--- a/ms/bentonKamperBeatonSobel03232023.docx
+++ b/ms/bentonKamperBeatonSobel03232023.docx
@@ -158,8 +158,18 @@
           <w:sz w:val="24"/>
           <w:szCs w:val="24"/>
         </w:rPr>
-        <w:t>causes in human children</w:t>
-      </w:r>
+        <w:t xml:space="preserve">causes in human </w:t>
+      </w:r>
+      <w:proofErr w:type="gramStart"/>
+      <w:r>
+        <w:rPr>
+          <w:rFonts w:ascii="Times New Roman" w:hAnsi="Times New Roman" w:cs="Times New Roman"/>
+          <w:sz w:val="24"/>
+          <w:szCs w:val="24"/>
+        </w:rPr>
+        <w:t>children</w:t>
+      </w:r>
+      <w:proofErr w:type="gramEnd"/>
     </w:p>
     <w:p>
       <w:pPr>
@@ -1858,7 +1868,25 @@
           <w:sz w:val="24"/>
           <w:szCs w:val="24"/>
         </w:rPr>
-        <w:t xml:space="preserve">(e.g., Benton, Rakison, &amp; Sobel, 2021; Gopnik &amp; Sobel, 2000; </w:t>
+        <w:t xml:space="preserve">(e.g., Benton, </w:t>
+      </w:r>
+      <w:proofErr w:type="spellStart"/>
+      <w:r>
+        <w:rPr>
+          <w:rFonts w:ascii="Times New Roman" w:hAnsi="Times New Roman" w:cs="Times New Roman"/>
+          <w:sz w:val="24"/>
+          <w:szCs w:val="24"/>
+        </w:rPr>
+        <w:t>Rakison</w:t>
+      </w:r>
+      <w:proofErr w:type="spellEnd"/>
+      <w:r>
+        <w:rPr>
+          <w:rFonts w:ascii="Times New Roman" w:hAnsi="Times New Roman" w:cs="Times New Roman"/>
+          <w:sz w:val="24"/>
+          <w:szCs w:val="24"/>
+        </w:rPr>
+        <w:t xml:space="preserve">, &amp; Sobel, 2021; Gopnik &amp; Sobel, 2000; </w:t>
       </w:r>
       <w:r>
         <w:rPr>
@@ -1882,7 +1910,25 @@
           <w:sz w:val="24"/>
           <w:szCs w:val="24"/>
         </w:rPr>
-        <w:t>Meltzoff, Waismeyer, &amp; Gopnik, 2012</w:t>
+        <w:t xml:space="preserve">Meltzoff, </w:t>
+      </w:r>
+      <w:proofErr w:type="spellStart"/>
+      <w:r>
+        <w:rPr>
+          <w:rFonts w:ascii="Times New Roman" w:hAnsi="Times New Roman" w:cs="Times New Roman"/>
+          <w:sz w:val="24"/>
+          <w:szCs w:val="24"/>
+        </w:rPr>
+        <w:t>Waismeyer</w:t>
+      </w:r>
+      <w:proofErr w:type="spellEnd"/>
+      <w:r>
+        <w:rPr>
+          <w:rFonts w:ascii="Times New Roman" w:hAnsi="Times New Roman" w:cs="Times New Roman"/>
+          <w:sz w:val="24"/>
+          <w:szCs w:val="24"/>
+        </w:rPr>
+        <w:t>, &amp; Gopnik, 2012</w:t>
       </w:r>
       <w:r>
         <w:rPr>
@@ -3192,7 +3238,79 @@
           <w:sz w:val="24"/>
           <w:szCs w:val="24"/>
         </w:rPr>
-        <w:t xml:space="preserve"> (although for alternative operationalizations, see De Houwer, Beckers, &amp; Glautier, 2002; Larkin, Aitken, &amp; Dickinson, 1998; Griffiths et al., 2011; Kruschke &amp; Blair, 2000; Lovibond et al., 2003; Shanks, 1985; Van Hamme and Wasserman, 1994)</w:t>
+        <w:t xml:space="preserve"> (although for alternative operationalizations, see De </w:t>
+      </w:r>
+      <w:proofErr w:type="spellStart"/>
+      <w:r>
+        <w:rPr>
+          <w:rFonts w:ascii="Times New Roman" w:hAnsi="Times New Roman" w:cs="Times New Roman"/>
+          <w:sz w:val="24"/>
+          <w:szCs w:val="24"/>
+        </w:rPr>
+        <w:t>Houwer</w:t>
+      </w:r>
+      <w:proofErr w:type="spellEnd"/>
+      <w:r>
+        <w:rPr>
+          <w:rFonts w:ascii="Times New Roman" w:hAnsi="Times New Roman" w:cs="Times New Roman"/>
+          <w:sz w:val="24"/>
+          <w:szCs w:val="24"/>
+        </w:rPr>
+        <w:t xml:space="preserve">, Beckers, &amp; </w:t>
+      </w:r>
+      <w:proofErr w:type="spellStart"/>
+      <w:r>
+        <w:rPr>
+          <w:rFonts w:ascii="Times New Roman" w:hAnsi="Times New Roman" w:cs="Times New Roman"/>
+          <w:sz w:val="24"/>
+          <w:szCs w:val="24"/>
+        </w:rPr>
+        <w:t>Glautier</w:t>
+      </w:r>
+      <w:proofErr w:type="spellEnd"/>
+      <w:r>
+        <w:rPr>
+          <w:rFonts w:ascii="Times New Roman" w:hAnsi="Times New Roman" w:cs="Times New Roman"/>
+          <w:sz w:val="24"/>
+          <w:szCs w:val="24"/>
+        </w:rPr>
+        <w:t xml:space="preserve">, 2002; Larkin, Aitken, &amp; Dickinson, 1998; Griffiths et al., 2011; </w:t>
+      </w:r>
+      <w:proofErr w:type="spellStart"/>
+      <w:r>
+        <w:rPr>
+          <w:rFonts w:ascii="Times New Roman" w:hAnsi="Times New Roman" w:cs="Times New Roman"/>
+          <w:sz w:val="24"/>
+          <w:szCs w:val="24"/>
+        </w:rPr>
+        <w:t>Kruschke</w:t>
+      </w:r>
+      <w:proofErr w:type="spellEnd"/>
+      <w:r>
+        <w:rPr>
+          <w:rFonts w:ascii="Times New Roman" w:hAnsi="Times New Roman" w:cs="Times New Roman"/>
+          <w:sz w:val="24"/>
+          <w:szCs w:val="24"/>
+        </w:rPr>
+        <w:t xml:space="preserve"> &amp; Blair, 2000; Lovibond et al., 2003; Shanks, 1985; Van </w:t>
+      </w:r>
+      <w:proofErr w:type="spellStart"/>
+      <w:r>
+        <w:rPr>
+          <w:rFonts w:ascii="Times New Roman" w:hAnsi="Times New Roman" w:cs="Times New Roman"/>
+          <w:sz w:val="24"/>
+          <w:szCs w:val="24"/>
+        </w:rPr>
+        <w:t>Hamme</w:t>
+      </w:r>
+      <w:proofErr w:type="spellEnd"/>
+      <w:r>
+        <w:rPr>
+          <w:rFonts w:ascii="Times New Roman" w:hAnsi="Times New Roman" w:cs="Times New Roman"/>
+          <w:sz w:val="24"/>
+          <w:szCs w:val="24"/>
+        </w:rPr>
+        <w:t xml:space="preserve"> and Wasserman, 1994)</w:t>
       </w:r>
       <w:r>
         <w:rPr>
@@ -5985,12 +6103,13 @@
         <w:ind w:firstLine="720"/>
         <w:contextualSpacing/>
         <w:rPr>
+          <w:ins w:id="123" w:author="detbenton1991@gmail.com" w:date="2023-03-25T14:30:00Z"/>
           <w:rFonts w:ascii="Times New Roman" w:hAnsi="Times New Roman" w:cs="Times New Roman"/>
           <w:sz w:val="24"/>
           <w:szCs w:val="24"/>
         </w:rPr>
       </w:pPr>
-      <w:ins w:id="123" w:author="Benton, Deon [2]" w:date="2023-03-21T11:11:00Z">
+      <w:ins w:id="124" w:author="Benton, Deon [2]" w:date="2023-03-21T11:11:00Z">
         <w:r>
           <w:rPr>
             <w:rFonts w:ascii="Times New Roman" w:hAnsi="Times New Roman" w:cs="Times New Roman"/>
@@ -6000,7 +6119,7 @@
           <w:t xml:space="preserve">There is </w:t>
         </w:r>
       </w:ins>
-      <w:ins w:id="124" w:author="Benton, Deon [2]" w:date="2023-03-21T11:22:00Z">
+      <w:ins w:id="125" w:author="Benton, Deon [2]" w:date="2023-03-21T11:22:00Z">
         <w:r>
           <w:rPr>
             <w:rFonts w:ascii="Times New Roman" w:hAnsi="Times New Roman" w:cs="Times New Roman"/>
@@ -6010,7 +6129,7 @@
           <w:t>one final</w:t>
         </w:r>
       </w:ins>
-      <w:ins w:id="125" w:author="Benton, Deon" w:date="2023-03-20T21:17:00Z">
+      <w:ins w:id="126" w:author="Benton, Deon" w:date="2023-03-20T21:17:00Z">
         <w:r>
           <w:rPr>
             <w:rFonts w:ascii="Times New Roman" w:hAnsi="Times New Roman" w:cs="Times New Roman"/>
@@ -6020,7 +6139,7 @@
           <w:t xml:space="preserve"> reason to exercise caution</w:t>
         </w:r>
       </w:ins>
-      <w:ins w:id="126" w:author="Benton, Deon [2]" w:date="2023-03-21T11:09:00Z">
+      <w:ins w:id="127" w:author="Benton, Deon [2]" w:date="2023-03-21T11:09:00Z">
         <w:r>
           <w:rPr>
             <w:rFonts w:ascii="Times New Roman" w:hAnsi="Times New Roman" w:cs="Times New Roman"/>
@@ -6030,7 +6149,7 @@
           <w:t xml:space="preserve"> before accepting the claim that </w:t>
         </w:r>
       </w:ins>
-      <w:ins w:id="127" w:author="Benton, Deon [2]" w:date="2023-03-21T11:10:00Z">
+      <w:ins w:id="128" w:author="Benton, Deon [2]" w:date="2023-03-21T11:10:00Z">
         <w:r>
           <w:rPr>
             <w:rFonts w:ascii="Times New Roman" w:hAnsi="Times New Roman" w:cs="Times New Roman"/>
@@ -6040,7 +6159,7 @@
           <w:t>Bayesian</w:t>
         </w:r>
       </w:ins>
-      <w:ins w:id="128" w:author="Benton, Deon [2]" w:date="2023-03-21T11:09:00Z">
+      <w:ins w:id="129" w:author="Benton, Deon [2]" w:date="2023-03-21T11:09:00Z">
         <w:r>
           <w:rPr>
             <w:rFonts w:ascii="Times New Roman" w:hAnsi="Times New Roman" w:cs="Times New Roman"/>
@@ -6050,7 +6169,7 @@
           <w:t xml:space="preserve"> inference rather than </w:t>
         </w:r>
       </w:ins>
-      <w:ins w:id="129" w:author="Benton, Deon [2]" w:date="2023-03-21T11:10:00Z">
+      <w:ins w:id="130" w:author="Benton, Deon [2]" w:date="2023-03-21T11:10:00Z">
         <w:r>
           <w:rPr>
             <w:rFonts w:ascii="Times New Roman" w:hAnsi="Times New Roman" w:cs="Times New Roman"/>
@@ -6060,7 +6179,7 @@
           <w:t>associative</w:t>
         </w:r>
       </w:ins>
-      <w:ins w:id="130" w:author="Benton, Deon [2]" w:date="2023-03-21T11:09:00Z">
+      <w:ins w:id="131" w:author="Benton, Deon [2]" w:date="2023-03-21T11:09:00Z">
         <w:r>
           <w:rPr>
             <w:rFonts w:ascii="Times New Roman" w:hAnsi="Times New Roman" w:cs="Times New Roman"/>
@@ -6070,7 +6189,7 @@
           <w:t xml:space="preserve"> learning</w:t>
         </w:r>
       </w:ins>
-      <w:ins w:id="131" w:author="Benton, Deon [2]" w:date="2023-03-21T11:10:00Z">
+      <w:ins w:id="132" w:author="Benton, Deon [2]" w:date="2023-03-21T11:10:00Z">
         <w:r>
           <w:rPr>
             <w:rFonts w:ascii="Times New Roman" w:hAnsi="Times New Roman" w:cs="Times New Roman"/>
@@ -6080,7 +6199,7 @@
           <w:t xml:space="preserve"> based on the RW model</w:t>
         </w:r>
       </w:ins>
-      <w:ins w:id="132" w:author="Benton, Deon [2]" w:date="2023-03-21T11:09:00Z">
+      <w:ins w:id="133" w:author="Benton, Deon [2]" w:date="2023-03-21T11:09:00Z">
         <w:r>
           <w:rPr>
             <w:rFonts w:ascii="Times New Roman" w:hAnsi="Times New Roman" w:cs="Times New Roman"/>
@@ -6090,7 +6209,7 @@
           <w:t xml:space="preserve"> subserves how human children reason</w:t>
         </w:r>
       </w:ins>
-      <w:ins w:id="133" w:author="Benton, Deon [2]" w:date="2023-03-21T11:11:00Z">
+      <w:ins w:id="134" w:author="Benton, Deon [2]" w:date="2023-03-21T11:11:00Z">
         <w:r>
           <w:rPr>
             <w:rFonts w:ascii="Times New Roman" w:hAnsi="Times New Roman" w:cs="Times New Roman"/>
@@ -6100,7 +6219,7 @@
           <w:t>. This concerns the fact that</w:t>
         </w:r>
       </w:ins>
-      <w:ins w:id="134" w:author="Benton, Deon [2]" w:date="2023-03-21T11:09:00Z">
+      <w:ins w:id="135" w:author="Benton, Deon [2]" w:date="2023-03-21T11:09:00Z">
         <w:r>
           <w:rPr>
             <w:rFonts w:ascii="Times New Roman" w:hAnsi="Times New Roman" w:cs="Times New Roman"/>
@@ -6110,27 +6229,45 @@
           <w:t xml:space="preserve"> </w:t>
         </w:r>
       </w:ins>
-      <w:ins w:id="135" w:author="detbenton1991@gmail.com" w:date="2023-03-25T10:54:00Z">
-        <w:r>
-          <w:rPr>
-            <w:rFonts w:ascii="Times New Roman" w:hAnsi="Times New Roman" w:cs="Times New Roman"/>
-            <w:sz w:val="24"/>
-            <w:szCs w:val="24"/>
-          </w:rPr>
-          <w:t xml:space="preserve">associative-learning processes </w:t>
-        </w:r>
-      </w:ins>
-      <w:ins w:id="136" w:author="detbenton1991@gmail.com" w:date="2023-03-25T10:51:00Z">
-        <w:r>
-          <w:rPr>
-            <w:rFonts w:ascii="Times New Roman" w:hAnsi="Times New Roman" w:cs="Times New Roman"/>
-            <w:sz w:val="24"/>
-            <w:szCs w:val="24"/>
-          </w:rPr>
-          <w:t xml:space="preserve"> may well explain how children process causal events that involve more than the number of objects that are</w:t>
-        </w:r>
-      </w:ins>
-      <w:ins w:id="137" w:author="detbenton1991@gmail.com" w:date="2023-03-25T10:53:00Z">
+      <w:ins w:id="136" w:author="detbenton1991@gmail.com" w:date="2023-03-25T10:54:00Z">
+        <w:r>
+          <w:rPr>
+            <w:rFonts w:ascii="Times New Roman" w:hAnsi="Times New Roman" w:cs="Times New Roman"/>
+            <w:sz w:val="24"/>
+            <w:szCs w:val="24"/>
+          </w:rPr>
+          <w:t xml:space="preserve">associative-learning </w:t>
+        </w:r>
+        <w:proofErr w:type="gramStart"/>
+        <w:r>
+          <w:rPr>
+            <w:rFonts w:ascii="Times New Roman" w:hAnsi="Times New Roman" w:cs="Times New Roman"/>
+            <w:sz w:val="24"/>
+            <w:szCs w:val="24"/>
+          </w:rPr>
+          <w:t xml:space="preserve">processes </w:t>
+        </w:r>
+      </w:ins>
+      <w:ins w:id="137" w:author="detbenton1991@gmail.com" w:date="2023-03-25T10:51:00Z">
+        <w:r>
+          <w:rPr>
+            <w:rFonts w:ascii="Times New Roman" w:hAnsi="Times New Roman" w:cs="Times New Roman"/>
+            <w:sz w:val="24"/>
+            <w:szCs w:val="24"/>
+          </w:rPr>
+          <w:t xml:space="preserve"> may</w:t>
+        </w:r>
+        <w:proofErr w:type="gramEnd"/>
+        <w:r>
+          <w:rPr>
+            <w:rFonts w:ascii="Times New Roman" w:hAnsi="Times New Roman" w:cs="Times New Roman"/>
+            <w:sz w:val="24"/>
+            <w:szCs w:val="24"/>
+          </w:rPr>
+          <w:t xml:space="preserve"> well explain how children process causal events that involve more than the number of objects that are</w:t>
+        </w:r>
+      </w:ins>
+      <w:ins w:id="138" w:author="detbenton1991@gmail.com" w:date="2023-03-25T10:53:00Z">
         <w:r>
           <w:rPr>
             <w:rFonts w:ascii="Times New Roman" w:hAnsi="Times New Roman" w:cs="Times New Roman"/>
@@ -6140,7 +6277,7 @@
           <w:t xml:space="preserve"> typically</w:t>
         </w:r>
       </w:ins>
-      <w:ins w:id="138" w:author="detbenton1991@gmail.com" w:date="2023-03-25T10:51:00Z">
+      <w:ins w:id="139" w:author="detbenton1991@gmail.com" w:date="2023-03-25T10:51:00Z">
         <w:r>
           <w:rPr>
             <w:rFonts w:ascii="Times New Roman" w:hAnsi="Times New Roman" w:cs="Times New Roman"/>
@@ -6150,7 +6287,7 @@
           <w:t xml:space="preserve"> used in causal studies</w:t>
         </w:r>
       </w:ins>
-      <w:ins w:id="139" w:author="detbenton1991@gmail.com" w:date="2023-03-25T10:53:00Z">
+      <w:ins w:id="140" w:author="detbenton1991@gmail.com" w:date="2023-03-25T10:53:00Z">
         <w:r>
           <w:rPr>
             <w:rFonts w:ascii="Times New Roman" w:hAnsi="Times New Roman" w:cs="Times New Roman"/>
@@ -6160,7 +6297,7 @@
           <w:t xml:space="preserve"> with children</w:t>
         </w:r>
       </w:ins>
-      <w:ins w:id="140" w:author="detbenton1991@gmail.com" w:date="2023-03-25T10:51:00Z">
+      <w:ins w:id="141" w:author="detbenton1991@gmail.com" w:date="2023-03-25T10:51:00Z">
         <w:r>
           <w:rPr>
             <w:rFonts w:ascii="Times New Roman" w:hAnsi="Times New Roman" w:cs="Times New Roman"/>
@@ -6170,7 +6307,7 @@
           <w:t xml:space="preserve">. </w:t>
         </w:r>
       </w:ins>
-      <w:ins w:id="141" w:author="detbenton1991@gmail.com" w:date="2023-03-22T23:22:00Z">
+      <w:ins w:id="142" w:author="detbenton1991@gmail.com" w:date="2023-03-22T23:22:00Z">
         <w:r>
           <w:rPr>
             <w:rFonts w:ascii="Times New Roman" w:hAnsi="Times New Roman" w:cs="Times New Roman"/>
@@ -6180,7 +6317,7 @@
           <w:t>For example, on</w:t>
         </w:r>
       </w:ins>
-      <w:ins w:id="142" w:author="detbenton1991@gmail.com" w:date="2023-03-22T23:23:00Z">
+      <w:ins w:id="143" w:author="detbenton1991@gmail.com" w:date="2023-03-22T23:23:00Z">
         <w:r>
           <w:rPr>
             <w:rFonts w:ascii="Times New Roman" w:hAnsi="Times New Roman" w:cs="Times New Roman"/>
@@ -6190,7 +6327,7 @@
           <w:t>e class of models that could account for how children process</w:t>
         </w:r>
       </w:ins>
-      <w:ins w:id="143" w:author="detbenton1991@gmail.com" w:date="2023-03-23T11:54:00Z">
+      <w:ins w:id="144" w:author="detbenton1991@gmail.com" w:date="2023-03-23T11:54:00Z">
         <w:r>
           <w:rPr>
             <w:rFonts w:ascii="Times New Roman" w:hAnsi="Times New Roman" w:cs="Times New Roman"/>
@@ -6200,7 +6337,7 @@
           <w:t>ed</w:t>
         </w:r>
       </w:ins>
-      <w:ins w:id="144" w:author="detbenton1991@gmail.com" w:date="2023-03-22T23:23:00Z">
+      <w:ins w:id="145" w:author="detbenton1991@gmail.com" w:date="2023-03-22T23:23:00Z">
         <w:r>
           <w:rPr>
             <w:rFonts w:ascii="Times New Roman" w:hAnsi="Times New Roman" w:cs="Times New Roman"/>
@@ -6210,7 +6347,7 @@
           <w:t xml:space="preserve"> </w:t>
         </w:r>
       </w:ins>
-      <w:ins w:id="145" w:author="detbenton1991@gmail.com" w:date="2023-03-23T11:54:00Z">
+      <w:ins w:id="146" w:author="detbenton1991@gmail.com" w:date="2023-03-23T11:54:00Z">
         <w:r>
           <w:rPr>
             <w:rFonts w:ascii="Times New Roman" w:hAnsi="Times New Roman" w:cs="Times New Roman"/>
@@ -6220,7 +6357,7 @@
           <w:t xml:space="preserve">the </w:t>
         </w:r>
       </w:ins>
-      <w:ins w:id="146" w:author="detbenton1991@gmail.com" w:date="2023-03-22T23:23:00Z">
+      <w:ins w:id="147" w:author="detbenton1991@gmail.com" w:date="2023-03-22T23:23:00Z">
         <w:r>
           <w:rPr>
             <w:rFonts w:ascii="Times New Roman" w:hAnsi="Times New Roman" w:cs="Times New Roman"/>
@@ -6230,7 +6367,7 @@
           <w:t>BB events</w:t>
         </w:r>
       </w:ins>
-      <w:ins w:id="147" w:author="detbenton1991@gmail.com" w:date="2023-03-23T11:54:00Z">
+      <w:ins w:id="148" w:author="detbenton1991@gmail.com" w:date="2023-03-23T11:54:00Z">
         <w:r>
           <w:rPr>
             <w:rFonts w:ascii="Times New Roman" w:hAnsi="Times New Roman" w:cs="Times New Roman"/>
@@ -6240,7 +6377,7 @@
           <w:t xml:space="preserve"> in the present series of experiments</w:t>
         </w:r>
       </w:ins>
-      <w:ins w:id="148" w:author="detbenton1991@gmail.com" w:date="2023-03-22T23:23:00Z">
+      <w:ins w:id="149" w:author="detbenton1991@gmail.com" w:date="2023-03-22T23:23:00Z">
         <w:r>
           <w:rPr>
             <w:rFonts w:ascii="Times New Roman" w:hAnsi="Times New Roman" w:cs="Times New Roman"/>
@@ -6258,7 +6395,7 @@
           <w:t xml:space="preserve">artificial neural networks. </w:t>
         </w:r>
       </w:ins>
-      <w:ins w:id="149" w:author="detbenton1991@gmail.com" w:date="2023-03-23T11:54:00Z">
+      <w:ins w:id="150" w:author="detbenton1991@gmail.com" w:date="2023-03-23T11:54:00Z">
         <w:r>
           <w:rPr>
             <w:rFonts w:ascii="Times New Roman" w:hAnsi="Times New Roman" w:cs="Times New Roman"/>
@@ -6268,7 +6405,7 @@
           <w:t>These models</w:t>
         </w:r>
       </w:ins>
-      <w:ins w:id="150" w:author="detbenton1991@gmail.com" w:date="2023-03-23T10:47:00Z">
+      <w:ins w:id="151" w:author="detbenton1991@gmail.com" w:date="2023-03-23T10:47:00Z">
         <w:r>
           <w:rPr>
             <w:rFonts w:ascii="Times New Roman" w:hAnsi="Times New Roman" w:cs="Times New Roman"/>
@@ -6278,7 +6415,7 @@
           <w:t xml:space="preserve"> consist of </w:t>
         </w:r>
       </w:ins>
-      <w:ins w:id="151" w:author="detbenton1991@gmail.com" w:date="2023-03-23T11:55:00Z">
+      <w:ins w:id="152" w:author="detbenton1991@gmail.com" w:date="2023-03-23T11:55:00Z">
         <w:r>
           <w:rPr>
             <w:rFonts w:ascii="Times New Roman" w:hAnsi="Times New Roman" w:cs="Times New Roman"/>
@@ -6288,7 +6425,7 @@
           <w:t>“neuron-like” processing</w:t>
         </w:r>
       </w:ins>
-      <w:ins w:id="152" w:author="detbenton1991@gmail.com" w:date="2023-03-23T10:47:00Z">
+      <w:ins w:id="153" w:author="detbenton1991@gmail.com" w:date="2023-03-23T10:47:00Z">
         <w:r>
           <w:rPr>
             <w:rFonts w:ascii="Times New Roman" w:hAnsi="Times New Roman" w:cs="Times New Roman"/>
@@ -6298,7 +6435,7 @@
           <w:t xml:space="preserve"> units</w:t>
         </w:r>
       </w:ins>
-      <w:ins w:id="153" w:author="detbenton1991@gmail.com" w:date="2023-03-25T10:55:00Z">
+      <w:ins w:id="154" w:author="detbenton1991@gmail.com" w:date="2023-03-25T10:55:00Z">
         <w:r>
           <w:rPr>
             <w:rFonts w:ascii="Times New Roman" w:hAnsi="Times New Roman" w:cs="Times New Roman"/>
@@ -6308,7 +6445,7 @@
           <w:t>, which are organized into layers. These layers typically include an input layer, a hidden layer, and an output layer</w:t>
         </w:r>
       </w:ins>
-      <w:ins w:id="154" w:author="detbenton1991@gmail.com" w:date="2023-03-25T10:56:00Z">
+      <w:ins w:id="155" w:author="detbenton1991@gmail.com" w:date="2023-03-25T10:56:00Z">
         <w:r>
           <w:rPr>
             <w:rFonts w:ascii="Times New Roman" w:hAnsi="Times New Roman" w:cs="Times New Roman"/>
@@ -6318,7 +6455,7 @@
           <w:t>. Layers within a connectionist model are connected to each othe</w:t>
         </w:r>
       </w:ins>
-      <w:ins w:id="155" w:author="detbenton1991@gmail.com" w:date="2023-03-25T10:57:00Z">
+      <w:ins w:id="156" w:author="detbenton1991@gmail.com" w:date="2023-03-25T10:57:00Z">
         <w:r>
           <w:rPr>
             <w:rFonts w:ascii="Times New Roman" w:hAnsi="Times New Roman" w:cs="Times New Roman"/>
@@ -6328,7 +6465,7 @@
           <w:t xml:space="preserve">r via modifiable weights. </w:t>
         </w:r>
       </w:ins>
-      <w:ins w:id="156" w:author="detbenton1991@gmail.com" w:date="2023-03-25T10:58:00Z">
+      <w:ins w:id="157" w:author="detbenton1991@gmail.com" w:date="2023-03-25T10:58:00Z">
         <w:r>
           <w:rPr>
             <w:rFonts w:ascii="Times New Roman" w:hAnsi="Times New Roman" w:cs="Times New Roman"/>
@@ -6338,7 +6475,7 @@
           <w:t>The</w:t>
         </w:r>
       </w:ins>
-      <w:ins w:id="157" w:author="detbenton1991@gmail.com" w:date="2023-03-25T10:57:00Z">
+      <w:ins w:id="158" w:author="detbenton1991@gmail.com" w:date="2023-03-25T10:57:00Z">
         <w:r>
           <w:rPr>
             <w:rFonts w:ascii="Times New Roman" w:hAnsi="Times New Roman" w:cs="Times New Roman"/>
@@ -6348,7 +6485,7 @@
           <w:t xml:space="preserve"> input layer of a connectionist model is typically connected to the hidden layer</w:t>
         </w:r>
       </w:ins>
-      <w:ins w:id="158" w:author="detbenton1991@gmail.com" w:date="2023-03-25T10:58:00Z">
+      <w:ins w:id="159" w:author="detbenton1991@gmail.com" w:date="2023-03-25T10:58:00Z">
         <w:r>
           <w:rPr>
             <w:rFonts w:ascii="Times New Roman" w:hAnsi="Times New Roman" w:cs="Times New Roman"/>
@@ -6358,7 +6495,7 @@
           <w:t xml:space="preserve"> immediately “above” it</w:t>
         </w:r>
       </w:ins>
-      <w:ins w:id="159" w:author="detbenton1991@gmail.com" w:date="2023-03-25T10:57:00Z">
+      <w:ins w:id="160" w:author="detbenton1991@gmail.com" w:date="2023-03-25T10:57:00Z">
         <w:r>
           <w:rPr>
             <w:rFonts w:ascii="Times New Roman" w:hAnsi="Times New Roman" w:cs="Times New Roman"/>
@@ -6368,7 +6505,7 @@
           <w:t xml:space="preserve"> via adjustable connections. The hidden layer, in turn, is typically connected to the output layer</w:t>
         </w:r>
       </w:ins>
-      <w:ins w:id="160" w:author="detbenton1991@gmail.com" w:date="2023-03-25T10:59:00Z">
+      <w:ins w:id="161" w:author="detbenton1991@gmail.com" w:date="2023-03-25T10:59:00Z">
         <w:r>
           <w:rPr>
             <w:rFonts w:ascii="Times New Roman" w:hAnsi="Times New Roman" w:cs="Times New Roman"/>
@@ -6378,7 +6515,7 @@
           <w:t xml:space="preserve"> via a</w:t>
         </w:r>
       </w:ins>
-      <w:ins w:id="161" w:author="detbenton1991@gmail.com" w:date="2023-03-25T12:32:00Z">
+      <w:ins w:id="162" w:author="detbenton1991@gmail.com" w:date="2023-03-25T12:32:00Z">
         <w:r>
           <w:rPr>
             <w:rFonts w:ascii="Times New Roman" w:hAnsi="Times New Roman" w:cs="Times New Roman"/>
@@ -6388,7 +6525,7 @@
           <w:t xml:space="preserve"> different</w:t>
         </w:r>
       </w:ins>
-      <w:ins w:id="162" w:author="detbenton1991@gmail.com" w:date="2023-03-25T10:59:00Z">
+      <w:ins w:id="163" w:author="detbenton1991@gmail.com" w:date="2023-03-25T10:59:00Z">
         <w:r>
           <w:rPr>
             <w:rFonts w:ascii="Times New Roman" w:hAnsi="Times New Roman" w:cs="Times New Roman"/>
@@ -6398,7 +6535,7 @@
           <w:t xml:space="preserve"> set of adjustable connections</w:t>
         </w:r>
       </w:ins>
-      <w:ins w:id="163" w:author="detbenton1991@gmail.com" w:date="2023-03-25T12:32:00Z">
+      <w:ins w:id="164" w:author="detbenton1991@gmail.com" w:date="2023-03-25T12:32:00Z">
         <w:r>
           <w:rPr>
             <w:rFonts w:ascii="Times New Roman" w:hAnsi="Times New Roman" w:cs="Times New Roman"/>
@@ -6408,7 +6545,7 @@
           <w:t xml:space="preserve"> weights</w:t>
         </w:r>
       </w:ins>
-      <w:ins w:id="164" w:author="detbenton1991@gmail.com" w:date="2023-03-25T10:59:00Z">
+      <w:ins w:id="165" w:author="detbenton1991@gmail.com" w:date="2023-03-25T10:59:00Z">
         <w:r>
           <w:rPr>
             <w:rFonts w:ascii="Times New Roman" w:hAnsi="Times New Roman" w:cs="Times New Roman"/>
@@ -6418,7 +6555,7 @@
           <w:t>.</w:t>
         </w:r>
       </w:ins>
-      <w:ins w:id="165" w:author="detbenton1991@gmail.com" w:date="2023-03-25T10:57:00Z">
+      <w:ins w:id="166" w:author="detbenton1991@gmail.com" w:date="2023-03-25T10:57:00Z">
         <w:r>
           <w:rPr>
             <w:rFonts w:ascii="Times New Roman" w:hAnsi="Times New Roman" w:cs="Times New Roman"/>
@@ -6428,7 +6565,7 @@
           <w:t xml:space="preserve"> </w:t>
         </w:r>
       </w:ins>
-      <w:ins w:id="166" w:author="detbenton1991@gmail.com" w:date="2023-03-23T11:56:00Z">
+      <w:ins w:id="167" w:author="detbenton1991@gmail.com" w:date="2023-03-23T11:56:00Z">
         <w:r>
           <w:rPr>
             <w:rFonts w:ascii="Times New Roman" w:hAnsi="Times New Roman" w:cs="Times New Roman"/>
@@ -6438,7 +6575,7 @@
           <w:t>Training in these models typically proceeds by</w:t>
         </w:r>
       </w:ins>
-      <w:ins w:id="167" w:author="detbenton1991@gmail.com" w:date="2023-03-23T10:48:00Z">
+      <w:ins w:id="168" w:author="detbenton1991@gmail.com" w:date="2023-03-23T10:48:00Z">
         <w:r>
           <w:rPr>
             <w:rFonts w:ascii="Times New Roman" w:hAnsi="Times New Roman" w:cs="Times New Roman"/>
@@ -6448,7 +6585,7 @@
           <w:t xml:space="preserve"> </w:t>
         </w:r>
       </w:ins>
-      <w:ins w:id="168" w:author="detbenton1991@gmail.com" w:date="2023-03-23T10:54:00Z">
+      <w:ins w:id="169" w:author="detbenton1991@gmail.com" w:date="2023-03-23T10:54:00Z">
         <w:r>
           <w:rPr>
             <w:rFonts w:ascii="Times New Roman" w:hAnsi="Times New Roman" w:cs="Times New Roman"/>
@@ -6458,7 +6595,7 @@
           <w:t xml:space="preserve">presenting </w:t>
         </w:r>
       </w:ins>
-      <w:ins w:id="169" w:author="detbenton1991@gmail.com" w:date="2023-03-23T11:56:00Z">
+      <w:ins w:id="170" w:author="detbenton1991@gmail.com" w:date="2023-03-23T11:56:00Z">
         <w:r>
           <w:rPr>
             <w:rFonts w:ascii="Times New Roman" w:hAnsi="Times New Roman" w:cs="Times New Roman"/>
@@ -6468,7 +6605,7 @@
           <w:t>them</w:t>
         </w:r>
       </w:ins>
-      <w:ins w:id="170" w:author="detbenton1991@gmail.com" w:date="2023-03-23T10:54:00Z">
+      <w:ins w:id="171" w:author="detbenton1991@gmail.com" w:date="2023-03-23T10:54:00Z">
         <w:r>
           <w:rPr>
             <w:rFonts w:ascii="Times New Roman" w:hAnsi="Times New Roman" w:cs="Times New Roman"/>
@@ -6478,7 +6615,7 @@
           <w:t xml:space="preserve"> </w:t>
         </w:r>
       </w:ins>
-      <w:ins w:id="171" w:author="detbenton1991@gmail.com" w:date="2023-03-25T11:01:00Z">
+      <w:ins w:id="172" w:author="detbenton1991@gmail.com" w:date="2023-03-25T11:01:00Z">
         <w:r>
           <w:rPr>
             <w:rFonts w:ascii="Times New Roman" w:hAnsi="Times New Roman" w:cs="Times New Roman"/>
@@ -6488,7 +6625,7 @@
           <w:t>with some pattern of activation along the input layer</w:t>
         </w:r>
       </w:ins>
-      <w:ins w:id="172" w:author="detbenton1991@gmail.com" w:date="2023-03-23T10:54:00Z">
+      <w:ins w:id="173" w:author="detbenton1991@gmail.com" w:date="2023-03-23T10:54:00Z">
         <w:r>
           <w:rPr>
             <w:rFonts w:ascii="Times New Roman" w:hAnsi="Times New Roman" w:cs="Times New Roman"/>
@@ -6498,7 +6635,7 @@
           <w:t>, comparing the model’s</w:t>
         </w:r>
       </w:ins>
-      <w:ins w:id="173" w:author="detbenton1991@gmail.com" w:date="2023-03-23T11:57:00Z">
+      <w:ins w:id="174" w:author="detbenton1991@gmail.com" w:date="2023-03-23T11:57:00Z">
         <w:r>
           <w:rPr>
             <w:rFonts w:ascii="Times New Roman" w:hAnsi="Times New Roman" w:cs="Times New Roman"/>
@@ -6508,7 +6645,7 @@
           <w:t xml:space="preserve"> “observed”</w:t>
         </w:r>
       </w:ins>
-      <w:ins w:id="174" w:author="detbenton1991@gmail.com" w:date="2023-03-25T11:01:00Z">
+      <w:ins w:id="175" w:author="detbenton1991@gmail.com" w:date="2023-03-25T11:01:00Z">
         <w:r>
           <w:rPr>
             <w:rFonts w:ascii="Times New Roman" w:hAnsi="Times New Roman" w:cs="Times New Roman"/>
@@ -6518,7 +6655,7 @@
           <w:t xml:space="preserve"> pattern of activation along the output layer </w:t>
         </w:r>
       </w:ins>
-      <w:ins w:id="175" w:author="detbenton1991@gmail.com" w:date="2023-03-23T10:54:00Z">
+      <w:ins w:id="176" w:author="detbenton1991@gmail.com" w:date="2023-03-23T10:54:00Z">
         <w:r>
           <w:rPr>
             <w:rFonts w:ascii="Times New Roman" w:hAnsi="Times New Roman" w:cs="Times New Roman"/>
@@ -6528,7 +6665,7 @@
           <w:t xml:space="preserve">to some </w:t>
         </w:r>
       </w:ins>
-      <w:ins w:id="176" w:author="detbenton1991@gmail.com" w:date="2023-03-23T11:57:00Z">
+      <w:ins w:id="177" w:author="detbenton1991@gmail.com" w:date="2023-03-23T11:57:00Z">
         <w:r>
           <w:rPr>
             <w:rFonts w:ascii="Times New Roman" w:hAnsi="Times New Roman" w:cs="Times New Roman"/>
@@ -6538,7 +6675,7 @@
           <w:t>“</w:t>
         </w:r>
       </w:ins>
-      <w:ins w:id="177" w:author="detbenton1991@gmail.com" w:date="2023-03-23T10:54:00Z">
+      <w:ins w:id="178" w:author="detbenton1991@gmail.com" w:date="2023-03-23T10:54:00Z">
         <w:r>
           <w:rPr>
             <w:rFonts w:ascii="Times New Roman" w:hAnsi="Times New Roman" w:cs="Times New Roman"/>
@@ -6548,7 +6685,7 @@
           <w:t>desired</w:t>
         </w:r>
       </w:ins>
-      <w:ins w:id="178" w:author="detbenton1991@gmail.com" w:date="2023-03-23T11:57:00Z">
+      <w:ins w:id="179" w:author="detbenton1991@gmail.com" w:date="2023-03-23T11:57:00Z">
         <w:r>
           <w:rPr>
             <w:rFonts w:ascii="Times New Roman" w:hAnsi="Times New Roman" w:cs="Times New Roman"/>
@@ -6558,7 +6695,7 @@
           <w:t>”</w:t>
         </w:r>
       </w:ins>
-      <w:ins w:id="179" w:author="detbenton1991@gmail.com" w:date="2023-03-25T11:01:00Z">
+      <w:ins w:id="180" w:author="detbenton1991@gmail.com" w:date="2023-03-25T11:01:00Z">
         <w:r>
           <w:rPr>
             <w:rFonts w:ascii="Times New Roman" w:hAnsi="Times New Roman" w:cs="Times New Roman"/>
@@ -6568,7 +6705,7 @@
           <w:t xml:space="preserve"> pattern of activation along the same layer</w:t>
         </w:r>
       </w:ins>
-      <w:ins w:id="180" w:author="detbenton1991@gmail.com" w:date="2023-03-23T10:54:00Z">
+      <w:ins w:id="181" w:author="detbenton1991@gmail.com" w:date="2023-03-23T10:54:00Z">
         <w:r>
           <w:rPr>
             <w:rFonts w:ascii="Times New Roman" w:hAnsi="Times New Roman" w:cs="Times New Roman"/>
@@ -6578,17 +6715,57 @@
           <w:t>, and then</w:t>
         </w:r>
       </w:ins>
-      <w:ins w:id="181" w:author="detbenton1991@gmail.com" w:date="2023-03-23T11:57:00Z">
-        <w:r>
-          <w:rPr>
-            <w:rFonts w:ascii="Times New Roman" w:hAnsi="Times New Roman" w:cs="Times New Roman"/>
-            <w:sz w:val="24"/>
-            <w:szCs w:val="24"/>
-          </w:rPr>
-          <w:t xml:space="preserve"> using one or more learning algorithms to adjust the weights to reduce the difference between the observed and desired output.</w:t>
-        </w:r>
-      </w:ins>
-      <w:ins w:id="182" w:author="detbenton1991@gmail.com" w:date="2023-03-23T10:54:00Z">
+      <w:ins w:id="182" w:author="detbenton1991@gmail.com" w:date="2023-03-23T11:57:00Z">
+        <w:r>
+          <w:rPr>
+            <w:rFonts w:ascii="Times New Roman" w:hAnsi="Times New Roman" w:cs="Times New Roman"/>
+            <w:sz w:val="24"/>
+            <w:szCs w:val="24"/>
+          </w:rPr>
+          <w:t xml:space="preserve"> using one or more </w:t>
+        </w:r>
+      </w:ins>
+      <w:ins w:id="183" w:author="detbenton1991@gmail.com" w:date="2023-03-25T12:39:00Z">
+        <w:r>
+          <w:rPr>
+            <w:rFonts w:ascii="Times New Roman" w:hAnsi="Times New Roman" w:cs="Times New Roman"/>
+            <w:sz w:val="24"/>
+            <w:szCs w:val="24"/>
+          </w:rPr>
+          <w:t>algorithms or procedures</w:t>
+        </w:r>
+      </w:ins>
+      <w:ins w:id="184" w:author="detbenton1991@gmail.com" w:date="2023-03-23T11:57:00Z">
+        <w:r>
+          <w:rPr>
+            <w:rFonts w:ascii="Times New Roman" w:hAnsi="Times New Roman" w:cs="Times New Roman"/>
+            <w:sz w:val="24"/>
+            <w:szCs w:val="24"/>
+          </w:rPr>
+          <w:t xml:space="preserve"> to adjust the weights</w:t>
+        </w:r>
+      </w:ins>
+      <w:ins w:id="185" w:author="detbenton1991@gmail.com" w:date="2023-03-25T12:39:00Z">
+        <w:r>
+          <w:rPr>
+            <w:rFonts w:ascii="Times New Roman" w:hAnsi="Times New Roman" w:cs="Times New Roman"/>
+            <w:sz w:val="24"/>
+            <w:szCs w:val="24"/>
+          </w:rPr>
+          <w:t>. The purpose of these weight adjustments is</w:t>
+        </w:r>
+      </w:ins>
+      <w:ins w:id="186" w:author="detbenton1991@gmail.com" w:date="2023-03-23T11:57:00Z">
+        <w:r>
+          <w:rPr>
+            <w:rFonts w:ascii="Times New Roman" w:hAnsi="Times New Roman" w:cs="Times New Roman"/>
+            <w:sz w:val="24"/>
+            <w:szCs w:val="24"/>
+          </w:rPr>
+          <w:t xml:space="preserve"> to reduce the difference between the observed and desired output.</w:t>
+        </w:r>
+      </w:ins>
+      <w:ins w:id="187" w:author="detbenton1991@gmail.com" w:date="2023-03-23T10:54:00Z">
         <w:r>
           <w:rPr>
             <w:rFonts w:ascii="Times New Roman" w:hAnsi="Times New Roman" w:cs="Times New Roman"/>
@@ -6598,250 +6775,6 @@
           <w:t xml:space="preserve"> </w:t>
         </w:r>
       </w:ins>
-      <w:ins w:id="183" w:author="detbenton1991@gmail.com" w:date="2023-03-23T12:01:00Z">
-        <w:r>
-          <w:rPr>
-            <w:rFonts w:ascii="Times New Roman" w:hAnsi="Times New Roman" w:cs="Times New Roman"/>
-            <w:sz w:val="24"/>
-            <w:szCs w:val="24"/>
-          </w:rPr>
-          <w:t>These models are fundamentally associative-learning devices, and they have been used to</w:t>
-        </w:r>
-        <w:r>
-          <w:rPr>
-            <w:rFonts w:ascii="Times New Roman" w:hAnsi="Times New Roman" w:cs="Times New Roman"/>
-            <w:sz w:val="24"/>
-            <w:szCs w:val="24"/>
-          </w:rPr>
-          <w:t xml:space="preserve"> provide a proof of concept that associative learning</w:t>
-        </w:r>
-      </w:ins>
-      <w:ins w:id="184" w:author="detbenton1991@gmail.com" w:date="2023-03-23T12:02:00Z">
-        <w:r>
-          <w:rPr>
-            <w:rFonts w:ascii="Times New Roman" w:hAnsi="Times New Roman" w:cs="Times New Roman"/>
-            <w:sz w:val="24"/>
-            <w:szCs w:val="24"/>
-          </w:rPr>
-          <w:t>—combined with richly structured input—is often sufficient to account for various aspe</w:t>
-        </w:r>
-        <w:r>
-          <w:rPr>
-            <w:rFonts w:ascii="Times New Roman" w:hAnsi="Times New Roman" w:cs="Times New Roman"/>
-            <w:sz w:val="24"/>
-            <w:szCs w:val="24"/>
-          </w:rPr>
-          <w:t>cts of infant cognitive development</w:t>
-        </w:r>
-      </w:ins>
-      <w:ins w:id="185" w:author="detbenton1991@gmail.com" w:date="2023-03-23T10:56:00Z">
-        <w:r>
-          <w:rPr>
-            <w:rFonts w:ascii="Times New Roman" w:hAnsi="Times New Roman" w:cs="Times New Roman"/>
-            <w:sz w:val="24"/>
-            <w:szCs w:val="24"/>
-          </w:rPr>
-          <w:t xml:space="preserve"> (e.g., Benton</w:t>
-        </w:r>
-      </w:ins>
-      <w:ins w:id="186" w:author="detbenton1991@gmail.com" w:date="2023-03-23T10:57:00Z">
-        <w:r>
-          <w:rPr>
-            <w:rFonts w:ascii="Times New Roman" w:hAnsi="Times New Roman" w:cs="Times New Roman"/>
-            <w:sz w:val="24"/>
-            <w:szCs w:val="24"/>
-          </w:rPr>
-          <w:t xml:space="preserve"> &amp; Lapan, 2022;</w:t>
-        </w:r>
-        <w:r>
-          <w:rPr>
-            <w:rFonts w:ascii="Times New Roman" w:hAnsi="Times New Roman" w:cs="Times New Roman"/>
-            <w:sz w:val="24"/>
-            <w:szCs w:val="24"/>
-          </w:rPr>
-          <w:t xml:space="preserve"> </w:t>
-        </w:r>
-      </w:ins>
-      <w:ins w:id="187" w:author="detbenton1991@gmail.com" w:date="2023-03-23T11:46:00Z">
-        <w:r>
-          <w:rPr>
-            <w:rFonts w:ascii="Times New Roman" w:hAnsi="Times New Roman" w:cs="Times New Roman"/>
-            <w:sz w:val="24"/>
-            <w:szCs w:val="24"/>
-          </w:rPr>
-          <w:t xml:space="preserve">Mareschal, French, &amp; Quinn, 2000; </w:t>
-        </w:r>
-      </w:ins>
-      <w:ins w:id="188" w:author="detbenton1991@gmail.com" w:date="2023-03-23T11:03:00Z">
-        <w:r>
-          <w:rPr>
-            <w:rFonts w:ascii="Times New Roman" w:hAnsi="Times New Roman" w:cs="Times New Roman"/>
-            <w:sz w:val="24"/>
-            <w:szCs w:val="24"/>
-          </w:rPr>
-          <w:t xml:space="preserve">Munakata et al., 1997; </w:t>
-        </w:r>
-      </w:ins>
-      <w:ins w:id="189" w:author="detbenton1991@gmail.com" w:date="2023-03-23T10:57:00Z">
-        <w:r>
-          <w:rPr>
-            <w:rFonts w:ascii="Times New Roman" w:hAnsi="Times New Roman" w:cs="Times New Roman"/>
-            <w:sz w:val="24"/>
-            <w:szCs w:val="24"/>
-          </w:rPr>
-          <w:t xml:space="preserve">Rakison &amp; Lupyan, 2008; for </w:t>
-        </w:r>
-        <w:r>
-          <w:rPr>
-            <w:rFonts w:ascii="Times New Roman" w:hAnsi="Times New Roman" w:cs="Times New Roman"/>
-            <w:sz w:val="24"/>
-            <w:szCs w:val="24"/>
-          </w:rPr>
-          <w:lastRenderedPageBreak/>
-          <w:t>an extensive review see Yermolayeva &amp; Rakison, 2013).</w:t>
-        </w:r>
-      </w:ins>
-      <w:ins w:id="190" w:author="detbenton1991@gmail.com" w:date="2023-03-23T11:03:00Z">
-        <w:r>
-          <w:rPr>
-            <w:rFonts w:ascii="Times New Roman" w:hAnsi="Times New Roman" w:cs="Times New Roman"/>
-            <w:sz w:val="24"/>
-            <w:szCs w:val="24"/>
-          </w:rPr>
-          <w:t xml:space="preserve"> </w:t>
-        </w:r>
-      </w:ins>
-      <w:ins w:id="191" w:author="detbenton1991@gmail.com" w:date="2023-03-23T11:04:00Z">
-        <w:r>
-          <w:rPr>
-            <w:rFonts w:ascii="Times New Roman" w:hAnsi="Times New Roman" w:cs="Times New Roman"/>
-            <w:sz w:val="24"/>
-            <w:szCs w:val="24"/>
-          </w:rPr>
-          <w:t>We</w:t>
-        </w:r>
-      </w:ins>
-      <w:ins w:id="192" w:author="detbenton1991@gmail.com" w:date="2023-03-23T11:03:00Z">
-        <w:r>
-          <w:rPr>
-            <w:rFonts w:ascii="Times New Roman" w:hAnsi="Times New Roman" w:cs="Times New Roman"/>
-            <w:sz w:val="24"/>
-            <w:szCs w:val="24"/>
-          </w:rPr>
-          <w:t xml:space="preserve"> </w:t>
-        </w:r>
-      </w:ins>
-      <w:ins w:id="193" w:author="detbenton1991@gmail.com" w:date="2023-03-23T12:02:00Z">
-        <w:r>
-          <w:rPr>
-            <w:rFonts w:ascii="Times New Roman" w:hAnsi="Times New Roman" w:cs="Times New Roman"/>
-            <w:sz w:val="24"/>
-            <w:szCs w:val="24"/>
-          </w:rPr>
-          <w:t xml:space="preserve">show </w:t>
-        </w:r>
-      </w:ins>
-      <w:ins w:id="194" w:author="detbenton1991@gmail.com" w:date="2023-03-23T13:18:00Z">
-        <w:r>
-          <w:rPr>
-            <w:rFonts w:ascii="Times New Roman" w:hAnsi="Times New Roman" w:cs="Times New Roman"/>
-            <w:sz w:val="24"/>
-            <w:szCs w:val="24"/>
-          </w:rPr>
-          <w:t xml:space="preserve">that this modeling formalism is not only sufficient </w:t>
-        </w:r>
-      </w:ins>
-      <w:ins w:id="195" w:author="detbenton1991@gmail.com" w:date="2023-03-23T12:03:00Z">
-        <w:r>
-          <w:rPr>
-            <w:rFonts w:ascii="Times New Roman" w:hAnsi="Times New Roman" w:cs="Times New Roman"/>
-            <w:sz w:val="24"/>
-            <w:szCs w:val="24"/>
-          </w:rPr>
-          <w:t>to explain how children processes the present BB events</w:t>
-        </w:r>
-      </w:ins>
-      <w:ins w:id="196" w:author="detbenton1991@gmail.com" w:date="2023-03-23T11:04:00Z">
-        <w:r>
-          <w:rPr>
-            <w:rFonts w:ascii="Times New Roman" w:hAnsi="Times New Roman" w:cs="Times New Roman"/>
-            <w:sz w:val="24"/>
-            <w:szCs w:val="24"/>
-          </w:rPr>
-          <w:t xml:space="preserve">, but that </w:t>
-        </w:r>
-      </w:ins>
-      <w:ins w:id="197" w:author="detbenton1991@gmail.com" w:date="2023-03-23T12:03:00Z">
-        <w:r>
-          <w:rPr>
-            <w:rFonts w:ascii="Times New Roman" w:hAnsi="Times New Roman" w:cs="Times New Roman"/>
-            <w:sz w:val="24"/>
-            <w:szCs w:val="24"/>
-          </w:rPr>
-          <w:t>it provides</w:t>
-        </w:r>
-      </w:ins>
-      <w:ins w:id="198" w:author="detbenton1991@gmail.com" w:date="2023-03-23T11:04:00Z">
-        <w:r>
-          <w:rPr>
-            <w:rFonts w:ascii="Times New Roman" w:hAnsi="Times New Roman" w:cs="Times New Roman"/>
-            <w:sz w:val="24"/>
-            <w:szCs w:val="24"/>
-          </w:rPr>
-          <w:t xml:space="preserve"> a better account of the present data than a simple Bayesian model</w:t>
-        </w:r>
-        <w:r>
-          <w:rPr>
-            <w:rFonts w:ascii="Times New Roman" w:hAnsi="Times New Roman" w:cs="Times New Roman"/>
-            <w:sz w:val="24"/>
-            <w:szCs w:val="24"/>
-          </w:rPr>
-          <w:t xml:space="preserve">. </w:t>
-        </w:r>
-      </w:ins>
-      <w:ins w:id="199" w:author="detbenton1991@gmail.com" w:date="2023-03-23T10:57:00Z">
-        <w:r>
-          <w:rPr>
-            <w:rFonts w:ascii="Times New Roman" w:hAnsi="Times New Roman" w:cs="Times New Roman"/>
-            <w:sz w:val="24"/>
-            <w:szCs w:val="24"/>
-          </w:rPr>
-          <w:t xml:space="preserve"> </w:t>
-        </w:r>
-      </w:ins>
-    </w:p>
-    <w:p>
-      <w:pPr>
-        <w:spacing w:line="480" w:lineRule="auto"/>
-        <w:contextualSpacing/>
-        <w:rPr>
-          <w:rFonts w:ascii="Times New Roman" w:hAnsi="Times New Roman" w:cs="Times New Roman"/>
-          <w:b/>
-          <w:bCs/>
-          <w:sz w:val="24"/>
-          <w:szCs w:val="24"/>
-        </w:rPr>
-      </w:pPr>
-      <w:r>
-        <w:rPr>
-          <w:rFonts w:ascii="Times New Roman" w:hAnsi="Times New Roman" w:cs="Times New Roman"/>
-          <w:b/>
-          <w:bCs/>
-          <w:sz w:val="24"/>
-          <w:szCs w:val="24"/>
-        </w:rPr>
-        <w:t>Possible cognitive mechanisms underlying BB reasoning</w:t>
-      </w:r>
-      <w:r>
-        <w:rPr>
-          <w:rFonts w:ascii="Times New Roman" w:hAnsi="Times New Roman" w:cs="Times New Roman"/>
-          <w:b/>
-          <w:bCs/>
-          <w:sz w:val="24"/>
-          <w:szCs w:val="24"/>
-        </w:rPr>
-        <w:t xml:space="preserve"> for multiple potential causes</w:t>
-      </w:r>
     </w:p>
     <w:p>
       <w:pPr>
@@ -6854,138 +6787,706 @@
           <w:szCs w:val="24"/>
         </w:rPr>
       </w:pPr>
-      <w:r>
-        <w:rPr>
-          <w:rFonts w:ascii="Times New Roman" w:hAnsi="Times New Roman" w:cs="Times New Roman"/>
-          <w:sz w:val="24"/>
-          <w:szCs w:val="24"/>
-        </w:rPr>
-        <w:t xml:space="preserve">Given that </w:t>
-      </w:r>
-      <w:ins w:id="200" w:author="detbenton1991@gmail.com" w:date="2023-03-24T11:39:00Z">
-        <w:r>
-          <w:rPr>
-            <w:rFonts w:ascii="Times New Roman" w:hAnsi="Times New Roman" w:cs="Times New Roman"/>
-            <w:sz w:val="24"/>
-            <w:szCs w:val="24"/>
-          </w:rPr>
-          <w:t>one of the goals of the current series of experiments was to elucidate whether Bayesian inference</w:t>
-        </w:r>
-      </w:ins>
-      <w:ins w:id="201" w:author="detbenton1991@gmail.com" w:date="2023-03-24T11:40:00Z">
-        <w:r>
-          <w:rPr>
-            <w:rFonts w:ascii="Times New Roman" w:hAnsi="Times New Roman" w:cs="Times New Roman"/>
-            <w:sz w:val="24"/>
-            <w:szCs w:val="24"/>
-          </w:rPr>
-          <w:t xml:space="preserve"> or </w:t>
-        </w:r>
-      </w:ins>
-      <w:ins w:id="202" w:author="detbenton1991@gmail.com" w:date="2023-03-24T11:41:00Z">
-        <w:r>
-          <w:rPr>
-            <w:rFonts w:ascii="Times New Roman" w:hAnsi="Times New Roman" w:cs="Times New Roman"/>
-            <w:sz w:val="24"/>
-            <w:szCs w:val="24"/>
-          </w:rPr>
-          <w:t>associative learning</w:t>
-        </w:r>
-      </w:ins>
-      <w:ins w:id="203" w:author="detbenton1991@gmail.com" w:date="2023-03-24T11:39:00Z">
-        <w:r>
-          <w:rPr>
-            <w:rFonts w:ascii="Times New Roman" w:hAnsi="Times New Roman" w:cs="Times New Roman"/>
-            <w:sz w:val="24"/>
-            <w:szCs w:val="24"/>
-          </w:rPr>
-          <w:t xml:space="preserve"> subserved children’s causal inferences, a critical first step was to derive the predictions of a simple Bayesian model</w:t>
-        </w:r>
-      </w:ins>
-      <w:ins w:id="204" w:author="detbenton1991@gmail.com" w:date="2023-03-24T11:41:00Z">
-        <w:r>
-          <w:rPr>
-            <w:rFonts w:ascii="Times New Roman" w:hAnsi="Times New Roman" w:cs="Times New Roman"/>
-            <w:sz w:val="24"/>
-            <w:szCs w:val="24"/>
-          </w:rPr>
-          <w:t xml:space="preserve"> and to</w:t>
-        </w:r>
-        <w:r>
-          <w:rPr>
-            <w:rFonts w:ascii="Times New Roman" w:hAnsi="Times New Roman" w:cs="Times New Roman"/>
-            <w:sz w:val="24"/>
-            <w:szCs w:val="24"/>
-          </w:rPr>
-          <w:t xml:space="preserve"> build a simple connectionist model of the present series of experiments</w:t>
-        </w:r>
-      </w:ins>
-      <w:ins w:id="205" w:author="detbenton1991@gmail.com" w:date="2023-03-24T11:39:00Z">
-        <w:r>
-          <w:rPr>
-            <w:rFonts w:ascii="Times New Roman" w:hAnsi="Times New Roman" w:cs="Times New Roman"/>
-            <w:sz w:val="24"/>
-            <w:szCs w:val="24"/>
-          </w:rPr>
-          <w:t>.</w:t>
-        </w:r>
-      </w:ins>
-      <w:r>
-        <w:rPr>
-          <w:rFonts w:ascii="Times New Roman" w:hAnsi="Times New Roman" w:cs="Times New Roman"/>
-          <w:sz w:val="24"/>
-          <w:szCs w:val="24"/>
-        </w:rPr>
-        <w:t xml:space="preserve"> </w:t>
-      </w:r>
-      <w:r>
-        <w:rPr>
-          <w:rFonts w:ascii="Times New Roman" w:eastAsia="Times New Roman" w:hAnsi="Times New Roman" w:cs="Times New Roman"/>
-          <w:sz w:val="24"/>
-          <w:szCs w:val="24"/>
-        </w:rPr>
-        <w:t xml:space="preserve">We restrict our discussion </w:t>
-      </w:r>
-      <w:r>
-        <w:rPr>
-          <w:rFonts w:ascii="Times New Roman" w:eastAsia="Times New Roman" w:hAnsi="Times New Roman" w:cs="Times New Roman"/>
-          <w:sz w:val="24"/>
-          <w:szCs w:val="24"/>
-        </w:rPr>
-        <w:t xml:space="preserve">below </w:t>
-      </w:r>
-      <w:r>
-        <w:rPr>
-          <w:rFonts w:ascii="Times New Roman" w:eastAsia="Times New Roman" w:hAnsi="Times New Roman" w:cs="Times New Roman"/>
-          <w:sz w:val="24"/>
-          <w:szCs w:val="24"/>
-        </w:rPr>
-        <w:t xml:space="preserve">to each model’s predictions but interested readers should consult the Appendix for the formal details of </w:t>
-      </w:r>
-      <w:r>
-        <w:rPr>
-          <w:rFonts w:ascii="Times New Roman" w:eastAsia="Times New Roman" w:hAnsi="Times New Roman" w:cs="Times New Roman"/>
-          <w:sz w:val="24"/>
-          <w:szCs w:val="24"/>
-        </w:rPr>
-        <w:t>the Bayesian model</w:t>
-      </w:r>
-      <w:r>
-        <w:rPr>
-          <w:rFonts w:ascii="Times New Roman" w:eastAsia="Times New Roman" w:hAnsi="Times New Roman" w:cs="Times New Roman"/>
-          <w:sz w:val="24"/>
-          <w:szCs w:val="24"/>
-        </w:rPr>
-        <w:t>.</w:t>
-      </w:r>
-      <w:r>
-        <w:rPr>
-          <w:rFonts w:ascii="Times New Roman" w:hAnsi="Times New Roman" w:cs="Times New Roman"/>
-          <w:sz w:val="24"/>
-          <w:szCs w:val="24"/>
-        </w:rPr>
-        <w:t xml:space="preserve"> </w:t>
-      </w:r>
+      <w:ins w:id="188" w:author="detbenton1991@gmail.com" w:date="2023-03-25T12:41:00Z">
+        <w:r>
+          <w:rPr>
+            <w:rFonts w:ascii="Times New Roman" w:hAnsi="Times New Roman" w:cs="Times New Roman"/>
+            <w:sz w:val="24"/>
+            <w:szCs w:val="24"/>
+          </w:rPr>
+          <w:t xml:space="preserve">A </w:t>
+        </w:r>
+      </w:ins>
+      <w:ins w:id="189" w:author="detbenton1991@gmail.com" w:date="2023-03-25T14:28:00Z">
+        <w:r>
+          <w:rPr>
+            <w:rFonts w:ascii="Times New Roman" w:hAnsi="Times New Roman" w:cs="Times New Roman"/>
+            <w:sz w:val="24"/>
+            <w:szCs w:val="24"/>
+          </w:rPr>
+          <w:t>fundamental feature</w:t>
+        </w:r>
+      </w:ins>
+      <w:ins w:id="190" w:author="detbenton1991@gmail.com" w:date="2023-03-25T12:41:00Z">
+        <w:r>
+          <w:rPr>
+            <w:rFonts w:ascii="Times New Roman" w:hAnsi="Times New Roman" w:cs="Times New Roman"/>
+            <w:sz w:val="24"/>
+            <w:szCs w:val="24"/>
+          </w:rPr>
+          <w:t xml:space="preserve"> of these models is that they are fundamentally associative-learning devices</w:t>
+        </w:r>
+      </w:ins>
+      <w:ins w:id="191" w:author="detbenton1991@gmail.com" w:date="2023-03-25T12:42:00Z">
+        <w:r>
+          <w:rPr>
+            <w:rFonts w:ascii="Times New Roman" w:hAnsi="Times New Roman" w:cs="Times New Roman"/>
+            <w:sz w:val="24"/>
+            <w:szCs w:val="24"/>
+          </w:rPr>
+          <w:t xml:space="preserve">—the weights encode associations among units in the model, and the learning procedures that are used to </w:t>
+        </w:r>
+      </w:ins>
+      <w:ins w:id="192" w:author="detbenton1991@gmail.com" w:date="2023-03-25T12:43:00Z">
+        <w:r>
+          <w:rPr>
+            <w:rFonts w:ascii="Times New Roman" w:hAnsi="Times New Roman" w:cs="Times New Roman"/>
+            <w:sz w:val="24"/>
+            <w:szCs w:val="24"/>
+          </w:rPr>
+          <w:t>modify the weights in the model</w:t>
+        </w:r>
+      </w:ins>
+      <w:ins w:id="193" w:author="detbenton1991@gmail.com" w:date="2023-03-25T14:17:00Z">
+        <w:r>
+          <w:rPr>
+            <w:rFonts w:ascii="Times New Roman" w:hAnsi="Times New Roman" w:cs="Times New Roman"/>
+            <w:sz w:val="24"/>
+            <w:szCs w:val="24"/>
+          </w:rPr>
+          <w:t>s</w:t>
+        </w:r>
+      </w:ins>
+      <w:ins w:id="194" w:author="detbenton1991@gmail.com" w:date="2023-03-25T12:42:00Z">
+        <w:r>
+          <w:rPr>
+            <w:rFonts w:ascii="Times New Roman" w:hAnsi="Times New Roman" w:cs="Times New Roman"/>
+            <w:sz w:val="24"/>
+            <w:szCs w:val="24"/>
+          </w:rPr>
+          <w:t xml:space="preserve"> </w:t>
+        </w:r>
+      </w:ins>
+      <w:ins w:id="195" w:author="detbenton1991@gmail.com" w:date="2023-03-25T14:17:00Z">
+        <w:r>
+          <w:rPr>
+            <w:rFonts w:ascii="Times New Roman" w:hAnsi="Times New Roman" w:cs="Times New Roman"/>
+            <w:sz w:val="24"/>
+            <w:szCs w:val="24"/>
+          </w:rPr>
+          <w:t>operate</w:t>
+        </w:r>
+      </w:ins>
+      <w:ins w:id="196" w:author="detbenton1991@gmail.com" w:date="2023-03-25T12:42:00Z">
+        <w:r>
+          <w:rPr>
+            <w:rFonts w:ascii="Times New Roman" w:hAnsi="Times New Roman" w:cs="Times New Roman"/>
+            <w:sz w:val="24"/>
+            <w:szCs w:val="24"/>
+          </w:rPr>
+          <w:t xml:space="preserve"> either to strengthen </w:t>
+        </w:r>
+      </w:ins>
+      <w:ins w:id="197" w:author="detbenton1991@gmail.com" w:date="2023-03-25T14:17:00Z">
+        <w:r>
+          <w:rPr>
+            <w:rFonts w:ascii="Times New Roman" w:hAnsi="Times New Roman" w:cs="Times New Roman"/>
+            <w:sz w:val="24"/>
+            <w:szCs w:val="24"/>
+          </w:rPr>
+          <w:t xml:space="preserve">or </w:t>
+        </w:r>
+      </w:ins>
+      <w:ins w:id="198" w:author="detbenton1991@gmail.com" w:date="2023-03-25T12:42:00Z">
+        <w:r>
+          <w:rPr>
+            <w:rFonts w:ascii="Times New Roman" w:hAnsi="Times New Roman" w:cs="Times New Roman"/>
+            <w:sz w:val="24"/>
+            <w:szCs w:val="24"/>
+          </w:rPr>
+          <w:t xml:space="preserve">to weaken those </w:t>
+        </w:r>
+        <w:r>
+          <w:rPr>
+            <w:rFonts w:ascii="Times New Roman" w:hAnsi="Times New Roman" w:cs="Times New Roman"/>
+            <w:sz w:val="24"/>
+            <w:szCs w:val="24"/>
+          </w:rPr>
+          <w:lastRenderedPageBreak/>
+          <w:t xml:space="preserve">associations. </w:t>
+        </w:r>
+      </w:ins>
+      <w:ins w:id="199" w:author="detbenton1991@gmail.com" w:date="2023-03-25T12:43:00Z">
+        <w:r>
+          <w:rPr>
+            <w:rFonts w:ascii="Times New Roman" w:hAnsi="Times New Roman" w:cs="Times New Roman"/>
+            <w:sz w:val="24"/>
+            <w:szCs w:val="24"/>
+          </w:rPr>
+          <w:t xml:space="preserve">This means that these models </w:t>
+        </w:r>
+      </w:ins>
+      <w:ins w:id="200" w:author="detbenton1991@gmail.com" w:date="2023-03-25T12:40:00Z">
+        <w:r>
+          <w:rPr>
+            <w:rFonts w:ascii="Times New Roman" w:hAnsi="Times New Roman" w:cs="Times New Roman"/>
+            <w:sz w:val="24"/>
+            <w:szCs w:val="24"/>
+          </w:rPr>
+          <w:t xml:space="preserve">can serve as </w:t>
+        </w:r>
+      </w:ins>
+      <w:ins w:id="201" w:author="detbenton1991@gmail.com" w:date="2023-03-23T12:01:00Z">
+        <w:r>
+          <w:rPr>
+            <w:rFonts w:ascii="Times New Roman" w:hAnsi="Times New Roman" w:cs="Times New Roman"/>
+            <w:sz w:val="24"/>
+            <w:szCs w:val="24"/>
+          </w:rPr>
+          <w:t>a proof of concept that associative learning</w:t>
+        </w:r>
+      </w:ins>
+      <w:ins w:id="202" w:author="detbenton1991@gmail.com" w:date="2023-03-25T14:23:00Z">
+        <w:r>
+          <w:rPr>
+            <w:rFonts w:ascii="Times New Roman" w:hAnsi="Times New Roman" w:cs="Times New Roman"/>
+            <w:sz w:val="24"/>
+            <w:szCs w:val="24"/>
+          </w:rPr>
+          <w:t>, perhaps</w:t>
+        </w:r>
+      </w:ins>
+      <w:ins w:id="203" w:author="detbenton1991@gmail.com" w:date="2023-03-25T12:44:00Z">
+        <w:r>
+          <w:rPr>
+            <w:rFonts w:ascii="Times New Roman" w:hAnsi="Times New Roman" w:cs="Times New Roman"/>
+            <w:sz w:val="24"/>
+            <w:szCs w:val="24"/>
+          </w:rPr>
+          <w:t xml:space="preserve"> in conjunction with richly structured input</w:t>
+        </w:r>
+      </w:ins>
+      <w:ins w:id="204" w:author="detbenton1991@gmail.com" w:date="2023-03-25T14:29:00Z">
+        <w:r>
+          <w:rPr>
+            <w:rFonts w:ascii="Times New Roman" w:hAnsi="Times New Roman" w:cs="Times New Roman"/>
+            <w:sz w:val="24"/>
+            <w:szCs w:val="24"/>
+          </w:rPr>
+          <w:t xml:space="preserve"> and maybe a small number of learning biases (e.g., </w:t>
+        </w:r>
+        <w:proofErr w:type="spellStart"/>
+        <w:r>
+          <w:rPr>
+            <w:rFonts w:ascii="Times New Roman" w:hAnsi="Times New Roman" w:cs="Times New Roman"/>
+            <w:sz w:val="24"/>
+            <w:szCs w:val="24"/>
+          </w:rPr>
+          <w:t>Rakison</w:t>
+        </w:r>
+      </w:ins>
+      <w:proofErr w:type="spellEnd"/>
+      <w:ins w:id="205" w:author="detbenton1991@gmail.com" w:date="2023-03-25T14:30:00Z">
+        <w:r>
+          <w:rPr>
+            <w:rFonts w:ascii="Times New Roman" w:hAnsi="Times New Roman" w:cs="Times New Roman"/>
+            <w:sz w:val="24"/>
+            <w:szCs w:val="24"/>
+          </w:rPr>
+          <w:t xml:space="preserve"> &amp; </w:t>
+        </w:r>
+        <w:proofErr w:type="spellStart"/>
+        <w:r>
+          <w:rPr>
+            <w:rFonts w:ascii="Times New Roman" w:hAnsi="Times New Roman" w:cs="Times New Roman"/>
+            <w:sz w:val="24"/>
+            <w:szCs w:val="24"/>
+          </w:rPr>
+          <w:t>Lupyan</w:t>
+        </w:r>
+        <w:proofErr w:type="spellEnd"/>
+        <w:r>
+          <w:rPr>
+            <w:rFonts w:ascii="Times New Roman" w:hAnsi="Times New Roman" w:cs="Times New Roman"/>
+            <w:sz w:val="24"/>
+            <w:szCs w:val="24"/>
+          </w:rPr>
+          <w:t>, 2008)</w:t>
+        </w:r>
+      </w:ins>
+      <w:ins w:id="206" w:author="detbenton1991@gmail.com" w:date="2023-03-25T14:23:00Z">
+        <w:r>
+          <w:rPr>
+            <w:rFonts w:ascii="Times New Roman" w:hAnsi="Times New Roman" w:cs="Times New Roman"/>
+            <w:sz w:val="24"/>
+            <w:szCs w:val="24"/>
+          </w:rPr>
+          <w:t>,</w:t>
+        </w:r>
+      </w:ins>
+      <w:ins w:id="207" w:author="detbenton1991@gmail.com" w:date="2023-03-25T12:44:00Z">
+        <w:r>
+          <w:rPr>
+            <w:rFonts w:ascii="Times New Roman" w:hAnsi="Times New Roman" w:cs="Times New Roman"/>
+            <w:sz w:val="24"/>
+            <w:szCs w:val="24"/>
+          </w:rPr>
+          <w:t xml:space="preserve"> </w:t>
+        </w:r>
+      </w:ins>
+      <w:ins w:id="208" w:author="detbenton1991@gmail.com" w:date="2023-03-23T12:02:00Z">
+        <w:r>
+          <w:rPr>
+            <w:rFonts w:ascii="Times New Roman" w:hAnsi="Times New Roman" w:cs="Times New Roman"/>
+            <w:sz w:val="24"/>
+            <w:szCs w:val="24"/>
+          </w:rPr>
+          <w:t>is often sufficient to account for various aspe</w:t>
+        </w:r>
+        <w:r>
+          <w:rPr>
+            <w:rFonts w:ascii="Times New Roman" w:hAnsi="Times New Roman" w:cs="Times New Roman"/>
+            <w:sz w:val="24"/>
+            <w:szCs w:val="24"/>
+          </w:rPr>
+          <w:t>cts of cognitive development</w:t>
+        </w:r>
+      </w:ins>
+      <w:ins w:id="209" w:author="detbenton1991@gmail.com" w:date="2023-03-23T10:56:00Z">
+        <w:r>
+          <w:rPr>
+            <w:rFonts w:ascii="Times New Roman" w:hAnsi="Times New Roman" w:cs="Times New Roman"/>
+            <w:sz w:val="24"/>
+            <w:szCs w:val="24"/>
+          </w:rPr>
+          <w:t xml:space="preserve"> (e.g., Benton</w:t>
+        </w:r>
+      </w:ins>
+      <w:ins w:id="210" w:author="detbenton1991@gmail.com" w:date="2023-03-23T10:57:00Z">
+        <w:r>
+          <w:rPr>
+            <w:rFonts w:ascii="Times New Roman" w:hAnsi="Times New Roman" w:cs="Times New Roman"/>
+            <w:sz w:val="24"/>
+            <w:szCs w:val="24"/>
+          </w:rPr>
+          <w:t xml:space="preserve"> &amp; </w:t>
+        </w:r>
+        <w:proofErr w:type="spellStart"/>
+        <w:r>
+          <w:rPr>
+            <w:rFonts w:ascii="Times New Roman" w:hAnsi="Times New Roman" w:cs="Times New Roman"/>
+            <w:sz w:val="24"/>
+            <w:szCs w:val="24"/>
+          </w:rPr>
+          <w:t>Lapan</w:t>
+        </w:r>
+        <w:proofErr w:type="spellEnd"/>
+        <w:r>
+          <w:rPr>
+            <w:rFonts w:ascii="Times New Roman" w:hAnsi="Times New Roman" w:cs="Times New Roman"/>
+            <w:sz w:val="24"/>
+            <w:szCs w:val="24"/>
+          </w:rPr>
+          <w:t>, 2022;</w:t>
+        </w:r>
+        <w:r>
+          <w:rPr>
+            <w:rFonts w:ascii="Times New Roman" w:hAnsi="Times New Roman" w:cs="Times New Roman"/>
+            <w:sz w:val="24"/>
+            <w:szCs w:val="24"/>
+          </w:rPr>
+          <w:t xml:space="preserve"> </w:t>
+        </w:r>
+      </w:ins>
+      <w:ins w:id="211" w:author="detbenton1991@gmail.com" w:date="2023-03-25T12:44:00Z">
+        <w:r>
+          <w:rPr>
+            <w:rFonts w:ascii="Times New Roman" w:hAnsi="Times New Roman" w:cs="Times New Roman"/>
+            <w:sz w:val="24"/>
+            <w:szCs w:val="24"/>
+          </w:rPr>
+          <w:t>Benton</w:t>
+        </w:r>
+      </w:ins>
+      <w:ins w:id="212" w:author="detbenton1991@gmail.com" w:date="2023-03-25T14:28:00Z">
+        <w:r>
+          <w:rPr>
+            <w:rFonts w:ascii="Times New Roman" w:hAnsi="Times New Roman" w:cs="Times New Roman"/>
+            <w:sz w:val="24"/>
+            <w:szCs w:val="24"/>
+          </w:rPr>
+          <w:t xml:space="preserve"> et al.</w:t>
+        </w:r>
+      </w:ins>
+      <w:ins w:id="213" w:author="detbenton1991@gmail.com" w:date="2023-03-25T12:44:00Z">
+        <w:r>
+          <w:rPr>
+            <w:rFonts w:ascii="Times New Roman" w:hAnsi="Times New Roman" w:cs="Times New Roman"/>
+            <w:sz w:val="24"/>
+            <w:szCs w:val="24"/>
+          </w:rPr>
+          <w:t>, 2</w:t>
+        </w:r>
+      </w:ins>
+      <w:ins w:id="214" w:author="detbenton1991@gmail.com" w:date="2023-03-25T12:45:00Z">
+        <w:r>
+          <w:rPr>
+            <w:rFonts w:ascii="Times New Roman" w:hAnsi="Times New Roman" w:cs="Times New Roman"/>
+            <w:sz w:val="24"/>
+            <w:szCs w:val="24"/>
+          </w:rPr>
+          <w:t>021;</w:t>
+        </w:r>
+      </w:ins>
+      <w:ins w:id="215" w:author="detbenton1991@gmail.com" w:date="2023-03-25T14:26:00Z">
+        <w:r>
+          <w:rPr>
+            <w:rFonts w:ascii="Times New Roman" w:hAnsi="Times New Roman" w:cs="Times New Roman"/>
+            <w:sz w:val="24"/>
+            <w:szCs w:val="24"/>
+          </w:rPr>
+          <w:t xml:space="preserve"> Cohen</w:t>
+        </w:r>
+      </w:ins>
+      <w:ins w:id="216" w:author="detbenton1991@gmail.com" w:date="2023-03-25T14:27:00Z">
+        <w:r>
+          <w:rPr>
+            <w:rFonts w:ascii="Times New Roman" w:hAnsi="Times New Roman" w:cs="Times New Roman"/>
+            <w:sz w:val="24"/>
+            <w:szCs w:val="24"/>
+          </w:rPr>
+          <w:t xml:space="preserve"> et al., </w:t>
+        </w:r>
+      </w:ins>
+      <w:ins w:id="217" w:author="detbenton1991@gmail.com" w:date="2023-03-25T14:26:00Z">
+        <w:r>
+          <w:rPr>
+            <w:rFonts w:ascii="Times New Roman" w:hAnsi="Times New Roman" w:cs="Times New Roman"/>
+            <w:sz w:val="24"/>
+            <w:szCs w:val="24"/>
+          </w:rPr>
+          <w:t>2002;</w:t>
+        </w:r>
+      </w:ins>
+      <w:ins w:id="218" w:author="detbenton1991@gmail.com" w:date="2023-03-25T12:45:00Z">
+        <w:r>
+          <w:rPr>
+            <w:rFonts w:ascii="Times New Roman" w:hAnsi="Times New Roman" w:cs="Times New Roman"/>
+            <w:sz w:val="24"/>
+            <w:szCs w:val="24"/>
+          </w:rPr>
+          <w:t xml:space="preserve"> </w:t>
+        </w:r>
+      </w:ins>
+      <w:proofErr w:type="spellStart"/>
+      <w:ins w:id="219" w:author="detbenton1991@gmail.com" w:date="2023-03-23T11:46:00Z">
+        <w:r>
+          <w:rPr>
+            <w:rFonts w:ascii="Times New Roman" w:hAnsi="Times New Roman" w:cs="Times New Roman"/>
+            <w:sz w:val="24"/>
+            <w:szCs w:val="24"/>
+          </w:rPr>
+          <w:t>Mareschal</w:t>
+        </w:r>
+      </w:ins>
+      <w:proofErr w:type="spellEnd"/>
+      <w:ins w:id="220" w:author="detbenton1991@gmail.com" w:date="2023-03-25T14:28:00Z">
+        <w:r>
+          <w:rPr>
+            <w:rFonts w:ascii="Times New Roman" w:hAnsi="Times New Roman" w:cs="Times New Roman"/>
+            <w:sz w:val="24"/>
+            <w:szCs w:val="24"/>
+          </w:rPr>
+          <w:t xml:space="preserve"> et al., </w:t>
+        </w:r>
+      </w:ins>
+      <w:ins w:id="221" w:author="detbenton1991@gmail.com" w:date="2023-03-23T11:46:00Z">
+        <w:r>
+          <w:rPr>
+            <w:rFonts w:ascii="Times New Roman" w:hAnsi="Times New Roman" w:cs="Times New Roman"/>
+            <w:sz w:val="24"/>
+            <w:szCs w:val="24"/>
+          </w:rPr>
+          <w:t xml:space="preserve">2000; </w:t>
+        </w:r>
+      </w:ins>
+      <w:proofErr w:type="spellStart"/>
+      <w:ins w:id="222" w:author="detbenton1991@gmail.com" w:date="2023-03-23T11:03:00Z">
+        <w:r>
+          <w:rPr>
+            <w:rFonts w:ascii="Times New Roman" w:hAnsi="Times New Roman" w:cs="Times New Roman"/>
+            <w:sz w:val="24"/>
+            <w:szCs w:val="24"/>
+          </w:rPr>
+          <w:t>Munakata</w:t>
+        </w:r>
+        <w:proofErr w:type="spellEnd"/>
+        <w:r>
+          <w:rPr>
+            <w:rFonts w:ascii="Times New Roman" w:hAnsi="Times New Roman" w:cs="Times New Roman"/>
+            <w:sz w:val="24"/>
+            <w:szCs w:val="24"/>
+          </w:rPr>
+          <w:t xml:space="preserve"> et al., 1997; </w:t>
+        </w:r>
+      </w:ins>
+      <w:proofErr w:type="spellStart"/>
+      <w:ins w:id="223" w:author="detbenton1991@gmail.com" w:date="2023-03-23T10:57:00Z">
+        <w:r>
+          <w:rPr>
+            <w:rFonts w:ascii="Times New Roman" w:hAnsi="Times New Roman" w:cs="Times New Roman"/>
+            <w:sz w:val="24"/>
+            <w:szCs w:val="24"/>
+          </w:rPr>
+          <w:t>Rakison</w:t>
+        </w:r>
+        <w:proofErr w:type="spellEnd"/>
+        <w:r>
+          <w:rPr>
+            <w:rFonts w:ascii="Times New Roman" w:hAnsi="Times New Roman" w:cs="Times New Roman"/>
+            <w:sz w:val="24"/>
+            <w:szCs w:val="24"/>
+          </w:rPr>
+          <w:t xml:space="preserve"> &amp; </w:t>
+        </w:r>
+        <w:proofErr w:type="spellStart"/>
+        <w:r>
+          <w:rPr>
+            <w:rFonts w:ascii="Times New Roman" w:hAnsi="Times New Roman" w:cs="Times New Roman"/>
+            <w:sz w:val="24"/>
+            <w:szCs w:val="24"/>
+          </w:rPr>
+          <w:t>Lupyan</w:t>
+        </w:r>
+        <w:proofErr w:type="spellEnd"/>
+        <w:r>
+          <w:rPr>
+            <w:rFonts w:ascii="Times New Roman" w:hAnsi="Times New Roman" w:cs="Times New Roman"/>
+            <w:sz w:val="24"/>
+            <w:szCs w:val="24"/>
+          </w:rPr>
+          <w:t>, 2008;</w:t>
+        </w:r>
+      </w:ins>
+      <w:ins w:id="224" w:author="detbenton1991@gmail.com" w:date="2023-03-25T14:24:00Z">
+        <w:r>
+          <w:rPr>
+            <w:rFonts w:ascii="Times New Roman" w:hAnsi="Times New Roman" w:cs="Times New Roman"/>
+            <w:sz w:val="24"/>
+            <w:szCs w:val="24"/>
+          </w:rPr>
+          <w:t xml:space="preserve"> Westermann &amp; </w:t>
+        </w:r>
+        <w:proofErr w:type="spellStart"/>
+        <w:r>
+          <w:rPr>
+            <w:rFonts w:ascii="Times New Roman" w:hAnsi="Times New Roman" w:cs="Times New Roman"/>
+            <w:sz w:val="24"/>
+            <w:szCs w:val="24"/>
+          </w:rPr>
+          <w:t>Mareschal</w:t>
+        </w:r>
+      </w:ins>
+      <w:proofErr w:type="spellEnd"/>
+      <w:ins w:id="225" w:author="detbenton1991@gmail.com" w:date="2023-03-25T14:25:00Z">
+        <w:r>
+          <w:rPr>
+            <w:rFonts w:ascii="Times New Roman" w:hAnsi="Times New Roman" w:cs="Times New Roman"/>
+            <w:sz w:val="24"/>
+            <w:szCs w:val="24"/>
+          </w:rPr>
+          <w:t>, 2004;</w:t>
+        </w:r>
+      </w:ins>
+      <w:ins w:id="226" w:author="detbenton1991@gmail.com" w:date="2023-03-23T10:57:00Z">
+        <w:r>
+          <w:rPr>
+            <w:rFonts w:ascii="Times New Roman" w:hAnsi="Times New Roman" w:cs="Times New Roman"/>
+            <w:sz w:val="24"/>
+            <w:szCs w:val="24"/>
+          </w:rPr>
+          <w:t xml:space="preserve"> for an extensive review see </w:t>
+        </w:r>
+        <w:proofErr w:type="spellStart"/>
+        <w:r>
+          <w:rPr>
+            <w:rFonts w:ascii="Times New Roman" w:hAnsi="Times New Roman" w:cs="Times New Roman"/>
+            <w:sz w:val="24"/>
+            <w:szCs w:val="24"/>
+          </w:rPr>
+          <w:t>Yermolayeva</w:t>
+        </w:r>
+        <w:proofErr w:type="spellEnd"/>
+        <w:r>
+          <w:rPr>
+            <w:rFonts w:ascii="Times New Roman" w:hAnsi="Times New Roman" w:cs="Times New Roman"/>
+            <w:sz w:val="24"/>
+            <w:szCs w:val="24"/>
+          </w:rPr>
+          <w:t xml:space="preserve"> &amp; </w:t>
+        </w:r>
+        <w:proofErr w:type="spellStart"/>
+        <w:r>
+          <w:rPr>
+            <w:rFonts w:ascii="Times New Roman" w:hAnsi="Times New Roman" w:cs="Times New Roman"/>
+            <w:sz w:val="24"/>
+            <w:szCs w:val="24"/>
+          </w:rPr>
+          <w:t>Rakison</w:t>
+        </w:r>
+        <w:proofErr w:type="spellEnd"/>
+        <w:r>
+          <w:rPr>
+            <w:rFonts w:ascii="Times New Roman" w:hAnsi="Times New Roman" w:cs="Times New Roman"/>
+            <w:sz w:val="24"/>
+            <w:szCs w:val="24"/>
+          </w:rPr>
+          <w:t>, 2013).</w:t>
+        </w:r>
+      </w:ins>
+      <w:ins w:id="227" w:author="detbenton1991@gmail.com" w:date="2023-03-23T11:03:00Z">
+        <w:r>
+          <w:rPr>
+            <w:rFonts w:ascii="Times New Roman" w:hAnsi="Times New Roman" w:cs="Times New Roman"/>
+            <w:sz w:val="24"/>
+            <w:szCs w:val="24"/>
+          </w:rPr>
+          <w:t xml:space="preserve"> </w:t>
+        </w:r>
+      </w:ins>
+      <w:ins w:id="228" w:author="detbenton1991@gmail.com" w:date="2023-03-23T11:04:00Z">
+        <w:r>
+          <w:rPr>
+            <w:rFonts w:ascii="Times New Roman" w:hAnsi="Times New Roman" w:cs="Times New Roman"/>
+            <w:sz w:val="24"/>
+            <w:szCs w:val="24"/>
+          </w:rPr>
+          <w:t>We</w:t>
+        </w:r>
+      </w:ins>
+      <w:ins w:id="229" w:author="detbenton1991@gmail.com" w:date="2023-03-23T11:03:00Z">
+        <w:r>
+          <w:rPr>
+            <w:rFonts w:ascii="Times New Roman" w:hAnsi="Times New Roman" w:cs="Times New Roman"/>
+            <w:sz w:val="24"/>
+            <w:szCs w:val="24"/>
+          </w:rPr>
+          <w:t xml:space="preserve"> </w:t>
+        </w:r>
+      </w:ins>
+      <w:ins w:id="230" w:author="detbenton1991@gmail.com" w:date="2023-03-23T12:02:00Z">
+        <w:r>
+          <w:rPr>
+            <w:rFonts w:ascii="Times New Roman" w:hAnsi="Times New Roman" w:cs="Times New Roman"/>
+            <w:sz w:val="24"/>
+            <w:szCs w:val="24"/>
+          </w:rPr>
+          <w:t xml:space="preserve">show </w:t>
+        </w:r>
+      </w:ins>
+      <w:ins w:id="231" w:author="detbenton1991@gmail.com" w:date="2023-03-23T13:18:00Z">
+        <w:r>
+          <w:rPr>
+            <w:rFonts w:ascii="Times New Roman" w:hAnsi="Times New Roman" w:cs="Times New Roman"/>
+            <w:sz w:val="24"/>
+            <w:szCs w:val="24"/>
+          </w:rPr>
+          <w:t xml:space="preserve">that this modeling formalism is not only sufficient </w:t>
+        </w:r>
+      </w:ins>
+      <w:ins w:id="232" w:author="detbenton1991@gmail.com" w:date="2023-03-23T12:03:00Z">
+        <w:r>
+          <w:rPr>
+            <w:rFonts w:ascii="Times New Roman" w:hAnsi="Times New Roman" w:cs="Times New Roman"/>
+            <w:sz w:val="24"/>
+            <w:szCs w:val="24"/>
+          </w:rPr>
+          <w:t>to explain how children processes the present BB events</w:t>
+        </w:r>
+      </w:ins>
+      <w:ins w:id="233" w:author="detbenton1991@gmail.com" w:date="2023-03-23T11:04:00Z">
+        <w:r>
+          <w:rPr>
+            <w:rFonts w:ascii="Times New Roman" w:hAnsi="Times New Roman" w:cs="Times New Roman"/>
+            <w:sz w:val="24"/>
+            <w:szCs w:val="24"/>
+          </w:rPr>
+          <w:t xml:space="preserve">, but that </w:t>
+        </w:r>
+      </w:ins>
+      <w:ins w:id="234" w:author="detbenton1991@gmail.com" w:date="2023-03-23T12:03:00Z">
+        <w:r>
+          <w:rPr>
+            <w:rFonts w:ascii="Times New Roman" w:hAnsi="Times New Roman" w:cs="Times New Roman"/>
+            <w:sz w:val="24"/>
+            <w:szCs w:val="24"/>
+          </w:rPr>
+          <w:t>it provides</w:t>
+        </w:r>
+      </w:ins>
+      <w:ins w:id="235" w:author="detbenton1991@gmail.com" w:date="2023-03-23T11:04:00Z">
+        <w:r>
+          <w:rPr>
+            <w:rFonts w:ascii="Times New Roman" w:hAnsi="Times New Roman" w:cs="Times New Roman"/>
+            <w:sz w:val="24"/>
+            <w:szCs w:val="24"/>
+          </w:rPr>
+          <w:t xml:space="preserve"> a better account of the present data than a simple Bayesian model</w:t>
+        </w:r>
+        <w:r>
+          <w:rPr>
+            <w:rFonts w:ascii="Times New Roman" w:hAnsi="Times New Roman" w:cs="Times New Roman"/>
+            <w:sz w:val="24"/>
+            <w:szCs w:val="24"/>
+          </w:rPr>
+          <w:t xml:space="preserve">. </w:t>
+        </w:r>
+      </w:ins>
+      <w:ins w:id="236" w:author="detbenton1991@gmail.com" w:date="2023-03-23T10:57:00Z">
+        <w:r>
+          <w:rPr>
+            <w:rFonts w:ascii="Times New Roman" w:hAnsi="Times New Roman" w:cs="Times New Roman"/>
+            <w:sz w:val="24"/>
+            <w:szCs w:val="24"/>
+          </w:rPr>
+          <w:t xml:space="preserve"> </w:t>
+        </w:r>
+      </w:ins>
+    </w:p>
+    <w:p>
+      <w:pPr>
+        <w:spacing w:line="480" w:lineRule="auto"/>
+        <w:contextualSpacing/>
+        <w:rPr>
+          <w:rFonts w:ascii="Times New Roman" w:hAnsi="Times New Roman" w:cs="Times New Roman"/>
+          <w:b/>
+          <w:bCs/>
+          <w:sz w:val="24"/>
+          <w:szCs w:val="24"/>
+        </w:rPr>
+      </w:pPr>
+      <w:r>
+        <w:rPr>
+          <w:rFonts w:ascii="Times New Roman" w:hAnsi="Times New Roman" w:cs="Times New Roman"/>
+          <w:b/>
+          <w:bCs/>
+          <w:sz w:val="24"/>
+          <w:szCs w:val="24"/>
+        </w:rPr>
+        <w:t>Possible cognitive mechanisms underlying BB reasoning</w:t>
+      </w:r>
+      <w:r>
+        <w:rPr>
+          <w:rFonts w:ascii="Times New Roman" w:hAnsi="Times New Roman" w:cs="Times New Roman"/>
+          <w:b/>
+          <w:bCs/>
+          <w:sz w:val="24"/>
+          <w:szCs w:val="24"/>
+        </w:rPr>
+        <w:t xml:space="preserve"> for multiple potential </w:t>
+      </w:r>
+      <w:proofErr w:type="gramStart"/>
+      <w:r>
+        <w:rPr>
+          <w:rFonts w:ascii="Times New Roman" w:hAnsi="Times New Roman" w:cs="Times New Roman"/>
+          <w:b/>
+          <w:bCs/>
+          <w:sz w:val="24"/>
+          <w:szCs w:val="24"/>
+        </w:rPr>
+        <w:t>causes</w:t>
+      </w:r>
+      <w:proofErr w:type="gramEnd"/>
     </w:p>
     <w:p>
       <w:pPr>
@@ -7001,6 +7502,150 @@
       <w:r>
         <w:rPr>
           <w:rFonts w:ascii="Times New Roman" w:hAnsi="Times New Roman" w:cs="Times New Roman"/>
+          <w:sz w:val="24"/>
+          <w:szCs w:val="24"/>
+        </w:rPr>
+        <w:t xml:space="preserve">Given that </w:t>
+      </w:r>
+      <w:ins w:id="237" w:author="detbenton1991@gmail.com" w:date="2023-03-24T11:39:00Z">
+        <w:r>
+          <w:rPr>
+            <w:rFonts w:ascii="Times New Roman" w:hAnsi="Times New Roman" w:cs="Times New Roman"/>
+            <w:sz w:val="24"/>
+            <w:szCs w:val="24"/>
+          </w:rPr>
+          <w:t>one of the goals of the current series of experiments was to elucidate whether Bayesian inference</w:t>
+        </w:r>
+      </w:ins>
+      <w:ins w:id="238" w:author="detbenton1991@gmail.com" w:date="2023-03-24T11:40:00Z">
+        <w:r>
+          <w:rPr>
+            <w:rFonts w:ascii="Times New Roman" w:hAnsi="Times New Roman" w:cs="Times New Roman"/>
+            <w:sz w:val="24"/>
+            <w:szCs w:val="24"/>
+          </w:rPr>
+          <w:t xml:space="preserve"> or </w:t>
+        </w:r>
+      </w:ins>
+      <w:ins w:id="239" w:author="detbenton1991@gmail.com" w:date="2023-03-24T11:41:00Z">
+        <w:r>
+          <w:rPr>
+            <w:rFonts w:ascii="Times New Roman" w:hAnsi="Times New Roman" w:cs="Times New Roman"/>
+            <w:sz w:val="24"/>
+            <w:szCs w:val="24"/>
+          </w:rPr>
+          <w:t>associative learning</w:t>
+        </w:r>
+      </w:ins>
+      <w:ins w:id="240" w:author="detbenton1991@gmail.com" w:date="2023-03-24T11:39:00Z">
+        <w:r>
+          <w:rPr>
+            <w:rFonts w:ascii="Times New Roman" w:hAnsi="Times New Roman" w:cs="Times New Roman"/>
+            <w:sz w:val="24"/>
+            <w:szCs w:val="24"/>
+          </w:rPr>
+          <w:t xml:space="preserve"> subserved children’s causal inferences, a critical first step was to derive the predictions of a simple Bayesian model</w:t>
+        </w:r>
+      </w:ins>
+      <w:ins w:id="241" w:author="detbenton1991@gmail.com" w:date="2023-03-24T11:41:00Z">
+        <w:r>
+          <w:rPr>
+            <w:rFonts w:ascii="Times New Roman" w:hAnsi="Times New Roman" w:cs="Times New Roman"/>
+            <w:sz w:val="24"/>
+            <w:szCs w:val="24"/>
+          </w:rPr>
+          <w:t xml:space="preserve"> and to</w:t>
+        </w:r>
+        <w:r>
+          <w:rPr>
+            <w:rFonts w:ascii="Times New Roman" w:hAnsi="Times New Roman" w:cs="Times New Roman"/>
+            <w:sz w:val="24"/>
+            <w:szCs w:val="24"/>
+          </w:rPr>
+          <w:t xml:space="preserve"> build a simple connectionist model of the present series of experiments</w:t>
+        </w:r>
+      </w:ins>
+      <w:ins w:id="242" w:author="detbenton1991@gmail.com" w:date="2023-03-24T11:39:00Z">
+        <w:r>
+          <w:rPr>
+            <w:rFonts w:ascii="Times New Roman" w:hAnsi="Times New Roman" w:cs="Times New Roman"/>
+            <w:sz w:val="24"/>
+            <w:szCs w:val="24"/>
+          </w:rPr>
+          <w:t>.</w:t>
+        </w:r>
+      </w:ins>
+      <w:r>
+        <w:rPr>
+          <w:rFonts w:ascii="Times New Roman" w:hAnsi="Times New Roman" w:cs="Times New Roman"/>
+          <w:sz w:val="24"/>
+          <w:szCs w:val="24"/>
+        </w:rPr>
+        <w:t xml:space="preserve"> </w:t>
+      </w:r>
+      <w:r>
+        <w:rPr>
+          <w:rFonts w:ascii="Times New Roman" w:eastAsia="Times New Roman" w:hAnsi="Times New Roman" w:cs="Times New Roman"/>
+          <w:sz w:val="24"/>
+          <w:szCs w:val="24"/>
+        </w:rPr>
+        <w:t xml:space="preserve">We restrict our discussion </w:t>
+      </w:r>
+      <w:r>
+        <w:rPr>
+          <w:rFonts w:ascii="Times New Roman" w:eastAsia="Times New Roman" w:hAnsi="Times New Roman" w:cs="Times New Roman"/>
+          <w:sz w:val="24"/>
+          <w:szCs w:val="24"/>
+        </w:rPr>
+        <w:t xml:space="preserve">below </w:t>
+      </w:r>
+      <w:r>
+        <w:rPr>
+          <w:rFonts w:ascii="Times New Roman" w:eastAsia="Times New Roman" w:hAnsi="Times New Roman" w:cs="Times New Roman"/>
+          <w:sz w:val="24"/>
+          <w:szCs w:val="24"/>
+        </w:rPr>
+        <w:t xml:space="preserve">to each model’s predictions but interested readers should consult the Appendix for the formal details of </w:t>
+      </w:r>
+      <w:r>
+        <w:rPr>
+          <w:rFonts w:ascii="Times New Roman" w:eastAsia="Times New Roman" w:hAnsi="Times New Roman" w:cs="Times New Roman"/>
+          <w:sz w:val="24"/>
+          <w:szCs w:val="24"/>
+        </w:rPr>
+        <w:t>the Bayesian model</w:t>
+      </w:r>
+      <w:r>
+        <w:rPr>
+          <w:rFonts w:ascii="Times New Roman" w:eastAsia="Times New Roman" w:hAnsi="Times New Roman" w:cs="Times New Roman"/>
+          <w:sz w:val="24"/>
+          <w:szCs w:val="24"/>
+        </w:rPr>
+        <w:t>.</w:t>
+      </w:r>
+      <w:r>
+        <w:rPr>
+          <w:rFonts w:ascii="Times New Roman" w:hAnsi="Times New Roman" w:cs="Times New Roman"/>
+          <w:sz w:val="24"/>
+          <w:szCs w:val="24"/>
+        </w:rPr>
+        <w:t xml:space="preserve"> </w:t>
+      </w:r>
+    </w:p>
+    <w:p>
+      <w:pPr>
+        <w:spacing w:line="480" w:lineRule="auto"/>
+        <w:ind w:firstLine="720"/>
+        <w:contextualSpacing/>
+        <w:rPr>
+          <w:rFonts w:ascii="Times New Roman" w:hAnsi="Times New Roman" w:cs="Times New Roman"/>
+          <w:sz w:val="24"/>
+          <w:szCs w:val="24"/>
+        </w:rPr>
+      </w:pPr>
+      <w:r>
+        <w:rPr>
+          <w:rFonts w:ascii="Times New Roman" w:hAnsi="Times New Roman" w:cs="Times New Roman"/>
           <w:b/>
           <w:bCs/>
           <w:sz w:val="24"/>
@@ -7032,7 +7677,7 @@
         </w:rPr>
         <w:t>determine which hypothesis</w:t>
       </w:r>
-      <w:ins w:id="206" w:author="Benton, Deon [2]" w:date="2023-03-21T11:20:00Z">
+      <w:ins w:id="243" w:author="Benton, Deon [2]" w:date="2023-03-21T11:20:00Z">
         <w:r>
           <w:rPr>
             <w:rFonts w:ascii="Times New Roman" w:hAnsi="Times New Roman" w:cs="Times New Roman"/>
@@ -7058,7 +7703,7 @@
         </w:rPr>
         <w:t>responsible for</w:t>
       </w:r>
-      <w:ins w:id="207" w:author="Benton, Deon [2]" w:date="2023-03-21T11:21:00Z">
+      <w:ins w:id="244" w:author="Benton, Deon [2]" w:date="2023-03-21T11:21:00Z">
         <w:r>
           <w:rPr>
             <w:rFonts w:ascii="Times New Roman" w:hAnsi="Times New Roman" w:cs="Times New Roman"/>
@@ -7084,7 +7729,7 @@
         </w:rPr>
         <w:t xml:space="preserve">. </w:t>
       </w:r>
-      <w:ins w:id="208" w:author="Benton, Deon [2]" w:date="2023-03-21T11:21:00Z">
+      <w:ins w:id="245" w:author="Benton, Deon [2]" w:date="2023-03-21T11:21:00Z">
         <w:r>
           <w:rPr>
             <w:rFonts w:ascii="Times New Roman" w:hAnsi="Times New Roman" w:cs="Times New Roman"/>
@@ -7102,7 +7747,7 @@
         </w:rPr>
         <w:t xml:space="preserve"> by combining </w:t>
       </w:r>
-      <w:ins w:id="209" w:author="Benton, Deon [2]" w:date="2023-03-21T11:21:00Z">
+      <w:ins w:id="246" w:author="Benton, Deon [2]" w:date="2023-03-21T11:21:00Z">
         <w:r>
           <w:rPr>
             <w:rFonts w:ascii="Times New Roman" w:hAnsi="Times New Roman" w:cs="Times New Roman"/>
@@ -7318,7 +7963,16 @@
           <w:sz w:val="24"/>
           <w:szCs w:val="24"/>
         </w:rPr>
-        <w:t xml:space="preserve"> the corresponding psychological hypothesis space</w:t>
+        <w:t xml:space="preserve"> the corresponding </w:t>
+      </w:r>
+      <w:r>
+        <w:rPr>
+          <w:rFonts w:ascii="Times New Roman" w:hAnsi="Times New Roman" w:cs="Times New Roman"/>
+          <w:sz w:val="24"/>
+          <w:szCs w:val="24"/>
+        </w:rPr>
+        <w:lastRenderedPageBreak/>
+        <w:t>psychological hypothesis space</w:t>
       </w:r>
       <w:r>
         <w:rPr>
@@ -7420,7 +8074,6 @@
           <w:b/>
           <w:noProof/>
         </w:rPr>
-        <w:lastRenderedPageBreak/>
         <w:drawing>
           <wp:inline distT="0" distB="0" distL="0" distR="0" wp14:anchorId="204E7083" wp14:editId="4603CA7F">
             <wp:extent cx="5943600" cy="3232688"/>
@@ -8125,6 +8778,7 @@
                 <w:sz w:val="24"/>
                 <w:szCs w:val="24"/>
               </w:rPr>
+              <w:lastRenderedPageBreak/>
               <w:t>Object C</w:t>
             </w:r>
           </w:p>
@@ -8241,7 +8895,6 @@
           <w:sz w:val="20"/>
           <w:szCs w:val="20"/>
         </w:rPr>
-        <w:lastRenderedPageBreak/>
         <w:t xml:space="preserve">Table </w:t>
       </w:r>
       <w:r>
@@ -8372,7 +9025,7 @@
         </w:rPr>
         <w:t>As can be seen</w:t>
       </w:r>
-      <w:ins w:id="210" w:author="Benton, Deon [2]" w:date="2023-03-21T11:24:00Z">
+      <w:ins w:id="247" w:author="Benton, Deon [2]" w:date="2023-03-21T11:24:00Z">
         <w:r>
           <w:rPr>
             <w:rFonts w:ascii="Times New Roman" w:hAnsi="Times New Roman" w:cs="Times New Roman"/>
@@ -8438,7 +9091,7 @@
         </w:rPr>
         <w:t xml:space="preserve"> should</w:t>
       </w:r>
-      <w:ins w:id="211" w:author="Benton, Deon [2]" w:date="2023-03-21T11:25:00Z">
+      <w:ins w:id="248" w:author="Benton, Deon [2]" w:date="2023-03-21T11:25:00Z">
         <w:r>
           <w:rPr>
             <w:rFonts w:ascii="Times New Roman" w:hAnsi="Times New Roman" w:cs="Times New Roman"/>
@@ -8480,14 +9133,32 @@
         </w:rPr>
         <w:t xml:space="preserve">The </w:t>
       </w:r>
-      <w:ins w:id="212" w:author="Benton, Deon [2]" w:date="2023-03-21T11:26:00Z">
-        <w:r>
-          <w:rPr>
-            <w:rFonts w:ascii="Times New Roman" w:hAnsi="Times New Roman" w:cs="Times New Roman"/>
-            <w:sz w:val="24"/>
-            <w:szCs w:val="24"/>
-          </w:rPr>
-          <w:t xml:space="preserve">model’s predictions for the ISO experimental and control trials is </w:t>
+      <w:ins w:id="249" w:author="Benton, Deon [2]" w:date="2023-03-21T11:26:00Z">
+        <w:r>
+          <w:rPr>
+            <w:rFonts w:ascii="Times New Roman" w:hAnsi="Times New Roman" w:cs="Times New Roman"/>
+            <w:sz w:val="24"/>
+            <w:szCs w:val="24"/>
+          </w:rPr>
+          <w:t xml:space="preserve">model’s predictions for the ISO experimental and control trials </w:t>
+        </w:r>
+        <w:proofErr w:type="gramStart"/>
+        <w:r>
+          <w:rPr>
+            <w:rFonts w:ascii="Times New Roman" w:hAnsi="Times New Roman" w:cs="Times New Roman"/>
+            <w:sz w:val="24"/>
+            <w:szCs w:val="24"/>
+          </w:rPr>
+          <w:t>is</w:t>
+        </w:r>
+        <w:proofErr w:type="gramEnd"/>
+        <w:r>
+          <w:rPr>
+            <w:rFonts w:ascii="Times New Roman" w:hAnsi="Times New Roman" w:cs="Times New Roman"/>
+            <w:sz w:val="24"/>
+            <w:szCs w:val="24"/>
+          </w:rPr>
+          <w:t xml:space="preserve"> </w:t>
         </w:r>
       </w:ins>
       <w:r>
@@ -9212,15 +9883,7 @@
           <w:sz w:val="24"/>
           <w:szCs w:val="24"/>
         </w:rPr>
-        <w:t xml:space="preserve"> following the AB+ A- ISO experimental event participants should be maximally confident that object A is not a blicket but should treat objects B and C equivalently. In contrast, the model predicts that following the ABC+ D- ISO control trials participants should be maximally confident that object D is not a blicket after the ISO control trials but should treat objects A-C equivalently. In sum</w:t>
-      </w:r>
-      <w:r>
-        <w:rPr>
-          <w:rFonts w:ascii="Times New Roman" w:hAnsi="Times New Roman" w:cs="Times New Roman"/>
-          <w:sz w:val="24"/>
-          <w:szCs w:val="24"/>
-        </w:rPr>
-        <w:t xml:space="preserve">, a simple Bayesian model predicts that learners should be maximally confident about the status of a candidate cause when </w:t>
+        <w:t xml:space="preserve"> following the AB+ A- ISO experimental event participants should be maximally confident that object A is not a blicket but should treat objects B and C equivalently. In contrast, the model predicts that following the ABC+ D- ISO control trials participants should be maximally confident that object D is not a blicket after the </w:t>
       </w:r>
       <w:r>
         <w:rPr>
@@ -9229,7 +9892,15 @@
           <w:szCs w:val="24"/>
         </w:rPr>
         <w:lastRenderedPageBreak/>
-        <w:t xml:space="preserve">it is shown in </w:t>
+        <w:t>ISO control trials but should treat objects A-C equivalently. In sum</w:t>
+      </w:r>
+      <w:r>
+        <w:rPr>
+          <w:rFonts w:ascii="Times New Roman" w:hAnsi="Times New Roman" w:cs="Times New Roman"/>
+          <w:sz w:val="24"/>
+          <w:szCs w:val="24"/>
+        </w:rPr>
+        <w:t xml:space="preserve">, a simple Bayesian model predicts that learners should be maximally confident about the status of a candidate cause when it is shown in </w:t>
       </w:r>
       <w:r>
         <w:rPr>
@@ -9270,7 +9941,7 @@
         <w:ind w:firstLine="720"/>
         <w:contextualSpacing/>
         <w:rPr>
-          <w:ins w:id="213" w:author="detbenton1991@gmail.com" w:date="2023-03-24T12:33:00Z"/>
+          <w:ins w:id="250" w:author="detbenton1991@gmail.com" w:date="2023-03-24T12:33:00Z"/>
           <w:rFonts w:ascii="Times New Roman" w:hAnsi="Times New Roman" w:cs="Times New Roman"/>
           <w:sz w:val="24"/>
           <w:szCs w:val="24"/>
@@ -9286,7 +9957,7 @@
         </w:rPr>
         <w:t>Associative learning: a simple “counting” cognitive mechanism.</w:t>
       </w:r>
-      <w:ins w:id="214" w:author="detbenton1991@gmail.com" w:date="2023-03-23T13:19:00Z">
+      <w:ins w:id="251" w:author="detbenton1991@gmail.com" w:date="2023-03-23T13:19:00Z">
         <w:r>
           <w:rPr>
             <w:rFonts w:ascii="Times New Roman" w:hAnsi="Times New Roman" w:cs="Times New Roman"/>
@@ -9298,7 +9969,7 @@
           <w:t xml:space="preserve"> </w:t>
         </w:r>
       </w:ins>
-      <w:ins w:id="215" w:author="detbenton1991@gmail.com" w:date="2023-03-24T11:42:00Z">
+      <w:ins w:id="252" w:author="detbenton1991@gmail.com" w:date="2023-03-24T11:42:00Z">
         <w:r>
           <w:rPr>
             <w:rFonts w:ascii="Times New Roman" w:hAnsi="Times New Roman" w:cs="Times New Roman"/>
@@ -9308,7 +9979,7 @@
           <w:t>In contrast, to explore whether associative learning could account for children’s inferences in the present context</w:t>
         </w:r>
       </w:ins>
-      <w:ins w:id="216" w:author="detbenton1991@gmail.com" w:date="2023-03-23T13:19:00Z">
+      <w:ins w:id="253" w:author="detbenton1991@gmail.com" w:date="2023-03-23T13:19:00Z">
         <w:r>
           <w:rPr>
             <w:rFonts w:ascii="Times New Roman" w:hAnsi="Times New Roman" w:cs="Times New Roman"/>
@@ -9318,7 +9989,7 @@
           <w:t>, we built a simple</w:t>
         </w:r>
       </w:ins>
-      <w:ins w:id="217" w:author="detbenton1991@gmail.com" w:date="2023-03-23T13:27:00Z">
+      <w:ins w:id="254" w:author="detbenton1991@gmail.com" w:date="2023-03-23T13:27:00Z">
         <w:r>
           <w:rPr>
             <w:rFonts w:ascii="Times New Roman" w:hAnsi="Times New Roman" w:cs="Times New Roman"/>
@@ -9328,7 +9999,7 @@
           <w:t>,</w:t>
         </w:r>
       </w:ins>
-      <w:ins w:id="218" w:author="detbenton1991@gmail.com" w:date="2023-03-23T13:19:00Z">
+      <w:ins w:id="255" w:author="detbenton1991@gmail.com" w:date="2023-03-23T13:19:00Z">
         <w:r>
           <w:rPr>
             <w:rFonts w:ascii="Times New Roman" w:hAnsi="Times New Roman" w:cs="Times New Roman"/>
@@ -9338,7 +10009,7 @@
           <w:t xml:space="preserve"> two-layer connectionist </w:t>
         </w:r>
       </w:ins>
-      <w:ins w:id="219" w:author="detbenton1991@gmail.com" w:date="2023-03-23T13:20:00Z">
+      <w:ins w:id="256" w:author="detbenton1991@gmail.com" w:date="2023-03-23T13:20:00Z">
         <w:r>
           <w:rPr>
             <w:rFonts w:ascii="Times New Roman" w:hAnsi="Times New Roman" w:cs="Times New Roman"/>
@@ -9348,7 +10019,7 @@
           <w:t>computational model</w:t>
         </w:r>
       </w:ins>
-      <w:ins w:id="220" w:author="detbenton1991@gmail.com" w:date="2023-03-23T13:27:00Z">
+      <w:ins w:id="257" w:author="detbenton1991@gmail.com" w:date="2023-03-23T13:27:00Z">
         <w:r>
           <w:rPr>
             <w:rFonts w:ascii="Times New Roman" w:hAnsi="Times New Roman" w:cs="Times New Roman"/>
@@ -9358,7 +10029,7 @@
           <w:t xml:space="preserve"> (Figure </w:t>
         </w:r>
       </w:ins>
-      <w:ins w:id="221" w:author="detbenton1991@gmail.com" w:date="2023-03-24T11:42:00Z">
+      <w:ins w:id="258" w:author="detbenton1991@gmail.com" w:date="2023-03-24T11:42:00Z">
         <w:r>
           <w:rPr>
             <w:rFonts w:ascii="Times New Roman" w:hAnsi="Times New Roman" w:cs="Times New Roman"/>
@@ -9368,7 +10039,7 @@
           <w:t>2</w:t>
         </w:r>
       </w:ins>
-      <w:ins w:id="222" w:author="detbenton1991@gmail.com" w:date="2023-03-23T13:28:00Z">
+      <w:ins w:id="259" w:author="detbenton1991@gmail.com" w:date="2023-03-23T13:28:00Z">
         <w:r>
           <w:rPr>
             <w:rFonts w:ascii="Times New Roman" w:hAnsi="Times New Roman" w:cs="Times New Roman"/>
@@ -9378,7 +10049,7 @@
           <w:t>)</w:t>
         </w:r>
       </w:ins>
-      <w:ins w:id="223" w:author="detbenton1991@gmail.com" w:date="2023-03-23T13:20:00Z">
+      <w:ins w:id="260" w:author="detbenton1991@gmail.com" w:date="2023-03-23T13:20:00Z">
         <w:r>
           <w:rPr>
             <w:rFonts w:ascii="Times New Roman" w:hAnsi="Times New Roman" w:cs="Times New Roman"/>
@@ -9388,7 +10059,7 @@
           <w:t>. The model</w:t>
         </w:r>
       </w:ins>
-      <w:ins w:id="224" w:author="detbenton1991@gmail.com" w:date="2023-03-23T13:21:00Z">
+      <w:ins w:id="261" w:author="detbenton1991@gmail.com" w:date="2023-03-23T13:21:00Z">
         <w:r>
           <w:rPr>
             <w:rFonts w:ascii="Times New Roman" w:hAnsi="Times New Roman" w:cs="Times New Roman"/>
@@ -9398,7 +10069,7 @@
           <w:t xml:space="preserve"> </w:t>
         </w:r>
       </w:ins>
-      <w:ins w:id="225" w:author="detbenton1991@gmail.com" w:date="2023-03-23T13:29:00Z">
+      <w:ins w:id="262" w:author="detbenton1991@gmail.com" w:date="2023-03-23T13:29:00Z">
         <w:r>
           <w:rPr>
             <w:rFonts w:ascii="Times New Roman" w:hAnsi="Times New Roman" w:cs="Times New Roman"/>
@@ -9408,7 +10079,7 @@
           <w:t xml:space="preserve">used to simulate Experiments 1 and 2 </w:t>
         </w:r>
       </w:ins>
-      <w:ins w:id="226" w:author="detbenton1991@gmail.com" w:date="2023-03-23T13:20:00Z">
+      <w:ins w:id="263" w:author="detbenton1991@gmail.com" w:date="2023-03-23T13:20:00Z">
         <w:r>
           <w:rPr>
             <w:rFonts w:ascii="Times New Roman" w:hAnsi="Times New Roman" w:cs="Times New Roman"/>
@@ -9418,7 +10089,7 @@
           <w:t>consisted of an input layer</w:t>
         </w:r>
       </w:ins>
-      <w:ins w:id="227" w:author="detbenton1991@gmail.com" w:date="2023-03-23T13:21:00Z">
+      <w:ins w:id="264" w:author="detbenton1991@gmail.com" w:date="2023-03-23T13:21:00Z">
         <w:r>
           <w:rPr>
             <w:rFonts w:ascii="Times New Roman" w:hAnsi="Times New Roman" w:cs="Times New Roman"/>
@@ -9428,7 +10099,7 @@
           <w:t xml:space="preserve"> and an output layer. The input layer </w:t>
         </w:r>
       </w:ins>
-      <w:ins w:id="228" w:author="detbenton1991@gmail.com" w:date="2023-03-23T13:29:00Z">
+      <w:ins w:id="265" w:author="detbenton1991@gmail.com" w:date="2023-03-23T13:29:00Z">
         <w:r>
           <w:rPr>
             <w:rFonts w:ascii="Times New Roman" w:hAnsi="Times New Roman" w:cs="Times New Roman"/>
@@ -9438,7 +10109,7 @@
           <w:t xml:space="preserve">for the model that simulated Experiment 1 </w:t>
         </w:r>
       </w:ins>
-      <w:ins w:id="229" w:author="detbenton1991@gmail.com" w:date="2023-03-23T13:21:00Z">
+      <w:ins w:id="266" w:author="detbenton1991@gmail.com" w:date="2023-03-23T13:21:00Z">
         <w:r>
           <w:rPr>
             <w:rFonts w:ascii="Times New Roman" w:hAnsi="Times New Roman" w:cs="Times New Roman"/>
@@ -9448,7 +10119,7 @@
           <w:t xml:space="preserve">consisted of </w:t>
         </w:r>
       </w:ins>
-      <w:ins w:id="230" w:author="detbenton1991@gmail.com" w:date="2023-03-23T13:22:00Z">
+      <w:ins w:id="267" w:author="detbenton1991@gmail.com" w:date="2023-03-23T13:22:00Z">
         <w:r>
           <w:rPr>
             <w:rFonts w:ascii="Times New Roman" w:hAnsi="Times New Roman" w:cs="Times New Roman"/>
@@ -9458,7 +10129,7 @@
           <w:t xml:space="preserve">four units, and the output layer consisted of a single unit. </w:t>
         </w:r>
       </w:ins>
-      <w:ins w:id="231" w:author="detbenton1991@gmail.com" w:date="2023-03-23T13:27:00Z">
+      <w:ins w:id="268" w:author="detbenton1991@gmail.com" w:date="2023-03-23T13:27:00Z">
         <w:r>
           <w:rPr>
             <w:rFonts w:ascii="Times New Roman" w:hAnsi="Times New Roman" w:cs="Times New Roman"/>
@@ -9484,7 +10155,7 @@
           <w:t>objects used in Experiment 1.</w:t>
         </w:r>
       </w:ins>
-      <w:ins w:id="232" w:author="detbenton1991@gmail.com" w:date="2023-03-23T13:29:00Z">
+      <w:ins w:id="269" w:author="detbenton1991@gmail.com" w:date="2023-03-23T13:29:00Z">
         <w:r>
           <w:rPr>
             <w:rFonts w:ascii="Times New Roman" w:hAnsi="Times New Roman" w:cs="Times New Roman"/>
@@ -9502,7 +10173,7 @@
           <w:t xml:space="preserve"> units</w:t>
         </w:r>
       </w:ins>
-      <w:ins w:id="233" w:author="detbenton1991@gmail.com" w:date="2023-03-23T15:53:00Z">
+      <w:ins w:id="270" w:author="detbenton1991@gmail.com" w:date="2023-03-23T15:53:00Z">
         <w:r>
           <w:rPr>
             <w:rFonts w:ascii="Times New Roman" w:hAnsi="Times New Roman" w:cs="Times New Roman"/>
@@ -9512,7 +10183,7 @@
           <w:t>, which corresponded</w:t>
         </w:r>
       </w:ins>
-      <w:ins w:id="234" w:author="detbenton1991@gmail.com" w:date="2023-03-23T13:30:00Z">
+      <w:ins w:id="271" w:author="detbenton1991@gmail.com" w:date="2023-03-23T13:30:00Z">
         <w:r>
           <w:rPr>
             <w:rFonts w:ascii="Times New Roman" w:hAnsi="Times New Roman" w:cs="Times New Roman"/>
@@ -9522,7 +10193,7 @@
           <w:t xml:space="preserve"> to each of the five possible objects used in Experiment 2.</w:t>
         </w:r>
       </w:ins>
-      <w:ins w:id="235" w:author="detbenton1991@gmail.com" w:date="2023-03-23T13:32:00Z">
+      <w:ins w:id="272" w:author="detbenton1991@gmail.com" w:date="2023-03-23T13:32:00Z">
         <w:r>
           <w:rPr>
             <w:rFonts w:ascii="Times New Roman" w:hAnsi="Times New Roman" w:cs="Times New Roman"/>
@@ -9532,7 +10203,7 @@
           <w:t xml:space="preserve"> The input units for objects that were prese</w:t>
         </w:r>
       </w:ins>
-      <w:ins w:id="236" w:author="detbenton1991@gmail.com" w:date="2023-03-23T13:33:00Z">
+      <w:ins w:id="273" w:author="detbenton1991@gmail.com" w:date="2023-03-23T13:33:00Z">
         <w:r>
           <w:rPr>
             <w:rFonts w:ascii="Times New Roman" w:hAnsi="Times New Roman" w:cs="Times New Roman"/>
@@ -9550,7 +10221,7 @@
           <w:t xml:space="preserve">was set to a value of “1”; these units were set to a value of “0” if the corresponding objects were not presented to the model. </w:t>
         </w:r>
       </w:ins>
-      <w:ins w:id="237" w:author="detbenton1991@gmail.com" w:date="2023-03-23T13:34:00Z">
+      <w:ins w:id="274" w:author="detbenton1991@gmail.com" w:date="2023-03-23T13:34:00Z">
         <w:r>
           <w:rPr>
             <w:rFonts w:ascii="Times New Roman" w:hAnsi="Times New Roman" w:cs="Times New Roman"/>
@@ -9560,7 +10231,7 @@
           <w:t xml:space="preserve">The single output unit was set to a value of “1” whenever a predetermined blicket was presented to the model. </w:t>
         </w:r>
       </w:ins>
-      <w:ins w:id="238" w:author="detbenton1991@gmail.com" w:date="2023-03-23T13:35:00Z">
+      <w:ins w:id="275" w:author="detbenton1991@gmail.com" w:date="2023-03-23T13:35:00Z">
         <w:r>
           <w:rPr>
             <w:rFonts w:ascii="Times New Roman" w:hAnsi="Times New Roman" w:cs="Times New Roman"/>
@@ -9570,7 +10241,7 @@
           <w:t xml:space="preserve">This simulated “activation” of the blicket detector. </w:t>
         </w:r>
       </w:ins>
-      <w:ins w:id="239" w:author="detbenton1991@gmail.com" w:date="2023-03-23T13:36:00Z">
+      <w:ins w:id="276" w:author="detbenton1991@gmail.com" w:date="2023-03-23T13:36:00Z">
         <w:r>
           <w:rPr>
             <w:rFonts w:ascii="Times New Roman" w:hAnsi="Times New Roman" w:cs="Times New Roman"/>
@@ -9580,7 +10251,7 @@
           <w:t>In contrast, t</w:t>
         </w:r>
       </w:ins>
-      <w:ins w:id="240" w:author="detbenton1991@gmail.com" w:date="2023-03-23T13:34:00Z">
+      <w:ins w:id="277" w:author="detbenton1991@gmail.com" w:date="2023-03-23T13:34:00Z">
         <w:r>
           <w:rPr>
             <w:rFonts w:ascii="Times New Roman" w:hAnsi="Times New Roman" w:cs="Times New Roman"/>
@@ -9590,7 +10261,7 @@
           <w:t xml:space="preserve">his output unit was set to </w:t>
         </w:r>
       </w:ins>
-      <w:ins w:id="241" w:author="detbenton1991@gmail.com" w:date="2023-03-23T13:35:00Z">
+      <w:ins w:id="278" w:author="detbenton1991@gmail.com" w:date="2023-03-23T13:35:00Z">
         <w:r>
           <w:rPr>
             <w:rFonts w:ascii="Times New Roman" w:hAnsi="Times New Roman" w:cs="Times New Roman"/>
@@ -9600,7 +10271,7 @@
           <w:t>a value of “0</w:t>
         </w:r>
       </w:ins>
-      <w:ins w:id="242" w:author="detbenton1991@gmail.com" w:date="2023-03-23T13:34:00Z">
+      <w:ins w:id="279" w:author="detbenton1991@gmail.com" w:date="2023-03-23T13:34:00Z">
         <w:r>
           <w:rPr>
             <w:rFonts w:ascii="Times New Roman" w:hAnsi="Times New Roman" w:cs="Times New Roman"/>
@@ -9610,7 +10281,7 @@
           <w:t>”</w:t>
         </w:r>
       </w:ins>
-      <w:ins w:id="243" w:author="detbenton1991@gmail.com" w:date="2023-03-23T13:35:00Z">
+      <w:ins w:id="280" w:author="detbenton1991@gmail.com" w:date="2023-03-23T13:35:00Z">
         <w:r>
           <w:rPr>
             <w:rFonts w:ascii="Times New Roman" w:hAnsi="Times New Roman" w:cs="Times New Roman"/>
@@ -9620,7 +10291,7 @@
           <w:t xml:space="preserve"> </w:t>
         </w:r>
       </w:ins>
-      <w:ins w:id="244" w:author="detbenton1991@gmail.com" w:date="2023-03-23T13:36:00Z">
+      <w:ins w:id="281" w:author="detbenton1991@gmail.com" w:date="2023-03-23T13:36:00Z">
         <w:r>
           <w:rPr>
             <w:rFonts w:ascii="Times New Roman" w:hAnsi="Times New Roman" w:cs="Times New Roman"/>
@@ -9630,7 +10301,7 @@
           <w:t xml:space="preserve">whenever </w:t>
         </w:r>
       </w:ins>
-      <w:ins w:id="245" w:author="detbenton1991@gmail.com" w:date="2023-03-23T13:35:00Z">
+      <w:ins w:id="282" w:author="detbenton1991@gmail.com" w:date="2023-03-23T13:35:00Z">
         <w:r>
           <w:rPr>
             <w:rFonts w:ascii="Times New Roman" w:hAnsi="Times New Roman" w:cs="Times New Roman"/>
@@ -9648,7 +10319,7 @@
           <w:t xml:space="preserve">to the model. </w:t>
         </w:r>
       </w:ins>
-      <w:ins w:id="246" w:author="detbenton1991@gmail.com" w:date="2023-03-23T13:36:00Z">
+      <w:ins w:id="283" w:author="detbenton1991@gmail.com" w:date="2023-03-23T13:36:00Z">
         <w:r>
           <w:rPr>
             <w:rFonts w:ascii="Times New Roman" w:hAnsi="Times New Roman" w:cs="Times New Roman"/>
@@ -9658,7 +10329,7 @@
           <w:t xml:space="preserve">This simulated “non-activation” of the blicket detector. </w:t>
         </w:r>
       </w:ins>
-      <w:ins w:id="247" w:author="detbenton1991@gmail.com" w:date="2023-03-23T13:25:00Z">
+      <w:ins w:id="284" w:author="detbenton1991@gmail.com" w:date="2023-03-23T13:25:00Z">
         <w:r>
           <w:rPr>
             <w:rFonts w:ascii="Times New Roman" w:hAnsi="Times New Roman" w:cs="Times New Roman"/>
@@ -9692,7 +10363,7 @@
           <w:t>t the input layer</w:t>
         </w:r>
       </w:ins>
-      <w:ins w:id="248" w:author="detbenton1991@gmail.com" w:date="2023-03-23T13:24:00Z">
+      <w:ins w:id="285" w:author="detbenton1991@gmail.com" w:date="2023-03-23T13:24:00Z">
         <w:r>
           <w:rPr>
             <w:rFonts w:ascii="Times New Roman" w:hAnsi="Times New Roman" w:cs="Times New Roman"/>
@@ -9702,7 +10373,7 @@
           <w:t xml:space="preserve">, then the model was trained to turn on </w:t>
         </w:r>
       </w:ins>
-      <w:ins w:id="249" w:author="detbenton1991@gmail.com" w:date="2023-03-23T13:25:00Z">
+      <w:ins w:id="286" w:author="detbenton1991@gmail.com" w:date="2023-03-23T13:25:00Z">
         <w:r>
           <w:rPr>
             <w:rFonts w:ascii="Times New Roman" w:hAnsi="Times New Roman" w:cs="Times New Roman"/>
@@ -9712,7 +10383,7 @@
           <w:t xml:space="preserve">the single output </w:t>
         </w:r>
       </w:ins>
-      <w:ins w:id="250" w:author="detbenton1991@gmail.com" w:date="2023-03-23T13:24:00Z">
+      <w:ins w:id="287" w:author="detbenton1991@gmail.com" w:date="2023-03-23T13:24:00Z">
         <w:r>
           <w:rPr>
             <w:rFonts w:ascii="Times New Roman" w:hAnsi="Times New Roman" w:cs="Times New Roman"/>
@@ -9730,7 +10401,7 @@
           <w:t xml:space="preserve"> produce an activation of 1). </w:t>
         </w:r>
       </w:ins>
-      <w:ins w:id="251" w:author="detbenton1991@gmail.com" w:date="2023-03-24T11:56:00Z">
+      <w:ins w:id="288" w:author="detbenton1991@gmail.com" w:date="2023-03-24T11:56:00Z">
         <w:r>
           <w:rPr>
             <w:rFonts w:ascii="Times New Roman" w:hAnsi="Times New Roman" w:cs="Times New Roman"/>
@@ -9752,7 +10423,7 @@
           <w:szCs w:val="24"/>
         </w:rPr>
       </w:pPr>
-      <w:ins w:id="252" w:author="detbenton1991@gmail.com" w:date="2023-03-24T11:54:00Z">
+      <w:ins w:id="289" w:author="detbenton1991@gmail.com" w:date="2023-03-24T11:54:00Z">
         <w:r>
           <w:rPr>
             <w:rFonts w:ascii="Times New Roman" w:hAnsi="Times New Roman" w:cs="Times New Roman"/>
@@ -9770,7 +10441,7 @@
           <w:t>s as children</w:t>
         </w:r>
       </w:ins>
-      <w:ins w:id="253" w:author="detbenton1991@gmail.com" w:date="2023-03-24T12:33:00Z">
+      <w:ins w:id="290" w:author="detbenton1991@gmail.com" w:date="2023-03-24T12:33:00Z">
         <w:r>
           <w:rPr>
             <w:rFonts w:ascii="Times New Roman" w:hAnsi="Times New Roman" w:cs="Times New Roman"/>
@@ -9780,7 +10451,7 @@
           <w:t xml:space="preserve"> in Experiments 1 and 2</w:t>
         </w:r>
       </w:ins>
-      <w:ins w:id="254" w:author="detbenton1991@gmail.com" w:date="2023-03-24T11:54:00Z">
+      <w:ins w:id="291" w:author="detbenton1991@gmail.com" w:date="2023-03-24T11:54:00Z">
         <w:r>
           <w:rPr>
             <w:rFonts w:ascii="Times New Roman" w:hAnsi="Times New Roman" w:cs="Times New Roman"/>
@@ -9790,7 +10461,7 @@
           <w:t xml:space="preserve">. For example, </w:t>
         </w:r>
       </w:ins>
-      <w:ins w:id="255" w:author="detbenton1991@gmail.com" w:date="2023-03-24T12:23:00Z">
+      <w:ins w:id="292" w:author="detbenton1991@gmail.com" w:date="2023-03-24T12:23:00Z">
         <w:r>
           <w:rPr>
             <w:rFonts w:ascii="Times New Roman" w:hAnsi="Times New Roman" w:cs="Times New Roman"/>
@@ -9808,7 +10479,7 @@
           <w:t>models,</w:t>
         </w:r>
       </w:ins>
-      <w:ins w:id="256" w:author="detbenton1991@gmail.com" w:date="2023-03-24T11:56:00Z">
+      <w:ins w:id="293" w:author="detbenton1991@gmail.com" w:date="2023-03-24T11:56:00Z">
         <w:r>
           <w:rPr>
             <w:rFonts w:ascii="Times New Roman" w:hAnsi="Times New Roman" w:cs="Times New Roman"/>
@@ -9826,7 +10497,7 @@
           <w:t>were randomly assigned to the ISO condition or to the BB condition.</w:t>
         </w:r>
       </w:ins>
-      <w:ins w:id="257" w:author="detbenton1991@gmail.com" w:date="2023-03-24T12:34:00Z">
+      <w:ins w:id="294" w:author="detbenton1991@gmail.com" w:date="2023-03-24T12:34:00Z">
         <w:r>
           <w:rPr>
             <w:rFonts w:ascii="Times New Roman" w:hAnsi="Times New Roman" w:cs="Times New Roman"/>
@@ -9841,10 +10512,19 @@
             <w:sz w:val="24"/>
             <w:szCs w:val="24"/>
           </w:rPr>
-          <w:t>s networks experienced two of each kind of event.</w:t>
-        </w:r>
-      </w:ins>
-      <w:ins w:id="258" w:author="detbenton1991@gmail.com" w:date="2023-03-24T12:26:00Z">
+          <w:t xml:space="preserve">s networks experienced </w:t>
+        </w:r>
+        <w:r>
+          <w:rPr>
+            <w:rFonts w:ascii="Times New Roman" w:hAnsi="Times New Roman" w:cs="Times New Roman"/>
+            <w:sz w:val="24"/>
+            <w:szCs w:val="24"/>
+          </w:rPr>
+          <w:lastRenderedPageBreak/>
+          <w:t>two of each kind of event.</w:t>
+        </w:r>
+      </w:ins>
+      <w:ins w:id="295" w:author="detbenton1991@gmail.com" w:date="2023-03-24T12:26:00Z">
         <w:r>
           <w:rPr>
             <w:rFonts w:ascii="Times New Roman" w:hAnsi="Times New Roman" w:cs="Times New Roman"/>
@@ -9854,7 +10534,7 @@
           <w:t xml:space="preserve"> </w:t>
         </w:r>
       </w:ins>
-      <w:ins w:id="259" w:author="detbenton1991@gmail.com" w:date="2023-03-24T12:35:00Z">
+      <w:ins w:id="296" w:author="detbenton1991@gmail.com" w:date="2023-03-24T12:35:00Z">
         <w:r>
           <w:rPr>
             <w:rFonts w:ascii="Times New Roman" w:hAnsi="Times New Roman" w:cs="Times New Roman"/>
@@ -9864,7 +10544,7 @@
           <w:t>For example, d</w:t>
         </w:r>
       </w:ins>
-      <w:ins w:id="260" w:author="detbenton1991@gmail.com" w:date="2023-03-24T11:57:00Z">
+      <w:ins w:id="297" w:author="detbenton1991@gmail.com" w:date="2023-03-24T11:57:00Z">
         <w:r>
           <w:rPr>
             <w:rFonts w:ascii="Times New Roman" w:hAnsi="Times New Roman" w:cs="Times New Roman"/>
@@ -9874,7 +10554,7 @@
           <w:t xml:space="preserve">uring the </w:t>
         </w:r>
       </w:ins>
-      <w:ins w:id="261" w:author="detbenton1991@gmail.com" w:date="2023-03-24T12:35:00Z">
+      <w:ins w:id="298" w:author="detbenton1991@gmail.com" w:date="2023-03-24T12:35:00Z">
         <w:r>
           <w:rPr>
             <w:rFonts w:ascii="Times New Roman" w:hAnsi="Times New Roman" w:cs="Times New Roman"/>
@@ -9884,7 +10564,7 @@
           <w:t xml:space="preserve">two </w:t>
         </w:r>
       </w:ins>
-      <w:ins w:id="262" w:author="detbenton1991@gmail.com" w:date="2023-03-24T11:57:00Z">
+      <w:ins w:id="299" w:author="detbenton1991@gmail.com" w:date="2023-03-24T11:57:00Z">
         <w:r>
           <w:rPr>
             <w:rFonts w:ascii="Times New Roman" w:hAnsi="Times New Roman" w:cs="Times New Roman"/>
@@ -9894,7 +10574,7 @@
           <w:t>“e</w:t>
         </w:r>
       </w:ins>
-      <w:ins w:id="263" w:author="detbenton1991@gmail.com" w:date="2023-03-24T11:58:00Z">
+      <w:ins w:id="300" w:author="detbenton1991@gmail.com" w:date="2023-03-24T11:58:00Z">
         <w:r>
           <w:rPr>
             <w:rFonts w:ascii="Times New Roman" w:hAnsi="Times New Roman" w:cs="Times New Roman"/>
@@ -9904,7 +10584,7 @@
           <w:t>xperimental trials”</w:t>
         </w:r>
       </w:ins>
-      <w:ins w:id="264" w:author="detbenton1991@gmail.com" w:date="2023-03-24T12:26:00Z">
+      <w:ins w:id="301" w:author="detbenton1991@gmail.com" w:date="2023-03-24T12:26:00Z">
         <w:r>
           <w:rPr>
             <w:rFonts w:ascii="Times New Roman" w:hAnsi="Times New Roman" w:cs="Times New Roman"/>
@@ -9914,7 +10594,7 @@
           <w:t xml:space="preserve"> for networks in the BB condition</w:t>
         </w:r>
       </w:ins>
-      <w:ins w:id="265" w:author="detbenton1991@gmail.com" w:date="2023-03-24T11:58:00Z">
+      <w:ins w:id="302" w:author="detbenton1991@gmail.com" w:date="2023-03-24T11:58:00Z">
         <w:r>
           <w:rPr>
             <w:rFonts w:ascii="Times New Roman" w:hAnsi="Times New Roman" w:cs="Times New Roman"/>
@@ -9924,7 +10604,7 @@
           <w:t>, the first t</w:t>
         </w:r>
       </w:ins>
-      <w:ins w:id="266" w:author="detbenton1991@gmail.com" w:date="2023-03-24T12:31:00Z">
+      <w:ins w:id="303" w:author="detbenton1991@gmail.com" w:date="2023-03-24T12:31:00Z">
         <w:r>
           <w:rPr>
             <w:rFonts w:ascii="Times New Roman" w:hAnsi="Times New Roman" w:cs="Times New Roman"/>
@@ -9934,7 +10614,7 @@
           <w:t>hree</w:t>
         </w:r>
       </w:ins>
-      <w:ins w:id="267" w:author="detbenton1991@gmail.com" w:date="2023-03-24T11:58:00Z">
+      <w:ins w:id="304" w:author="detbenton1991@gmail.com" w:date="2023-03-24T11:58:00Z">
         <w:r>
           <w:rPr>
             <w:rFonts w:ascii="Times New Roman" w:hAnsi="Times New Roman" w:cs="Times New Roman"/>
@@ -9944,26 +10624,17 @@
           <w:t xml:space="preserve"> input units were turned on</w:t>
         </w:r>
       </w:ins>
-      <w:ins w:id="268" w:author="detbenton1991@gmail.com" w:date="2023-03-24T12:27:00Z">
-        <w:r>
-          <w:rPr>
-            <w:rFonts w:ascii="Times New Roman" w:hAnsi="Times New Roman" w:cs="Times New Roman"/>
-            <w:sz w:val="24"/>
-            <w:szCs w:val="24"/>
-          </w:rPr>
-          <w:t xml:space="preserve"> (i.e., the activation of each input node </w:t>
-        </w:r>
-        <w:r>
-          <w:rPr>
-            <w:rFonts w:ascii="Times New Roman" w:hAnsi="Times New Roman" w:cs="Times New Roman"/>
-            <w:sz w:val="24"/>
-            <w:szCs w:val="24"/>
-          </w:rPr>
-          <w:lastRenderedPageBreak/>
-          <w:t>was set to a value of 1)</w:t>
-        </w:r>
-      </w:ins>
-      <w:ins w:id="269" w:author="detbenton1991@gmail.com" w:date="2023-03-24T11:58:00Z">
+      <w:ins w:id="305" w:author="detbenton1991@gmail.com" w:date="2023-03-24T12:27:00Z">
+        <w:r>
+          <w:rPr>
+            <w:rFonts w:ascii="Times New Roman" w:hAnsi="Times New Roman" w:cs="Times New Roman"/>
+            <w:sz w:val="24"/>
+            <w:szCs w:val="24"/>
+          </w:rPr>
+          <w:t xml:space="preserve"> (i.e., the activation of each input node was set to a value of 1)</w:t>
+        </w:r>
+      </w:ins>
+      <w:ins w:id="306" w:author="detbenton1991@gmail.com" w:date="2023-03-24T11:58:00Z">
         <w:r>
           <w:rPr>
             <w:rFonts w:ascii="Times New Roman" w:hAnsi="Times New Roman" w:cs="Times New Roman"/>
@@ -9973,7 +10644,7 @@
           <w:t>, and the network’s task was to learn to activate the single output unit</w:t>
         </w:r>
       </w:ins>
-      <w:ins w:id="270" w:author="detbenton1991@gmail.com" w:date="2023-03-24T12:27:00Z">
+      <w:ins w:id="307" w:author="detbenton1991@gmail.com" w:date="2023-03-24T12:27:00Z">
         <w:r>
           <w:rPr>
             <w:rFonts w:ascii="Times New Roman" w:hAnsi="Times New Roman" w:cs="Times New Roman"/>
@@ -9983,7 +10654,7 @@
           <w:t xml:space="preserve"> (i.e., set the activation of the single output unit to 1)</w:t>
         </w:r>
       </w:ins>
-      <w:ins w:id="271" w:author="detbenton1991@gmail.com" w:date="2023-03-24T11:58:00Z">
+      <w:ins w:id="308" w:author="detbenton1991@gmail.com" w:date="2023-03-24T11:58:00Z">
         <w:r>
           <w:rPr>
             <w:rFonts w:ascii="Times New Roman" w:hAnsi="Times New Roman" w:cs="Times New Roman"/>
@@ -9993,7 +10664,7 @@
           <w:t>.</w:t>
         </w:r>
       </w:ins>
-      <w:ins w:id="272" w:author="detbenton1991@gmail.com" w:date="2023-03-24T12:23:00Z">
+      <w:ins w:id="309" w:author="detbenton1991@gmail.com" w:date="2023-03-24T12:23:00Z">
         <w:r>
           <w:rPr>
             <w:rFonts w:ascii="Times New Roman" w:hAnsi="Times New Roman" w:cs="Times New Roman"/>
@@ -10003,7 +10674,7 @@
           <w:t xml:space="preserve"> Turning on the first t</w:t>
         </w:r>
       </w:ins>
-      <w:ins w:id="273" w:author="detbenton1991@gmail.com" w:date="2023-03-24T12:31:00Z">
+      <w:ins w:id="310" w:author="detbenton1991@gmail.com" w:date="2023-03-24T12:31:00Z">
         <w:r>
           <w:rPr>
             <w:rFonts w:ascii="Times New Roman" w:hAnsi="Times New Roman" w:cs="Times New Roman"/>
@@ -10013,7 +10684,7 @@
           <w:t>hree</w:t>
         </w:r>
       </w:ins>
-      <w:ins w:id="274" w:author="detbenton1991@gmail.com" w:date="2023-03-24T12:23:00Z">
+      <w:ins w:id="311" w:author="detbenton1991@gmail.com" w:date="2023-03-24T12:23:00Z">
         <w:r>
           <w:rPr>
             <w:rFonts w:ascii="Times New Roman" w:hAnsi="Times New Roman" w:cs="Times New Roman"/>
@@ -10023,7 +10694,7 @@
           <w:t xml:space="preserve"> input unit</w:t>
         </w:r>
       </w:ins>
-      <w:ins w:id="275" w:author="detbenton1991@gmail.com" w:date="2023-03-24T12:31:00Z">
+      <w:ins w:id="312" w:author="detbenton1991@gmail.com" w:date="2023-03-24T12:31:00Z">
         <w:r>
           <w:rPr>
             <w:rFonts w:ascii="Times New Roman" w:hAnsi="Times New Roman" w:cs="Times New Roman"/>
@@ -10033,7 +10704,7 @@
           <w:t>s</w:t>
         </w:r>
       </w:ins>
-      <w:ins w:id="276" w:author="detbenton1991@gmail.com" w:date="2023-03-24T12:23:00Z">
+      <w:ins w:id="313" w:author="detbenton1991@gmail.com" w:date="2023-03-24T12:23:00Z">
         <w:r>
           <w:rPr>
             <w:rFonts w:ascii="Times New Roman" w:hAnsi="Times New Roman" w:cs="Times New Roman"/>
@@ -10043,7 +10714,7 @@
           <w:t xml:space="preserve"> corresponded to present</w:t>
         </w:r>
       </w:ins>
-      <w:ins w:id="277" w:author="detbenton1991@gmail.com" w:date="2023-03-24T12:27:00Z">
+      <w:ins w:id="314" w:author="detbenton1991@gmail.com" w:date="2023-03-24T12:27:00Z">
         <w:r>
           <w:rPr>
             <w:rFonts w:ascii="Times New Roman" w:hAnsi="Times New Roman" w:cs="Times New Roman"/>
@@ -10053,7 +10724,7 @@
           <w:t>ing</w:t>
         </w:r>
       </w:ins>
-      <w:ins w:id="278" w:author="detbenton1991@gmail.com" w:date="2023-03-24T12:23:00Z">
+      <w:ins w:id="315" w:author="detbenton1991@gmail.com" w:date="2023-03-24T12:23:00Z">
         <w:r>
           <w:rPr>
             <w:rFonts w:ascii="Times New Roman" w:hAnsi="Times New Roman" w:cs="Times New Roman"/>
@@ -10063,7 +10734,7 @@
           <w:t xml:space="preserve"> the model with objects</w:t>
         </w:r>
       </w:ins>
-      <w:ins w:id="279" w:author="detbenton1991@gmail.com" w:date="2023-03-24T12:24:00Z">
+      <w:ins w:id="316" w:author="detbenton1991@gmail.com" w:date="2023-03-24T12:24:00Z">
         <w:r>
           <w:rPr>
             <w:rFonts w:ascii="Times New Roman" w:hAnsi="Times New Roman" w:cs="Times New Roman"/>
@@ -10073,7 +10744,7 @@
           <w:t xml:space="preserve"> A</w:t>
         </w:r>
       </w:ins>
-      <w:ins w:id="280" w:author="detbenton1991@gmail.com" w:date="2023-03-24T12:32:00Z">
+      <w:ins w:id="317" w:author="detbenton1991@gmail.com" w:date="2023-03-24T12:32:00Z">
         <w:r>
           <w:rPr>
             <w:rFonts w:ascii="Times New Roman" w:hAnsi="Times New Roman" w:cs="Times New Roman"/>
@@ -10083,7 +10754,7 @@
           <w:t>, B, and C</w:t>
         </w:r>
       </w:ins>
-      <w:ins w:id="281" w:author="detbenton1991@gmail.com" w:date="2023-03-24T12:24:00Z">
+      <w:ins w:id="318" w:author="detbenton1991@gmail.com" w:date="2023-03-24T12:24:00Z">
         <w:r>
           <w:rPr>
             <w:rFonts w:ascii="Times New Roman" w:hAnsi="Times New Roman" w:cs="Times New Roman"/>
@@ -10101,7 +10772,7 @@
           <w:t>orresponded to the activation of the blicket machine.</w:t>
         </w:r>
       </w:ins>
-      <w:ins w:id="282" w:author="detbenton1991@gmail.com" w:date="2023-03-24T12:28:00Z">
+      <w:ins w:id="319" w:author="detbenton1991@gmail.com" w:date="2023-03-24T12:28:00Z">
         <w:r>
           <w:rPr>
             <w:rFonts w:ascii="Times New Roman" w:hAnsi="Times New Roman" w:cs="Times New Roman"/>
@@ -10111,7 +10782,7 @@
           <w:t xml:space="preserve"> </w:t>
         </w:r>
       </w:ins>
-      <w:ins w:id="283" w:author="detbenton1991@gmail.com" w:date="2023-03-24T12:29:00Z">
+      <w:ins w:id="320" w:author="detbenton1991@gmail.com" w:date="2023-03-24T12:29:00Z">
         <w:r>
           <w:rPr>
             <w:rFonts w:ascii="Times New Roman" w:hAnsi="Times New Roman" w:cs="Times New Roman"/>
@@ -10121,7 +10792,7 @@
           <w:t>This segment of training corresponded to the AB</w:t>
         </w:r>
       </w:ins>
-      <w:ins w:id="284" w:author="detbenton1991@gmail.com" w:date="2023-03-24T12:32:00Z">
+      <w:ins w:id="321" w:author="detbenton1991@gmail.com" w:date="2023-03-24T12:32:00Z">
         <w:r>
           <w:rPr>
             <w:rFonts w:ascii="Times New Roman" w:hAnsi="Times New Roman" w:cs="Times New Roman"/>
@@ -10131,7 +10802,7 @@
           <w:t>C</w:t>
         </w:r>
       </w:ins>
-      <w:ins w:id="285" w:author="detbenton1991@gmail.com" w:date="2023-03-24T12:29:00Z">
+      <w:ins w:id="322" w:author="detbenton1991@gmail.com" w:date="2023-03-24T12:29:00Z">
         <w:r>
           <w:rPr>
             <w:rFonts w:ascii="Times New Roman" w:hAnsi="Times New Roman" w:cs="Times New Roman"/>
@@ -10141,7 +10812,7 @@
           <w:t>+ events.</w:t>
         </w:r>
       </w:ins>
-      <w:ins w:id="286" w:author="detbenton1991@gmail.com" w:date="2023-03-24T12:30:00Z">
+      <w:ins w:id="323" w:author="detbenton1991@gmail.com" w:date="2023-03-24T12:30:00Z">
         <w:r>
           <w:rPr>
             <w:rFonts w:ascii="Times New Roman" w:hAnsi="Times New Roman" w:cs="Times New Roman"/>
@@ -10151,7 +10822,7 @@
           <w:t xml:space="preserve"> During the A+</w:t>
         </w:r>
       </w:ins>
-      <w:ins w:id="287" w:author="detbenton1991@gmail.com" w:date="2023-03-24T12:38:00Z">
+      <w:ins w:id="324" w:author="detbenton1991@gmail.com" w:date="2023-03-24T12:38:00Z">
         <w:r>
           <w:rPr>
             <w:rFonts w:ascii="Times New Roman" w:hAnsi="Times New Roman" w:cs="Times New Roman"/>
@@ -10161,7 +10832,7 @@
           <w:t xml:space="preserve"> “elemental”</w:t>
         </w:r>
       </w:ins>
-      <w:ins w:id="288" w:author="detbenton1991@gmail.com" w:date="2023-03-24T12:30:00Z">
+      <w:ins w:id="325" w:author="detbenton1991@gmail.com" w:date="2023-03-24T12:30:00Z">
         <w:r>
           <w:rPr>
             <w:rFonts w:ascii="Times New Roman" w:hAnsi="Times New Roman" w:cs="Times New Roman"/>
@@ -10171,7 +10842,7 @@
           <w:t xml:space="preserve"> trials, only the first input unit was turned on, but again the network had to learn to activate the single output unit. </w:t>
         </w:r>
       </w:ins>
-      <w:ins w:id="289" w:author="detbenton1991@gmail.com" w:date="2023-03-24T12:28:00Z">
+      <w:ins w:id="326" w:author="detbenton1991@gmail.com" w:date="2023-03-24T12:28:00Z">
         <w:r>
           <w:rPr>
             <w:rFonts w:ascii="Times New Roman" w:hAnsi="Times New Roman" w:cs="Times New Roman"/>
@@ -10181,7 +10852,7 @@
           <w:t>The BB control tri</w:t>
         </w:r>
       </w:ins>
-      <w:ins w:id="290" w:author="detbenton1991@gmail.com" w:date="2023-03-24T12:29:00Z">
+      <w:ins w:id="327" w:author="detbenton1991@gmail.com" w:date="2023-03-24T12:29:00Z">
         <w:r>
           <w:rPr>
             <w:rFonts w:ascii="Times New Roman" w:hAnsi="Times New Roman" w:cs="Times New Roman"/>
@@ -10191,7 +10862,7 @@
           <w:t>als were</w:t>
         </w:r>
       </w:ins>
-      <w:ins w:id="291" w:author="detbenton1991@gmail.com" w:date="2023-03-24T12:37:00Z">
+      <w:ins w:id="328" w:author="detbenton1991@gmail.com" w:date="2023-03-24T12:37:00Z">
         <w:r>
           <w:rPr>
             <w:rFonts w:ascii="Times New Roman" w:hAnsi="Times New Roman" w:cs="Times New Roman"/>
@@ -10201,7 +10872,7 @@
           <w:t xml:space="preserve"> identical</w:t>
         </w:r>
       </w:ins>
-      <w:ins w:id="292" w:author="detbenton1991@gmail.com" w:date="2023-03-24T12:29:00Z">
+      <w:ins w:id="329" w:author="detbenton1991@gmail.com" w:date="2023-03-24T12:29:00Z">
         <w:r>
           <w:rPr>
             <w:rFonts w:ascii="Times New Roman" w:hAnsi="Times New Roman" w:cs="Times New Roman"/>
@@ -10219,7 +10890,7 @@
           <w:t>BB experimental trials except that</w:t>
         </w:r>
       </w:ins>
-      <w:ins w:id="293" w:author="detbenton1991@gmail.com" w:date="2023-03-24T12:30:00Z">
+      <w:ins w:id="330" w:author="detbenton1991@gmail.com" w:date="2023-03-24T12:30:00Z">
         <w:r>
           <w:rPr>
             <w:rFonts w:ascii="Times New Roman" w:hAnsi="Times New Roman" w:cs="Times New Roman"/>
@@ -10229,7 +10900,7 @@
           <w:t xml:space="preserve"> the</w:t>
         </w:r>
       </w:ins>
-      <w:ins w:id="294" w:author="detbenton1991@gmail.com" w:date="2023-03-24T12:38:00Z">
+      <w:ins w:id="331" w:author="detbenton1991@gmail.com" w:date="2023-03-24T12:38:00Z">
         <w:r>
           <w:rPr>
             <w:rFonts w:ascii="Times New Roman" w:hAnsi="Times New Roman" w:cs="Times New Roman"/>
@@ -10239,7 +10910,7 @@
           <w:t xml:space="preserve"> fourth input unit (corresponding to object D) rather than first input unit was turned on</w:t>
         </w:r>
       </w:ins>
-      <w:ins w:id="295" w:author="detbenton1991@gmail.com" w:date="2023-03-24T12:35:00Z">
+      <w:ins w:id="332" w:author="detbenton1991@gmail.com" w:date="2023-03-24T12:35:00Z">
         <w:r>
           <w:rPr>
             <w:rFonts w:ascii="Times New Roman" w:hAnsi="Times New Roman" w:cs="Times New Roman"/>
@@ -10249,7 +10920,7 @@
           <w:t>.</w:t>
         </w:r>
       </w:ins>
-      <w:ins w:id="296" w:author="detbenton1991@gmail.com" w:date="2023-03-24T12:38:00Z">
+      <w:ins w:id="333" w:author="detbenton1991@gmail.com" w:date="2023-03-24T12:38:00Z">
         <w:r>
           <w:rPr>
             <w:rFonts w:ascii="Times New Roman" w:hAnsi="Times New Roman" w:cs="Times New Roman"/>
@@ -10259,7 +10930,7 @@
           <w:t xml:space="preserve"> The ISO </w:t>
         </w:r>
       </w:ins>
-      <w:ins w:id="297" w:author="detbenton1991@gmail.com" w:date="2023-03-24T12:39:00Z">
+      <w:ins w:id="334" w:author="detbenton1991@gmail.com" w:date="2023-03-24T12:39:00Z">
         <w:r>
           <w:rPr>
             <w:rFonts w:ascii="Times New Roman" w:hAnsi="Times New Roman" w:cs="Times New Roman"/>
@@ -10269,7 +10940,7 @@
           <w:t xml:space="preserve">experimental and control trials were identical to the BB experimental and control trials except that </w:t>
         </w:r>
       </w:ins>
-      <w:ins w:id="298" w:author="detbenton1991@gmail.com" w:date="2023-03-24T12:40:00Z">
+      <w:ins w:id="335" w:author="detbenton1991@gmail.com" w:date="2023-03-24T12:40:00Z">
         <w:r>
           <w:rPr>
             <w:rFonts w:ascii="Times New Roman" w:hAnsi="Times New Roman" w:cs="Times New Roman"/>
@@ -10287,7 +10958,7 @@
           <w:t>ot to turn on the single output unit during the elemental phase of the ISO experimental and control trials</w:t>
         </w:r>
       </w:ins>
-      <w:ins w:id="299" w:author="detbenton1991@gmail.com" w:date="2023-03-24T12:38:00Z">
+      <w:ins w:id="336" w:author="detbenton1991@gmail.com" w:date="2023-03-24T12:38:00Z">
         <w:r>
           <w:rPr>
             <w:rFonts w:ascii="Times New Roman" w:hAnsi="Times New Roman" w:cs="Times New Roman"/>
@@ -10297,7 +10968,7 @@
           <w:t xml:space="preserve"> were identical to the </w:t>
         </w:r>
       </w:ins>
-      <w:ins w:id="300" w:author="detbenton1991@gmail.com" w:date="2023-03-24T12:39:00Z">
+      <w:ins w:id="337" w:author="detbenton1991@gmail.com" w:date="2023-03-24T12:39:00Z">
         <w:r>
           <w:rPr>
             <w:rFonts w:ascii="Times New Roman" w:hAnsi="Times New Roman" w:cs="Times New Roman"/>
@@ -10307,7 +10978,7 @@
           <w:t>BB experiment</w:t>
         </w:r>
       </w:ins>
-      <w:ins w:id="301" w:author="detbenton1991@gmail.com" w:date="2023-03-24T12:35:00Z">
+      <w:ins w:id="338" w:author="detbenton1991@gmail.com" w:date="2023-03-24T12:35:00Z">
         <w:r>
           <w:rPr>
             <w:rFonts w:ascii="Times New Roman" w:hAnsi="Times New Roman" w:cs="Times New Roman"/>
@@ -10317,7 +10988,7 @@
           <w:t xml:space="preserve"> Both segments lasted 50 epochs (for a total of 100 epochs of training).</w:t>
         </w:r>
       </w:ins>
-      <w:ins w:id="302" w:author="detbenton1991@gmail.com" w:date="2023-03-24T12:30:00Z">
+      <w:ins w:id="339" w:author="detbenton1991@gmail.com" w:date="2023-03-24T12:30:00Z">
         <w:r>
           <w:rPr>
             <w:rFonts w:ascii="Times New Roman" w:hAnsi="Times New Roman" w:cs="Times New Roman"/>
@@ -10327,7 +10998,7 @@
           <w:t xml:space="preserve"> </w:t>
         </w:r>
       </w:ins>
-      <w:ins w:id="303" w:author="detbenton1991@gmail.com" w:date="2023-03-24T12:29:00Z">
+      <w:ins w:id="340" w:author="detbenton1991@gmail.com" w:date="2023-03-24T12:29:00Z">
         <w:r>
           <w:rPr>
             <w:rFonts w:ascii="Times New Roman" w:hAnsi="Times New Roman" w:cs="Times New Roman"/>
@@ -10347,7 +11018,7 @@
         </w:rPr>
         <w:t xml:space="preserve"> </w:t>
       </w:r>
-      <w:ins w:id="304" w:author="Benton, Deon [2]" w:date="2023-03-21T11:29:00Z">
+      <w:ins w:id="341" w:author="Benton, Deon [2]" w:date="2023-03-21T11:29:00Z">
         <w:r>
           <w:rPr>
             <w:rFonts w:ascii="Times New Roman" w:hAnsi="Times New Roman" w:cs="Times New Roman"/>
@@ -10381,7 +11052,7 @@
         </w:rPr>
         <w:t xml:space="preserve">is </w:t>
       </w:r>
-      <w:ins w:id="305" w:author="Benton, Deon [2]" w:date="2023-03-21T11:29:00Z">
+      <w:ins w:id="342" w:author="Benton, Deon [2]" w:date="2023-03-21T11:29:00Z">
         <w:r>
           <w:rPr>
             <w:rFonts w:ascii="Times New Roman" w:hAnsi="Times New Roman" w:cs="Times New Roman"/>
@@ -10399,7 +11070,7 @@
         </w:rPr>
         <w:t xml:space="preserve"> simple associative</w:t>
       </w:r>
-      <w:ins w:id="306" w:author="Benton, Deon [2]" w:date="2023-03-21T11:30:00Z">
+      <w:ins w:id="343" w:author="Benton, Deon [2]" w:date="2023-03-21T11:30:00Z">
         <w:r>
           <w:rPr>
             <w:rFonts w:ascii="Times New Roman" w:hAnsi="Times New Roman" w:cs="Times New Roman"/>
@@ -10425,7 +11096,7 @@
         </w:rPr>
         <w:t xml:space="preserve">. </w:t>
       </w:r>
-      <w:ins w:id="307" w:author="Benton, Deon [2]" w:date="2023-03-21T11:30:00Z">
+      <w:ins w:id="344" w:author="Benton, Deon [2]" w:date="2023-03-21T11:30:00Z">
         <w:r>
           <w:rPr>
             <w:rFonts w:ascii="Times New Roman" w:hAnsi="Times New Roman" w:cs="Times New Roman"/>
@@ -10451,7 +11122,7 @@
         </w:rPr>
         <w:t xml:space="preserve"> </w:t>
       </w:r>
-      <w:ins w:id="308" w:author="Benton, Deon [2]" w:date="2023-03-21T11:30:00Z">
+      <w:ins w:id="345" w:author="Benton, Deon [2]" w:date="2023-03-21T11:30:00Z">
         <w:r>
           <w:rPr>
             <w:rFonts w:ascii="Times New Roman" w:hAnsi="Times New Roman" w:cs="Times New Roman"/>
@@ -10493,7 +11164,7 @@
         </w:rPr>
         <w:t xml:space="preserve"> a given object—</w:t>
       </w:r>
-      <w:ins w:id="309" w:author="Benton, Deon [2]" w:date="2023-03-21T11:30:00Z">
+      <w:ins w:id="346" w:author="Benton, Deon [2]" w:date="2023-03-21T11:30:00Z">
         <w:r>
           <w:rPr>
             <w:rFonts w:ascii="Times New Roman" w:hAnsi="Times New Roman" w:cs="Times New Roman"/>
@@ -10543,7 +11214,7 @@
         </w:rPr>
         <w:t xml:space="preserve">, consider the ABC+ D+ BB control trial. </w:t>
       </w:r>
-      <w:ins w:id="310" w:author="Benton, Deon [2]" w:date="2023-03-21T11:31:00Z">
+      <w:ins w:id="347" w:author="Benton, Deon [2]" w:date="2023-03-21T11:31:00Z">
         <w:r>
           <w:rPr>
             <w:rFonts w:ascii="Times New Roman" w:hAnsi="Times New Roman" w:cs="Times New Roman"/>
@@ -10561,7 +11232,7 @@
         </w:rPr>
         <w:t>,</w:t>
       </w:r>
-      <w:ins w:id="311" w:author="Benton, Deon [2]" w:date="2023-03-21T11:31:00Z">
+      <w:ins w:id="348" w:author="Benton, Deon [2]" w:date="2023-03-21T11:31:00Z">
         <w:r>
           <w:rPr>
             <w:rFonts w:ascii="Times New Roman" w:hAnsi="Times New Roman" w:cs="Times New Roman"/>
@@ -10635,7 +11306,7 @@
         </w:rPr>
         <w:t>all four objects would have been paired with the machine’s activation an equal number of times</w:t>
       </w:r>
-      <w:ins w:id="312" w:author="Benton, Deon [2]" w:date="2023-03-21T11:32:00Z">
+      <w:ins w:id="349" w:author="Benton, Deon [2]" w:date="2023-03-21T11:32:00Z">
         <w:r>
           <w:rPr>
             <w:rFonts w:ascii="Times New Roman" w:hAnsi="Times New Roman" w:cs="Times New Roman"/>
@@ -10653,7 +11324,7 @@
         </w:rPr>
         <w:t xml:space="preserve"> object A</w:t>
       </w:r>
-      <w:ins w:id="313" w:author="Benton, Deon [2]" w:date="2023-03-21T11:32:00Z">
+      <w:ins w:id="350" w:author="Benton, Deon [2]" w:date="2023-03-21T11:32:00Z">
         <w:r>
           <w:rPr>
             <w:rFonts w:ascii="Times New Roman" w:hAnsi="Times New Roman" w:cs="Times New Roman"/>
@@ -10755,6 +11426,7 @@
                 <w:sz w:val="24"/>
                 <w:szCs w:val="24"/>
               </w:rPr>
+              <w:lastRenderedPageBreak/>
               <w:t>The predictions of a simple associative-based counting mechanism</w:t>
             </w:r>
           </w:p>
@@ -10818,8 +11490,25 @@
                 <w:sz w:val="24"/>
                 <w:szCs w:val="24"/>
               </w:rPr>
-              <w:lastRenderedPageBreak/>
-              <w:t>Is A a blicket?</w:t>
+              <w:t xml:space="preserve">Is A </w:t>
+            </w:r>
+            <w:proofErr w:type="spellStart"/>
+            <w:r>
+              <w:rPr>
+                <w:rFonts w:ascii="Times New Roman" w:hAnsi="Times New Roman" w:cs="Times New Roman"/>
+                <w:sz w:val="24"/>
+                <w:szCs w:val="24"/>
+              </w:rPr>
+              <w:t>a</w:t>
+            </w:r>
+            <w:proofErr w:type="spellEnd"/>
+            <w:r>
+              <w:rPr>
+                <w:rFonts w:ascii="Times New Roman" w:hAnsi="Times New Roman" w:cs="Times New Roman"/>
+                <w:sz w:val="24"/>
+                <w:szCs w:val="24"/>
+              </w:rPr>
+              <w:t xml:space="preserve"> blicket?</w:t>
             </w:r>
           </w:p>
         </w:tc>
@@ -11067,7 +11756,25 @@
                 <w:sz w:val="24"/>
                 <w:szCs w:val="24"/>
               </w:rPr>
-              <w:t>Is A a blicket?</w:t>
+              <w:t xml:space="preserve">Is A </w:t>
+            </w:r>
+            <w:proofErr w:type="spellStart"/>
+            <w:r>
+              <w:rPr>
+                <w:rFonts w:ascii="Times New Roman" w:hAnsi="Times New Roman" w:cs="Times New Roman"/>
+                <w:sz w:val="24"/>
+                <w:szCs w:val="24"/>
+              </w:rPr>
+              <w:t>a</w:t>
+            </w:r>
+            <w:proofErr w:type="spellEnd"/>
+            <w:r>
+              <w:rPr>
+                <w:rFonts w:ascii="Times New Roman" w:hAnsi="Times New Roman" w:cs="Times New Roman"/>
+                <w:sz w:val="24"/>
+                <w:szCs w:val="24"/>
+              </w:rPr>
+              <w:t xml:space="preserve"> blicket?</w:t>
             </w:r>
           </w:p>
         </w:tc>
@@ -11299,7 +12006,25 @@
                 <w:sz w:val="24"/>
                 <w:szCs w:val="24"/>
               </w:rPr>
-              <w:t>Is A a blicket?</w:t>
+              <w:t xml:space="preserve">Is A </w:t>
+            </w:r>
+            <w:proofErr w:type="spellStart"/>
+            <w:r>
+              <w:rPr>
+                <w:rFonts w:ascii="Times New Roman" w:hAnsi="Times New Roman" w:cs="Times New Roman"/>
+                <w:sz w:val="24"/>
+                <w:szCs w:val="24"/>
+              </w:rPr>
+              <w:t>a</w:t>
+            </w:r>
+            <w:proofErr w:type="spellEnd"/>
+            <w:r>
+              <w:rPr>
+                <w:rFonts w:ascii="Times New Roman" w:hAnsi="Times New Roman" w:cs="Times New Roman"/>
+                <w:sz w:val="24"/>
+                <w:szCs w:val="24"/>
+              </w:rPr>
+              <w:t xml:space="preserve"> blicket?</w:t>
             </w:r>
           </w:p>
         </w:tc>
@@ -11531,7 +12256,25 @@
                 <w:sz w:val="24"/>
                 <w:szCs w:val="24"/>
               </w:rPr>
-              <w:t>Is A a blicket?</w:t>
+              <w:t xml:space="preserve">Is A </w:t>
+            </w:r>
+            <w:proofErr w:type="spellStart"/>
+            <w:r>
+              <w:rPr>
+                <w:rFonts w:ascii="Times New Roman" w:hAnsi="Times New Roman" w:cs="Times New Roman"/>
+                <w:sz w:val="24"/>
+                <w:szCs w:val="24"/>
+              </w:rPr>
+              <w:t>a</w:t>
+            </w:r>
+            <w:proofErr w:type="spellEnd"/>
+            <w:r>
+              <w:rPr>
+                <w:rFonts w:ascii="Times New Roman" w:hAnsi="Times New Roman" w:cs="Times New Roman"/>
+                <w:sz w:val="24"/>
+                <w:szCs w:val="24"/>
+              </w:rPr>
+              <w:t xml:space="preserve"> blicket?</w:t>
             </w:r>
           </w:p>
         </w:tc>
@@ -11869,7 +12612,31 @@
           <w:sz w:val="20"/>
           <w:szCs w:val="20"/>
         </w:rPr>
-        <w:t>a particular object was paired with the machine’s activation twice. Learners are said preferentially tos choose objects with larger values.</w:t>
+        <w:t xml:space="preserve">a particular object was paired with the machine’s activation twice. Learners are said preferentially </w:t>
+      </w:r>
+      <w:proofErr w:type="spellStart"/>
+      <w:r>
+        <w:rPr>
+          <w:rFonts w:ascii="Times New Roman" w:hAnsi="Times New Roman" w:cs="Times New Roman"/>
+          <w:b w:val="0"/>
+          <w:bCs w:val="0"/>
+          <w:color w:val="auto"/>
+          <w:sz w:val="20"/>
+          <w:szCs w:val="20"/>
+        </w:rPr>
+        <w:t>tos</w:t>
+      </w:r>
+      <w:proofErr w:type="spellEnd"/>
+      <w:r>
+        <w:rPr>
+          <w:rFonts w:ascii="Times New Roman" w:hAnsi="Times New Roman" w:cs="Times New Roman"/>
+          <w:b w:val="0"/>
+          <w:bCs w:val="0"/>
+          <w:color w:val="auto"/>
+          <w:sz w:val="20"/>
+          <w:szCs w:val="20"/>
+        </w:rPr>
+        <w:t xml:space="preserve"> choose objects with larger values.</w:t>
       </w:r>
     </w:p>
     <w:p>
@@ -12091,7 +12858,7 @@
         </w:rPr>
         <w:t xml:space="preserve"> exactly once.</w:t>
       </w:r>
-      <w:ins w:id="314" w:author="Benton, Deon [2]" w:date="2023-03-21T11:36:00Z">
+      <w:ins w:id="351" w:author="Benton, Deon [2]" w:date="2023-03-21T11:36:00Z">
         <w:r>
           <w:rPr>
             <w:rFonts w:ascii="Times New Roman" w:hAnsi="Times New Roman" w:cs="Times New Roman"/>
@@ -12101,7 +12868,7 @@
           <w:t xml:space="preserve"> </w:t>
         </w:r>
       </w:ins>
-      <w:del w:id="315" w:author="Benton, Deon [2]" w:date="2023-03-21T11:37:00Z">
+      <w:del w:id="352" w:author="Benton, Deon [2]" w:date="2023-03-21T11:37:00Z">
         <w:r>
           <w:rPr>
             <w:rFonts w:ascii="Times New Roman" w:hAnsi="Times New Roman" w:cs="Times New Roman"/>
@@ -12117,7 +12884,16 @@
           <w:sz w:val="24"/>
           <w:szCs w:val="24"/>
         </w:rPr>
-        <w:t xml:space="preserve">In contrast, this account predicts that </w:t>
+        <w:t xml:space="preserve">In contrast, this account predicts </w:t>
+      </w:r>
+      <w:r>
+        <w:rPr>
+          <w:rFonts w:ascii="Times New Roman" w:hAnsi="Times New Roman" w:cs="Times New Roman"/>
+          <w:sz w:val="24"/>
+          <w:szCs w:val="24"/>
+        </w:rPr>
+        <w:lastRenderedPageBreak/>
+        <w:t xml:space="preserve">that </w:t>
       </w:r>
       <w:r>
         <w:rPr>
@@ -12141,16 +12917,7 @@
           <w:sz w:val="24"/>
           <w:szCs w:val="24"/>
         </w:rPr>
-        <w:t xml:space="preserve"> not consider object A to be a blicket but should be split in their treatment of objects B and C because B and C would have been paired </w:t>
-      </w:r>
-      <w:r>
-        <w:rPr>
-          <w:rFonts w:ascii="Times New Roman" w:hAnsi="Times New Roman" w:cs="Times New Roman"/>
-          <w:sz w:val="24"/>
-          <w:szCs w:val="24"/>
-        </w:rPr>
-        <w:lastRenderedPageBreak/>
-        <w:t>with the machine’s activation an equal number of times</w:t>
+        <w:t xml:space="preserve"> not consider object A to be a blicket but should be split in their treatment of objects B and C because B and C would have been paired with the machine’s activation an equal number of times</w:t>
       </w:r>
       <w:r>
         <w:rPr>
@@ -12267,7 +13034,7 @@
         </w:rPr>
         <w:t xml:space="preserve"> </w:t>
       </w:r>
-      <w:ins w:id="316" w:author="Benton, Deon [2]" w:date="2023-03-21T11:41:00Z">
+      <w:ins w:id="353" w:author="Benton, Deon [2]" w:date="2023-03-21T11:41:00Z">
         <w:r>
           <w:rPr>
             <w:rFonts w:ascii="Times New Roman" w:hAnsi="Times New Roman" w:cs="Times New Roman"/>
@@ -12317,7 +13084,7 @@
         </w:rPr>
         <w:t xml:space="preserve"> and when a more appropriate measure of </w:t>
       </w:r>
-      <w:ins w:id="317" w:author="Benton, Deon [2]" w:date="2023-03-21T11:41:00Z">
+      <w:ins w:id="354" w:author="Benton, Deon [2]" w:date="2023-03-21T11:41:00Z">
         <w:r>
           <w:rPr>
             <w:rFonts w:ascii="Times New Roman" w:hAnsi="Times New Roman" w:cs="Times New Roman"/>
@@ -12463,7 +13230,7 @@
         </w:rPr>
         <w:t xml:space="preserve"> mechanisms</w:t>
       </w:r>
-      <w:ins w:id="318" w:author="Benton, Deon [2]" w:date="2023-03-21T11:41:00Z">
+      <w:ins w:id="355" w:author="Benton, Deon [2]" w:date="2023-03-21T11:41:00Z">
         <w:r>
           <w:rPr>
             <w:rFonts w:ascii="Times New Roman" w:hAnsi="Times New Roman" w:cs="Times New Roman"/>
@@ -12473,7 +13240,7 @@
           <w:t xml:space="preserve">—that is, a Bayesian-inference mechanism or an associative based counting </w:t>
         </w:r>
       </w:ins>
-      <w:ins w:id="319" w:author="Benton, Deon [2]" w:date="2023-03-21T11:42:00Z">
+      <w:ins w:id="356" w:author="Benton, Deon [2]" w:date="2023-03-21T11:42:00Z">
         <w:r>
           <w:rPr>
             <w:rFonts w:ascii="Times New Roman" w:hAnsi="Times New Roman" w:cs="Times New Roman"/>
@@ -12491,7 +13258,7 @@
         </w:rPr>
         <w:t xml:space="preserve">best </w:t>
       </w:r>
-      <w:ins w:id="320" w:author="Benton, Deon [2]" w:date="2023-03-21T11:42:00Z">
+      <w:ins w:id="357" w:author="Benton, Deon [2]" w:date="2023-03-21T11:42:00Z">
         <w:r>
           <w:rPr>
             <w:rFonts w:ascii="Times New Roman" w:hAnsi="Times New Roman" w:cs="Times New Roman"/>
@@ -12569,7 +13336,7 @@
         </w:rPr>
         <w:t xml:space="preserve"> were introduced to a computer-animated machine called the “blicket detector” and were told that their task was to determine which objects </w:t>
       </w:r>
-      <w:ins w:id="321" w:author="Benton, Deon [2]" w:date="2023-03-21T11:43:00Z">
+      <w:ins w:id="358" w:author="Benton, Deon [2]" w:date="2023-03-21T11:43:00Z">
         <w:r>
           <w:rPr>
             <w:rFonts w:ascii="Times New Roman" w:hAnsi="Times New Roman" w:cs="Times New Roman"/>
@@ -12595,7 +13362,7 @@
         </w:rPr>
         <w:t xml:space="preserve">They were told that objects that made the machine “go” were </w:t>
       </w:r>
-      <w:ins w:id="322" w:author="Benton, Deon [2]" w:date="2023-03-21T11:43:00Z">
+      <w:ins w:id="359" w:author="Benton, Deon [2]" w:date="2023-03-21T11:43:00Z">
         <w:r>
           <w:rPr>
             <w:rFonts w:ascii="Times New Roman" w:hAnsi="Times New Roman" w:cs="Times New Roman"/>
@@ -12613,7 +13380,7 @@
         </w:rPr>
         <w:t>blickets</w:t>
       </w:r>
-      <w:ins w:id="323" w:author="Benton, Deon [2]" w:date="2023-03-21T11:43:00Z">
+      <w:ins w:id="360" w:author="Benton, Deon [2]" w:date="2023-03-21T11:43:00Z">
         <w:r>
           <w:rPr>
             <w:rFonts w:ascii="Times New Roman" w:hAnsi="Times New Roman" w:cs="Times New Roman"/>
@@ -12795,6 +13562,7 @@
           <w:sz w:val="24"/>
           <w:szCs w:val="24"/>
         </w:rPr>
+        <w:lastRenderedPageBreak/>
         <w:t>Participants.</w:t>
       </w:r>
       <w:r>
@@ -12815,7 +13583,7 @@
         </w:rPr>
         <w:t xml:space="preserve">Participants were </w:t>
       </w:r>
-      <w:ins w:id="324" w:author="Benton, Deon [2]" w:date="2023-03-21T11:44:00Z">
+      <w:ins w:id="361" w:author="Benton, Deon [2]" w:date="2023-03-21T11:44:00Z">
         <w:r>
           <w:rPr>
             <w:rFonts w:ascii="Times New Roman" w:hAnsi="Times New Roman" w:cs="Times New Roman"/>
@@ -12853,7 +13621,7 @@
         </w:rPr>
         <w:t xml:space="preserve">boys and </w:t>
       </w:r>
-      <w:ins w:id="325" w:author="Benton, Deon [2]" w:date="2023-03-21T11:44:00Z">
+      <w:ins w:id="362" w:author="Benton, Deon [2]" w:date="2023-03-21T11:44:00Z">
         <w:r>
           <w:rPr>
             <w:rFonts w:ascii="Times New Roman" w:hAnsi="Times New Roman" w:cs="Times New Roman"/>
@@ -12927,7 +13695,7 @@
         </w:rPr>
         <w:t xml:space="preserve">boys and </w:t>
       </w:r>
-      <w:ins w:id="326" w:author="Benton, Deon [2]" w:date="2023-03-21T11:44:00Z">
+      <w:ins w:id="363" w:author="Benton, Deon [2]" w:date="2023-03-21T11:44:00Z">
         <w:r>
           <w:rPr>
             <w:rFonts w:ascii="Times New Roman" w:hAnsi="Times New Roman" w:cs="Times New Roman"/>
@@ -13035,17 +13803,7 @@
           <w:sz w:val="24"/>
           <w:szCs w:val="24"/>
         </w:rPr>
-        <w:t xml:space="preserve">Two </w:t>
-      </w:r>
-      <w:r>
-        <w:rPr>
-          <w:rFonts w:ascii="Times New Roman" w:hAnsi="Times New Roman" w:cs="Times New Roman"/>
-          <w:bCs/>
-          <w:sz w:val="24"/>
-          <w:szCs w:val="24"/>
-        </w:rPr>
-        <w:lastRenderedPageBreak/>
-        <w:t>children were excluded from analysis for failing to participate (</w:t>
+        <w:t>Two children were excluded from analysis for failing to participate (</w:t>
       </w:r>
       <w:r>
         <w:rPr>
@@ -13096,7 +13854,7 @@
         </w:rPr>
         <w:t>Although most children were from white, middle-class backgrounds, a range of ethnicities that resembled the diversity in the population were represented. All children were tested in a quiet room at a</w:t>
       </w:r>
-      <w:ins w:id="327" w:author="Benton, Deon [2]" w:date="2023-03-21T11:44:00Z">
+      <w:ins w:id="364" w:author="Benton, Deon [2]" w:date="2023-03-21T11:44:00Z">
         <w:r>
           <w:rPr>
             <w:rFonts w:ascii="Times New Roman" w:hAnsi="Times New Roman" w:cs="Times New Roman"/>
@@ -13146,7 +13904,7 @@
         </w:rPr>
         <w:t xml:space="preserve">The “device” used in the </w:t>
       </w:r>
-      <w:ins w:id="328" w:author="Benton, Deon [2]" w:date="2023-03-21T11:46:00Z">
+      <w:ins w:id="365" w:author="Benton, Deon [2]" w:date="2023-03-21T11:46:00Z">
         <w:r>
           <w:rPr>
             <w:rFonts w:ascii="Times New Roman" w:hAnsi="Times New Roman" w:cs="Times New Roman"/>
@@ -13180,7 +13938,7 @@
         </w:rPr>
         <w:t xml:space="preserve">. If the device was “off”, the white region remained white. </w:t>
       </w:r>
-      <w:ins w:id="329" w:author="Benton, Deon [2]" w:date="2023-03-21T11:47:00Z">
+      <w:ins w:id="366" w:author="Benton, Deon [2]" w:date="2023-03-21T11:47:00Z">
         <w:r>
           <w:rPr>
             <w:rFonts w:ascii="Times New Roman" w:hAnsi="Times New Roman" w:cs="Times New Roman"/>
@@ -13491,7 +14249,7 @@
         </w:rPr>
         <w:t>The pretraining phase began with the triangle (object A) and pentagon (object B) above the machine</w:t>
       </w:r>
-      <w:ins w:id="330" w:author="Benton, Deon [2]" w:date="2023-03-21T11:48:00Z">
+      <w:ins w:id="367" w:author="Benton, Deon [2]" w:date="2023-03-21T11:48:00Z">
         <w:r>
           <w:rPr>
             <w:rFonts w:ascii="Times New Roman" w:hAnsi="Times New Roman" w:cs="Times New Roman"/>
@@ -13507,7 +14265,16 @@
           <w:sz w:val="24"/>
           <w:szCs w:val="24"/>
         </w:rPr>
-        <w:t xml:space="preserve">. Object A then descended until it contacted and immediately activated the machine (i.e., the white region changed from white to </w:t>
+        <w:t xml:space="preserve">. Object A </w:t>
+      </w:r>
+      <w:r>
+        <w:rPr>
+          <w:rFonts w:ascii="Times New Roman" w:hAnsi="Times New Roman" w:cs="Times New Roman"/>
+          <w:sz w:val="24"/>
+          <w:szCs w:val="24"/>
+        </w:rPr>
+        <w:lastRenderedPageBreak/>
+        <w:t xml:space="preserve">then descended until it contacted and immediately activated the machine (i.e., the white region changed from white to </w:t>
       </w:r>
       <w:r>
         <w:rPr>
@@ -13523,18 +14290,9 @@
           <w:sz w:val="24"/>
           <w:szCs w:val="24"/>
         </w:rPr>
-        <w:t xml:space="preserve">). Object A then returned to its starting position above the machine. Object B then descended until it contacted and failed to activate the machine. Object B then </w:t>
-      </w:r>
-      <w:r>
-        <w:rPr>
-          <w:rFonts w:ascii="Times New Roman" w:hAnsi="Times New Roman" w:cs="Times New Roman"/>
-          <w:sz w:val="24"/>
-          <w:szCs w:val="24"/>
-        </w:rPr>
-        <w:lastRenderedPageBreak/>
-        <w:t>returned to its starting position. Finally, both objects descended until they contacted</w:t>
-      </w:r>
-      <w:ins w:id="331" w:author="Benton, Deon [2]" w:date="2023-03-21T11:49:00Z">
+        <w:t>). Object A then returned to its starting position above the machine. Object B then descended until it contacted and failed to activate the machine. Object B then returned to its starting position. Finally, both objects descended until they contacted</w:t>
+      </w:r>
+      <w:ins w:id="368" w:author="Benton, Deon [2]" w:date="2023-03-21T11:49:00Z">
         <w:r>
           <w:rPr>
             <w:rFonts w:ascii="Times New Roman" w:hAnsi="Times New Roman" w:cs="Times New Roman"/>
@@ -13568,7 +14326,7 @@
         </w:rPr>
         <w:t xml:space="preserve"> (2001) and was included to ensure that participants </w:t>
       </w:r>
-      <w:del w:id="332" w:author="Benton, Deon [2]" w:date="2023-03-21T11:51:00Z">
+      <w:del w:id="369" w:author="Benton, Deon [2]" w:date="2023-03-21T11:51:00Z">
         <w:r>
           <w:rPr>
             <w:rFonts w:ascii="Times New Roman" w:hAnsi="Times New Roman" w:cs="Times New Roman"/>
@@ -13578,7 +14336,7 @@
           <w:delText>could reason about blicket objects</w:delText>
         </w:r>
       </w:del>
-      <w:ins w:id="333" w:author="Benton, Deon [2]" w:date="2023-03-21T11:51:00Z">
+      <w:ins w:id="370" w:author="Benton, Deon [2]" w:date="2023-03-21T11:51:00Z">
         <w:r>
           <w:rPr>
             <w:rFonts w:ascii="Times New Roman" w:hAnsi="Times New Roman" w:cs="Times New Roman"/>
@@ -13837,7 +14595,16 @@
           <w:sz w:val="24"/>
           <w:szCs w:val="24"/>
         </w:rPr>
-        <w:t xml:space="preserve"> or two ISO experimental trials and 2 ISO control trials</w:t>
+        <w:t xml:space="preserve"> or two ISO experimental trials and 2 ISO control </w:t>
+      </w:r>
+      <w:r>
+        <w:rPr>
+          <w:rFonts w:ascii="Times New Roman" w:hAnsi="Times New Roman" w:cs="Times New Roman"/>
+          <w:sz w:val="24"/>
+          <w:szCs w:val="24"/>
+        </w:rPr>
+        <w:lastRenderedPageBreak/>
+        <w:t>trials</w:t>
       </w:r>
       <w:r>
         <w:rPr>
@@ -13897,7 +14664,6 @@
           <w:sz w:val="24"/>
           <w:szCs w:val="24"/>
         </w:rPr>
-        <w:lastRenderedPageBreak/>
         <w:t xml:space="preserve"> </w:t>
       </w:r>
       <w:r>
@@ -13924,7 +14690,7 @@
         </w:rPr>
         <w:t xml:space="preserve">trials began with three differently colored objects, which were located above the machine. The text, “Look, I have these three toys. Let’s find the blickets. Watch what happens” appeared above the objects. All three objects (i.e., objects A, B, and C) then descended until they contacted and activated the machine. At this point, the text, “Look, these also make the machine go!” appeared above the objects. The objects then </w:t>
       </w:r>
-      <w:ins w:id="334" w:author="Benton, Deon [2]" w:date="2023-03-21T11:51:00Z">
+      <w:ins w:id="371" w:author="Benton, Deon [2]" w:date="2023-03-21T11:51:00Z">
         <w:r>
           <w:rPr>
             <w:rFonts w:ascii="Times New Roman" w:hAnsi="Times New Roman" w:cs="Times New Roman"/>
@@ -13950,7 +14716,7 @@
         </w:rPr>
         <w:t xml:space="preserve"> </w:t>
       </w:r>
-      <w:ins w:id="335" w:author="Benton, Deon [2]" w:date="2023-03-21T11:52:00Z">
+      <w:ins w:id="372" w:author="Benton, Deon [2]" w:date="2023-03-21T11:52:00Z">
         <w:r>
           <w:rPr>
             <w:rFonts w:ascii="Times New Roman" w:hAnsi="Times New Roman" w:cs="Times New Roman"/>
@@ -14028,7 +14794,7 @@
         </w:rPr>
         <w:t>The two BB control trials began with four differently colored objects (i.e., objects A, B, C, and D), which were located above the machine. Objects A, B, and C then descended until they contacted and activated the machine</w:t>
       </w:r>
-      <w:ins w:id="336" w:author="Benton, Deon [2]" w:date="2023-03-21T11:53:00Z">
+      <w:ins w:id="373" w:author="Benton, Deon [2]" w:date="2023-03-21T11:53:00Z">
         <w:r>
           <w:rPr>
             <w:rFonts w:ascii="Times New Roman" w:hAnsi="Times New Roman" w:cs="Times New Roman"/>
@@ -14138,7 +14904,7 @@
         </w:rPr>
         <w:t xml:space="preserve"> (see Table </w:t>
       </w:r>
-      <w:ins w:id="337" w:author="Benton, Deon [2]" w:date="2023-03-21T13:14:00Z">
+      <w:ins w:id="374" w:author="Benton, Deon [2]" w:date="2023-03-21T13:14:00Z">
         <w:r>
           <w:rPr>
             <w:rFonts w:ascii="Times New Roman" w:hAnsi="Times New Roman" w:cs="Times New Roman"/>
@@ -14205,6 +14971,7 @@
                 <w:sz w:val="24"/>
                 <w:szCs w:val="24"/>
               </w:rPr>
+              <w:lastRenderedPageBreak/>
               <w:t>Schematic of Experiment 1</w:t>
             </w:r>
           </w:p>
@@ -14347,7 +15114,6 @@
                 <w:sz w:val="24"/>
                 <w:szCs w:val="24"/>
               </w:rPr>
-              <w:lastRenderedPageBreak/>
               <w:t>BB experimental trial</w:t>
             </w:r>
           </w:p>
@@ -15071,7 +15837,7 @@
         </w:rPr>
         <w:t xml:space="preserve">responses to whether each object was a blicket across the conditions and trial types (i.e., </w:t>
       </w:r>
-      <w:ins w:id="338" w:author="Benton, Deon [2]" w:date="2023-03-21T13:18:00Z">
+      <w:ins w:id="375" w:author="Benton, Deon [2]" w:date="2023-03-21T13:18:00Z">
         <w:r>
           <w:rPr>
             <w:rFonts w:ascii="Times New Roman" w:hAnsi="Times New Roman" w:cs="Times New Roman"/>
@@ -15081,6 +15847,7 @@
           <w:t>“</w:t>
         </w:r>
       </w:ins>
+      <w:proofErr w:type="spellStart"/>
       <w:r>
         <w:rPr>
           <w:rFonts w:ascii="Times New Roman" w:hAnsi="Times New Roman" w:cs="Times New Roman"/>
@@ -15089,7 +15856,8 @@
         </w:rPr>
         <w:t>eventType</w:t>
       </w:r>
-      <w:ins w:id="339" w:author="Benton, Deon [2]" w:date="2023-03-21T13:18:00Z">
+      <w:proofErr w:type="spellEnd"/>
+      <w:ins w:id="376" w:author="Benton, Deon [2]" w:date="2023-03-21T13:18:00Z">
         <w:r>
           <w:rPr>
             <w:rFonts w:ascii="Times New Roman" w:hAnsi="Times New Roman" w:cs="Times New Roman"/>
@@ -15226,6 +15994,7 @@
           <w:sz w:val="24"/>
           <w:szCs w:val="24"/>
         </w:rPr>
+        <w:lastRenderedPageBreak/>
         <w:t>Assessing BB under the new operationalization of BB reasoning</w:t>
       </w:r>
     </w:p>
@@ -15235,24 +16004,23 @@
         <w:ind w:firstLine="720"/>
         <w:contextualSpacing/>
         <w:rPr>
-          <w:ins w:id="340" w:author="Benton, Deon [2]" w:date="2023-03-21T14:27:00Z"/>
+          <w:ins w:id="377" w:author="Benton, Deon [2]" w:date="2023-03-21T14:27:00Z"/>
           <w:rFonts w:ascii="Times New Roman" w:hAnsi="Times New Roman" w:cs="Times New Roman"/>
           <w:sz w:val="24"/>
           <w:szCs w:val="24"/>
         </w:rPr>
       </w:pPr>
-      <w:ins w:id="341" w:author="Benton, Deon [2]" w:date="2023-03-21T14:27:00Z">
-        <w:r>
-          <w:rPr>
-            <w:rFonts w:ascii="Times New Roman" w:hAnsi="Times New Roman" w:cs="Times New Roman"/>
-            <w:sz w:val="24"/>
-            <w:szCs w:val="24"/>
-          </w:rPr>
-          <w:lastRenderedPageBreak/>
+      <w:ins w:id="378" w:author="Benton, Deon [2]" w:date="2023-03-21T14:27:00Z">
+        <w:r>
+          <w:rPr>
+            <w:rFonts w:ascii="Times New Roman" w:hAnsi="Times New Roman" w:cs="Times New Roman"/>
+            <w:sz w:val="24"/>
+            <w:szCs w:val="24"/>
+          </w:rPr>
           <w:t>To examine whether there was evidence of BB reasoning according to the new operationalization of BB reasoning</w:t>
         </w:r>
       </w:ins>
-      <w:ins w:id="342" w:author="detbenton1991@gmail.com" w:date="2023-03-22T21:26:00Z">
+      <w:ins w:id="379" w:author="detbenton1991@gmail.com" w:date="2023-03-22T21:26:00Z">
         <w:r>
           <w:rPr>
             <w:rFonts w:ascii="Times New Roman" w:hAnsi="Times New Roman" w:cs="Times New Roman"/>
@@ -15262,7 +16030,7 @@
           <w:t xml:space="preserve">, </w:t>
         </w:r>
       </w:ins>
-      <w:ins w:id="343" w:author="Benton, Deon [2]" w:date="2023-03-21T14:27:00Z">
+      <w:ins w:id="380" w:author="Benton, Deon [2]" w:date="2023-03-21T14:27:00Z">
         <w:r>
           <w:rPr>
             <w:rFonts w:ascii="Times New Roman" w:hAnsi="Times New Roman" w:cs="Times New Roman"/>
@@ -15272,7 +16040,7 @@
           <w:t>data for the redundant causes within the BB experimental and control conditions were entered into a t</w:t>
         </w:r>
       </w:ins>
-      <w:ins w:id="344" w:author="detbenton1991@gmail.com" w:date="2023-03-22T22:20:00Z">
+      <w:ins w:id="381" w:author="detbenton1991@gmail.com" w:date="2023-03-22T22:20:00Z">
         <w:r>
           <w:rPr>
             <w:rFonts w:ascii="Times New Roman" w:hAnsi="Times New Roman" w:cs="Times New Roman"/>
@@ -15282,8 +16050,8 @@
           <w:t>hree</w:t>
         </w:r>
       </w:ins>
-      <w:ins w:id="345" w:author="Benton, Deon [2]" w:date="2023-03-21T14:27:00Z">
-        <w:del w:id="346" w:author="detbenton1991@gmail.com" w:date="2023-03-22T22:20:00Z">
+      <w:ins w:id="382" w:author="Benton, Deon [2]" w:date="2023-03-21T14:27:00Z">
+        <w:del w:id="383" w:author="detbenton1991@gmail.com" w:date="2023-03-22T22:20:00Z">
           <w:r>
             <w:rPr>
               <w:rFonts w:ascii="Times New Roman" w:hAnsi="Times New Roman" w:cs="Times New Roman"/>
@@ -15302,7 +16070,7 @@
           <w:t xml:space="preserve">-way linear model with </w:t>
         </w:r>
       </w:ins>
-      <w:ins w:id="347" w:author="detbenton1991@gmail.com" w:date="2023-03-22T22:20:00Z">
+      <w:ins w:id="384" w:author="detbenton1991@gmail.com" w:date="2023-03-22T22:20:00Z">
         <w:r>
           <w:rPr>
             <w:rFonts w:ascii="Times New Roman" w:hAnsi="Times New Roman" w:cs="Times New Roman"/>
@@ -15312,7 +16080,7 @@
           <w:t>Age (5</w:t>
         </w:r>
       </w:ins>
-      <w:ins w:id="348" w:author="detbenton1991@gmail.com" w:date="2023-03-22T22:21:00Z">
+      <w:ins w:id="385" w:author="detbenton1991@gmail.com" w:date="2023-03-22T22:21:00Z">
         <w:r>
           <w:rPr>
             <w:rFonts w:ascii="Times New Roman" w:hAnsi="Times New Roman" w:cs="Times New Roman"/>
@@ -15322,17 +16090,35 @@
           <w:t xml:space="preserve">-year-olds vs. 6-year-olds) as the between-subjects factor and </w:t>
         </w:r>
       </w:ins>
-      <w:ins w:id="349" w:author="Benton, Deon [2]" w:date="2023-03-21T14:27:00Z">
-        <w:r>
-          <w:rPr>
-            <w:rFonts w:ascii="Times New Roman" w:hAnsi="Times New Roman" w:cs="Times New Roman"/>
-            <w:sz w:val="24"/>
-            <w:szCs w:val="24"/>
-          </w:rPr>
-          <w:t>Objects (A, B, and C) and Trial Type (main vs. control) as the within-subjects factors.</w:t>
-        </w:r>
-      </w:ins>
-      <w:ins w:id="350" w:author="detbenton1991@gmail.com" w:date="2023-03-22T21:29:00Z">
+      <w:ins w:id="386" w:author="Benton, Deon [2]" w:date="2023-03-21T14:27:00Z">
+        <w:r>
+          <w:rPr>
+            <w:rFonts w:ascii="Times New Roman" w:hAnsi="Times New Roman" w:cs="Times New Roman"/>
+            <w:sz w:val="24"/>
+            <w:szCs w:val="24"/>
+          </w:rPr>
+          <w:t>Objects (A, B, and C) and Trial Type (main vs. control) as the within-</w:t>
+        </w:r>
+        <w:proofErr w:type="gramStart"/>
+        <w:r>
+          <w:rPr>
+            <w:rFonts w:ascii="Times New Roman" w:hAnsi="Times New Roman" w:cs="Times New Roman"/>
+            <w:sz w:val="24"/>
+            <w:szCs w:val="24"/>
+          </w:rPr>
+          <w:t>subjects</w:t>
+        </w:r>
+        <w:proofErr w:type="gramEnd"/>
+        <w:r>
+          <w:rPr>
+            <w:rFonts w:ascii="Times New Roman" w:hAnsi="Times New Roman" w:cs="Times New Roman"/>
+            <w:sz w:val="24"/>
+            <w:szCs w:val="24"/>
+          </w:rPr>
+          <w:t xml:space="preserve"> factors.</w:t>
+        </w:r>
+      </w:ins>
+      <w:ins w:id="387" w:author="detbenton1991@gmail.com" w:date="2023-03-22T21:29:00Z">
         <w:r>
           <w:rPr>
             <w:rFonts w:ascii="Times New Roman" w:hAnsi="Times New Roman" w:cs="Times New Roman"/>
@@ -15342,7 +16128,7 @@
           <w:t xml:space="preserve"> Evidence of</w:t>
         </w:r>
       </w:ins>
-      <w:ins w:id="351" w:author="Benton, Deon [2]" w:date="2023-03-21T14:27:00Z">
+      <w:ins w:id="388" w:author="Benton, Deon [2]" w:date="2023-03-21T14:27:00Z">
         <w:r>
           <w:rPr>
             <w:rFonts w:ascii="Times New Roman" w:hAnsi="Times New Roman" w:cs="Times New Roman"/>
@@ -15352,7 +16138,7 @@
           <w:t xml:space="preserve"> </w:t>
         </w:r>
       </w:ins>
-      <w:ins w:id="352" w:author="detbenton1991@gmail.com" w:date="2023-03-22T21:26:00Z">
+      <w:ins w:id="389" w:author="detbenton1991@gmail.com" w:date="2023-03-22T21:26:00Z">
         <w:r>
           <w:rPr>
             <w:rFonts w:ascii="Times New Roman" w:hAnsi="Times New Roman" w:cs="Times New Roman"/>
@@ -15362,7 +16148,7 @@
           <w:t xml:space="preserve">BB reasoning </w:t>
         </w:r>
       </w:ins>
-      <w:ins w:id="353" w:author="detbenton1991@gmail.com" w:date="2023-03-22T21:29:00Z">
+      <w:ins w:id="390" w:author="detbenton1991@gmail.com" w:date="2023-03-22T21:29:00Z">
         <w:r>
           <w:rPr>
             <w:rFonts w:ascii="Times New Roman" w:hAnsi="Times New Roman" w:cs="Times New Roman"/>
@@ -15372,7 +16158,7 @@
           <w:t>based on</w:t>
         </w:r>
       </w:ins>
-      <w:ins w:id="354" w:author="detbenton1991@gmail.com" w:date="2023-03-22T21:26:00Z">
+      <w:ins w:id="391" w:author="detbenton1991@gmail.com" w:date="2023-03-22T21:26:00Z">
         <w:r>
           <w:rPr>
             <w:rFonts w:ascii="Times New Roman" w:hAnsi="Times New Roman" w:cs="Times New Roman"/>
@@ -15382,7 +16168,7 @@
           <w:t xml:space="preserve"> this operationalization would be a </w:t>
         </w:r>
       </w:ins>
-      <w:ins w:id="355" w:author="detbenton1991@gmail.com" w:date="2023-03-22T21:27:00Z">
+      <w:ins w:id="392" w:author="detbenton1991@gmail.com" w:date="2023-03-22T21:27:00Z">
         <w:r>
           <w:rPr>
             <w:rFonts w:ascii="Times New Roman" w:hAnsi="Times New Roman" w:cs="Times New Roman"/>
@@ -15392,7 +16178,7 @@
           <w:t>main effect of</w:t>
         </w:r>
       </w:ins>
-      <w:ins w:id="356" w:author="detbenton1991@gmail.com" w:date="2023-03-22T21:28:00Z">
+      <w:ins w:id="393" w:author="detbenton1991@gmail.com" w:date="2023-03-22T21:28:00Z">
         <w:r>
           <w:rPr>
             <w:rFonts w:ascii="Times New Roman" w:hAnsi="Times New Roman" w:cs="Times New Roman"/>
@@ -15402,7 +16188,7 @@
           <w:t xml:space="preserve"> Trial Type. </w:t>
         </w:r>
       </w:ins>
-      <w:ins w:id="357" w:author="Benton, Deon [2]" w:date="2023-03-21T14:27:00Z">
+      <w:ins w:id="394" w:author="Benton, Deon [2]" w:date="2023-03-21T14:27:00Z">
         <w:r>
           <w:rPr>
             <w:rFonts w:ascii="Times New Roman" w:hAnsi="Times New Roman" w:cs="Times New Roman"/>
@@ -15412,7 +16198,7 @@
           <w:t>This</w:t>
         </w:r>
       </w:ins>
-      <w:ins w:id="358" w:author="detbenton1991@gmail.com" w:date="2023-03-22T21:32:00Z">
+      <w:ins w:id="395" w:author="detbenton1991@gmail.com" w:date="2023-03-22T21:32:00Z">
         <w:r>
           <w:rPr>
             <w:rFonts w:ascii="Times New Roman" w:hAnsi="Times New Roman" w:cs="Times New Roman"/>
@@ -15422,7 +16208,7 @@
           <w:t xml:space="preserve"> is what we found</w:t>
         </w:r>
       </w:ins>
-      <w:ins w:id="359" w:author="Benton, Deon [2]" w:date="2023-03-21T14:27:00Z">
+      <w:ins w:id="396" w:author="Benton, Deon [2]" w:date="2023-03-21T14:27:00Z">
         <w:r>
           <w:rPr>
             <w:rFonts w:ascii="Times New Roman" w:hAnsi="Times New Roman" w:cs="Times New Roman"/>
@@ -15431,6 +16217,7 @@
           </w:rPr>
           <w:t xml:space="preserve">, </w:t>
         </w:r>
+        <w:proofErr w:type="gramStart"/>
         <w:r>
           <w:rPr>
             <w:rFonts w:ascii="Times New Roman" w:hAnsi="Times New Roman" w:cs="Times New Roman"/>
@@ -15447,10 +16234,19 @@
             <w:sz w:val="24"/>
             <w:szCs w:val="24"/>
           </w:rPr>
-          <w:t>(1, 1</w:t>
-        </w:r>
-      </w:ins>
-      <w:ins w:id="360" w:author="detbenton1991@gmail.com" w:date="2023-03-22T22:59:00Z">
+          <w:t>(</w:t>
+        </w:r>
+        <w:proofErr w:type="gramEnd"/>
+        <w:r>
+          <w:rPr>
+            <w:rFonts w:ascii="Times New Roman" w:hAnsi="Times New Roman" w:cs="Times New Roman"/>
+            <w:sz w:val="24"/>
+            <w:szCs w:val="24"/>
+          </w:rPr>
+          <w:t>1, 1</w:t>
+        </w:r>
+      </w:ins>
+      <w:ins w:id="397" w:author="detbenton1991@gmail.com" w:date="2023-03-22T22:59:00Z">
         <w:r>
           <w:rPr>
             <w:rFonts w:ascii="Times New Roman" w:hAnsi="Times New Roman" w:cs="Times New Roman"/>
@@ -15460,7 +16256,7 @@
           <w:t>39</w:t>
         </w:r>
       </w:ins>
-      <w:ins w:id="361" w:author="Benton, Deon [2]" w:date="2023-03-21T14:27:00Z">
+      <w:ins w:id="398" w:author="Benton, Deon [2]" w:date="2023-03-21T14:27:00Z">
         <w:r>
           <w:rPr>
             <w:rFonts w:ascii="Times New Roman" w:hAnsi="Times New Roman" w:cs="Times New Roman"/>
@@ -15470,7 +16266,7 @@
           <w:t xml:space="preserve">) = </w:t>
         </w:r>
       </w:ins>
-      <w:ins w:id="362" w:author="Benton, Deon [2]" w:date="2023-03-21T14:31:00Z">
+      <w:ins w:id="399" w:author="Benton, Deon [2]" w:date="2023-03-21T14:31:00Z">
         <w:r>
           <w:rPr>
             <w:rFonts w:ascii="Times New Roman" w:hAnsi="Times New Roman" w:cs="Times New Roman"/>
@@ -15480,7 +16276,7 @@
           <w:t>5.</w:t>
         </w:r>
       </w:ins>
-      <w:ins w:id="363" w:author="detbenton1991@gmail.com" w:date="2023-03-22T22:58:00Z">
+      <w:ins w:id="400" w:author="detbenton1991@gmail.com" w:date="2023-03-22T22:58:00Z">
         <w:r>
           <w:rPr>
             <w:rFonts w:ascii="Times New Roman" w:hAnsi="Times New Roman" w:cs="Times New Roman"/>
@@ -15490,7 +16286,7 @@
           <w:t>2</w:t>
         </w:r>
       </w:ins>
-      <w:ins w:id="364" w:author="detbenton1991@gmail.com" w:date="2023-03-22T22:59:00Z">
+      <w:ins w:id="401" w:author="detbenton1991@gmail.com" w:date="2023-03-22T22:59:00Z">
         <w:r>
           <w:rPr>
             <w:rFonts w:ascii="Times New Roman" w:hAnsi="Times New Roman" w:cs="Times New Roman"/>
@@ -15500,7 +16296,7 @@
           <w:t>8</w:t>
         </w:r>
       </w:ins>
-      <w:ins w:id="365" w:author="Benton, Deon [2]" w:date="2023-03-21T14:27:00Z">
+      <w:ins w:id="402" w:author="Benton, Deon [2]" w:date="2023-03-21T14:27:00Z">
         <w:r>
           <w:rPr>
             <w:rFonts w:ascii="Times New Roman" w:hAnsi="Times New Roman" w:cs="Times New Roman"/>
@@ -15528,7 +16324,7 @@
           <w:t>= .0</w:t>
         </w:r>
       </w:ins>
-      <w:ins w:id="366" w:author="Benton, Deon [2]" w:date="2023-03-21T14:32:00Z">
+      <w:ins w:id="403" w:author="Benton, Deon [2]" w:date="2023-03-21T14:32:00Z">
         <w:r>
           <w:rPr>
             <w:rFonts w:ascii="Times New Roman" w:hAnsi="Times New Roman" w:cs="Times New Roman"/>
@@ -15538,7 +16334,7 @@
           <w:t>2</w:t>
         </w:r>
       </w:ins>
-      <w:ins w:id="367" w:author="detbenton1991@gmail.com" w:date="2023-03-22T21:36:00Z">
+      <w:ins w:id="404" w:author="detbenton1991@gmail.com" w:date="2023-03-22T21:36:00Z">
         <w:r>
           <w:rPr>
             <w:rFonts w:ascii="Times New Roman" w:hAnsi="Times New Roman" w:cs="Times New Roman"/>
@@ -15548,7 +16344,7 @@
           <w:t>. This result</w:t>
         </w:r>
       </w:ins>
-      <w:ins w:id="368" w:author="Benton, Deon [2]" w:date="2023-03-21T14:27:00Z">
+      <w:ins w:id="405" w:author="Benton, Deon [2]" w:date="2023-03-21T14:27:00Z">
         <w:r>
           <w:rPr>
             <w:rFonts w:ascii="Times New Roman" w:hAnsi="Times New Roman" w:cs="Times New Roman"/>
@@ -15558,7 +16354,7 @@
           <w:t xml:space="preserve"> reflected the fact that participants were more likely to respond that a</w:t>
         </w:r>
       </w:ins>
-      <w:ins w:id="369" w:author="detbenton1991@gmail.com" w:date="2023-03-22T21:36:00Z">
+      <w:ins w:id="406" w:author="detbenton1991@gmail.com" w:date="2023-03-22T21:36:00Z">
         <w:r>
           <w:rPr>
             <w:rFonts w:ascii="Times New Roman" w:hAnsi="Times New Roman" w:cs="Times New Roman"/>
@@ -15568,7 +16364,7 @@
           <w:t xml:space="preserve"> redundant</w:t>
         </w:r>
       </w:ins>
-      <w:ins w:id="370" w:author="Benton, Deon [2]" w:date="2023-03-21T14:27:00Z">
+      <w:ins w:id="407" w:author="Benton, Deon [2]" w:date="2023-03-21T14:27:00Z">
         <w:r>
           <w:rPr>
             <w:rFonts w:ascii="Times New Roman" w:hAnsi="Times New Roman" w:cs="Times New Roman"/>
@@ -15632,7 +16428,7 @@
           <w:t>= 1.2</w:t>
         </w:r>
       </w:ins>
-      <w:ins w:id="371" w:author="Benton, Deon [2]" w:date="2023-03-21T14:33:00Z">
+      <w:ins w:id="408" w:author="Benton, Deon [2]" w:date="2023-03-21T14:33:00Z">
         <w:r>
           <w:rPr>
             <w:rFonts w:ascii="Times New Roman" w:hAnsi="Times New Roman" w:cs="Times New Roman"/>
@@ -15642,7 +16438,7 @@
           <w:t>7</w:t>
         </w:r>
       </w:ins>
-      <w:ins w:id="372" w:author="Benton, Deon [2]" w:date="2023-03-21T14:27:00Z">
+      <w:ins w:id="409" w:author="Benton, Deon [2]" w:date="2023-03-21T14:27:00Z">
         <w:r>
           <w:rPr>
             <w:rFonts w:ascii="Times New Roman" w:hAnsi="Times New Roman" w:cs="Times New Roman"/>
@@ -15670,7 +16466,7 @@
           <w:t>= 0.82).</w:t>
         </w:r>
       </w:ins>
-      <w:ins w:id="373" w:author="Benton, Deon [2]" w:date="2023-03-21T14:37:00Z">
+      <w:ins w:id="410" w:author="Benton, Deon [2]" w:date="2023-03-21T14:37:00Z">
         <w:r>
           <w:rPr>
             <w:rFonts w:ascii="Times New Roman" w:hAnsi="Times New Roman" w:cs="Times New Roman"/>
@@ -15680,7 +16476,7 @@
           <w:t xml:space="preserve"> </w:t>
         </w:r>
       </w:ins>
-      <w:ins w:id="374" w:author="detbenton1991@gmail.com" w:date="2023-03-22T21:36:00Z">
+      <w:ins w:id="411" w:author="detbenton1991@gmail.com" w:date="2023-03-22T21:36:00Z">
         <w:r>
           <w:rPr>
             <w:rFonts w:ascii="Times New Roman" w:hAnsi="Times New Roman" w:cs="Times New Roman"/>
@@ -15690,7 +16486,7 @@
           <w:t xml:space="preserve">Follow-up planned comparisons </w:t>
         </w:r>
       </w:ins>
-      <w:ins w:id="375" w:author="Benton, Deon [2]" w:date="2023-03-21T14:47:00Z">
+      <w:ins w:id="412" w:author="Benton, Deon [2]" w:date="2023-03-21T14:47:00Z">
         <w:r>
           <w:rPr>
             <w:rFonts w:ascii="Times New Roman" w:hAnsi="Times New Roman" w:cs="Times New Roman"/>
@@ -15700,7 +16496,7 @@
           <w:t xml:space="preserve">revealed that participants were less likely to respond that object B was a blicket </w:t>
         </w:r>
       </w:ins>
-      <w:ins w:id="376" w:author="Benton, Deon [2]" w:date="2023-03-21T14:52:00Z">
+      <w:ins w:id="413" w:author="Benton, Deon [2]" w:date="2023-03-21T14:52:00Z">
         <w:r>
           <w:rPr>
             <w:rFonts w:ascii="Times New Roman" w:hAnsi="Times New Roman" w:cs="Times New Roman"/>
@@ -15710,7 +16506,7 @@
           <w:t>during the BB main trials</w:t>
         </w:r>
       </w:ins>
-      <w:ins w:id="377" w:author="Benton, Deon [2]" w:date="2023-03-21T14:47:00Z">
+      <w:ins w:id="414" w:author="Benton, Deon [2]" w:date="2023-03-21T14:47:00Z">
         <w:r>
           <w:rPr>
             <w:rFonts w:ascii="Times New Roman" w:hAnsi="Times New Roman" w:cs="Times New Roman"/>
@@ -15720,7 +16516,7 @@
           <w:t xml:space="preserve"> </w:t>
         </w:r>
       </w:ins>
-      <w:ins w:id="378" w:author="Benton, Deon [2]" w:date="2023-03-21T14:48:00Z">
+      <w:ins w:id="415" w:author="Benton, Deon [2]" w:date="2023-03-21T14:48:00Z">
         <w:r>
           <w:rPr>
             <w:rFonts w:ascii="Times New Roman" w:hAnsi="Times New Roman" w:cs="Times New Roman"/>
@@ -15774,7 +16570,7 @@
           <w:t>= 0.83</w:t>
         </w:r>
       </w:ins>
-      <w:ins w:id="379" w:author="Benton, Deon [2]" w:date="2023-03-21T14:49:00Z">
+      <w:ins w:id="416" w:author="Benton, Deon [2]" w:date="2023-03-21T14:49:00Z">
         <w:r>
           <w:rPr>
             <w:rFonts w:ascii="Times New Roman" w:hAnsi="Times New Roman" w:cs="Times New Roman"/>
@@ -15784,7 +16580,7 @@
           <w:t xml:space="preserve">) compared to object A </w:t>
         </w:r>
       </w:ins>
-      <w:ins w:id="380" w:author="Benton, Deon [2]" w:date="2023-03-21T14:52:00Z">
+      <w:ins w:id="417" w:author="Benton, Deon [2]" w:date="2023-03-21T14:52:00Z">
         <w:r>
           <w:rPr>
             <w:rFonts w:ascii="Times New Roman" w:hAnsi="Times New Roman" w:cs="Times New Roman"/>
@@ -15794,7 +16590,7 @@
           <w:t>during the</w:t>
         </w:r>
       </w:ins>
-      <w:ins w:id="381" w:author="Benton, Deon [2]" w:date="2023-03-21T14:49:00Z">
+      <w:ins w:id="418" w:author="Benton, Deon [2]" w:date="2023-03-21T14:49:00Z">
         <w:r>
           <w:rPr>
             <w:rFonts w:ascii="Times New Roman" w:hAnsi="Times New Roman" w:cs="Times New Roman"/>
@@ -15804,7 +16600,7 @@
           <w:t xml:space="preserve"> BB control </w:t>
         </w:r>
       </w:ins>
-      <w:ins w:id="382" w:author="detbenton1991@gmail.com" w:date="2023-03-22T21:37:00Z">
+      <w:ins w:id="419" w:author="detbenton1991@gmail.com" w:date="2023-03-22T21:37:00Z">
         <w:r>
           <w:rPr>
             <w:rFonts w:ascii="Times New Roman" w:hAnsi="Times New Roman" w:cs="Times New Roman"/>
@@ -15814,7 +16610,7 @@
           <w:t>trials</w:t>
         </w:r>
       </w:ins>
-      <w:ins w:id="383" w:author="Benton, Deon [2]" w:date="2023-03-21T14:49:00Z">
+      <w:ins w:id="420" w:author="Benton, Deon [2]" w:date="2023-03-21T14:49:00Z">
         <w:r>
           <w:rPr>
             <w:rFonts w:ascii="Times New Roman" w:hAnsi="Times New Roman" w:cs="Times New Roman"/>
@@ -15859,6 +16655,7 @@
           </w:rPr>
           <w:t xml:space="preserve">= 0.72), </w:t>
         </w:r>
+        <w:proofErr w:type="gramStart"/>
         <w:r>
           <w:rPr>
             <w:rFonts w:ascii="Times New Roman" w:hAnsi="Times New Roman" w:cs="Times New Roman"/>
@@ -15875,7 +16672,16 @@
             <w:sz w:val="24"/>
             <w:szCs w:val="24"/>
           </w:rPr>
-          <w:t xml:space="preserve">(27) = 3.06, </w:t>
+          <w:t>(</w:t>
+        </w:r>
+        <w:proofErr w:type="gramEnd"/>
+        <w:r>
+          <w:rPr>
+            <w:rFonts w:ascii="Times New Roman" w:hAnsi="Times New Roman" w:cs="Times New Roman"/>
+            <w:sz w:val="24"/>
+            <w:szCs w:val="24"/>
+          </w:rPr>
+          <w:t xml:space="preserve">27) = 3.06, </w:t>
         </w:r>
         <w:r>
           <w:rPr>
@@ -15896,7 +16702,7 @@
           <w:t>= .005</w:t>
         </w:r>
       </w:ins>
-      <w:ins w:id="384" w:author="Benton, Deon [2]" w:date="2023-03-21T14:52:00Z">
+      <w:ins w:id="421" w:author="Benton, Deon [2]" w:date="2023-03-21T14:52:00Z">
         <w:r>
           <w:rPr>
             <w:rFonts w:ascii="Times New Roman" w:hAnsi="Times New Roman" w:cs="Times New Roman"/>
@@ -15906,7 +16712,7 @@
           <w:t>. Moreover, participants were</w:t>
         </w:r>
       </w:ins>
-      <w:ins w:id="385" w:author="Benton, Deon [2]" w:date="2023-03-21T14:51:00Z">
+      <w:ins w:id="422" w:author="Benton, Deon [2]" w:date="2023-03-21T14:51:00Z">
         <w:r>
           <w:rPr>
             <w:rFonts w:ascii="Times New Roman" w:hAnsi="Times New Roman" w:cs="Times New Roman"/>
@@ -15916,7 +16722,7 @@
           <w:t xml:space="preserve"> </w:t>
         </w:r>
       </w:ins>
-      <w:ins w:id="386" w:author="Benton, Deon [2]" w:date="2023-03-21T14:50:00Z">
+      <w:ins w:id="423" w:author="Benton, Deon [2]" w:date="2023-03-21T14:50:00Z">
         <w:r>
           <w:rPr>
             <w:rFonts w:ascii="Times New Roman" w:hAnsi="Times New Roman" w:cs="Times New Roman"/>
@@ -15926,7 +16732,7 @@
           <w:t xml:space="preserve">less likely to respond that object B was a blicket </w:t>
         </w:r>
       </w:ins>
-      <w:ins w:id="387" w:author="Benton, Deon [2]" w:date="2023-03-21T14:52:00Z">
+      <w:ins w:id="424" w:author="Benton, Deon [2]" w:date="2023-03-21T14:52:00Z">
         <w:r>
           <w:rPr>
             <w:rFonts w:ascii="Times New Roman" w:hAnsi="Times New Roman" w:cs="Times New Roman"/>
@@ -15936,7 +16742,7 @@
           <w:t>during the BB main trials</w:t>
         </w:r>
       </w:ins>
-      <w:ins w:id="388" w:author="Benton, Deon [2]" w:date="2023-03-21T14:50:00Z">
+      <w:ins w:id="425" w:author="Benton, Deon [2]" w:date="2023-03-21T14:50:00Z">
         <w:r>
           <w:rPr>
             <w:rFonts w:ascii="Times New Roman" w:hAnsi="Times New Roman" w:cs="Times New Roman"/>
@@ -15946,7 +16752,7 @@
           <w:t xml:space="preserve"> compared to </w:t>
         </w:r>
       </w:ins>
-      <w:ins w:id="389" w:author="Benton, Deon [2]" w:date="2023-03-21T14:52:00Z">
+      <w:ins w:id="426" w:author="Benton, Deon [2]" w:date="2023-03-21T14:52:00Z">
         <w:r>
           <w:rPr>
             <w:rFonts w:ascii="Times New Roman" w:hAnsi="Times New Roman" w:cs="Times New Roman"/>
@@ -15956,7 +16762,7 @@
           <w:t xml:space="preserve">object B </w:t>
         </w:r>
       </w:ins>
-      <w:ins w:id="390" w:author="Benton, Deon [2]" w:date="2023-03-21T14:53:00Z">
+      <w:ins w:id="427" w:author="Benton, Deon [2]" w:date="2023-03-21T14:53:00Z">
         <w:r>
           <w:rPr>
             <w:rFonts w:ascii="Times New Roman" w:hAnsi="Times New Roman" w:cs="Times New Roman"/>
@@ -15984,7 +16790,7 @@
           <w:t>= 1.</w:t>
         </w:r>
       </w:ins>
-      <w:ins w:id="391" w:author="Benton, Deon [2]" w:date="2023-03-21T14:54:00Z">
+      <w:ins w:id="428" w:author="Benton, Deon [2]" w:date="2023-03-21T14:54:00Z">
         <w:r>
           <w:rPr>
             <w:rFonts w:ascii="Times New Roman" w:hAnsi="Times New Roman" w:cs="Times New Roman"/>
@@ -15994,7 +16800,7 @@
           <w:t>58</w:t>
         </w:r>
       </w:ins>
-      <w:ins w:id="392" w:author="Benton, Deon [2]" w:date="2023-03-21T14:53:00Z">
+      <w:ins w:id="429" w:author="Benton, Deon [2]" w:date="2023-03-21T14:53:00Z">
         <w:r>
           <w:rPr>
             <w:rFonts w:ascii="Times New Roman" w:hAnsi="Times New Roman" w:cs="Times New Roman"/>
@@ -16022,7 +16828,7 @@
           <w:t>= 0.72)</w:t>
         </w:r>
       </w:ins>
-      <w:ins w:id="393" w:author="Benton, Deon [2]" w:date="2023-03-21T14:56:00Z">
+      <w:ins w:id="430" w:author="Benton, Deon [2]" w:date="2023-03-21T14:56:00Z">
         <w:r>
           <w:rPr>
             <w:rFonts w:ascii="Times New Roman" w:hAnsi="Times New Roman" w:cs="Times New Roman"/>
@@ -16031,6 +16837,7 @@
           </w:rPr>
           <w:t xml:space="preserve">, </w:t>
         </w:r>
+        <w:proofErr w:type="gramStart"/>
         <w:r>
           <w:rPr>
             <w:rFonts w:ascii="Times New Roman" w:hAnsi="Times New Roman" w:cs="Times New Roman"/>
@@ -16047,7 +16854,16 @@
             <w:sz w:val="24"/>
             <w:szCs w:val="24"/>
           </w:rPr>
-          <w:t xml:space="preserve">(27) = 2.17, </w:t>
+          <w:t>(</w:t>
+        </w:r>
+        <w:proofErr w:type="gramEnd"/>
+        <w:r>
+          <w:rPr>
+            <w:rFonts w:ascii="Times New Roman" w:hAnsi="Times New Roman" w:cs="Times New Roman"/>
+            <w:sz w:val="24"/>
+            <w:szCs w:val="24"/>
+          </w:rPr>
+          <w:t xml:space="preserve">27) = 2.17, </w:t>
         </w:r>
         <w:r>
           <w:rPr>
@@ -16067,7 +16883,7 @@
           </w:rPr>
           <w:t>= .04</w:t>
         </w:r>
-        <w:del w:id="394" w:author="detbenton1991@gmail.com" w:date="2023-03-22T21:38:00Z">
+        <w:del w:id="431" w:author="detbenton1991@gmail.com" w:date="2023-03-22T21:38:00Z">
           <w:r>
             <w:rPr>
               <w:rFonts w:ascii="Times New Roman" w:hAnsi="Times New Roman" w:cs="Times New Roman"/>
@@ -16078,7 +16894,7 @@
           </w:r>
         </w:del>
       </w:ins>
-      <w:ins w:id="395" w:author="Benton, Deon [2]" w:date="2023-03-21T14:53:00Z">
+      <w:ins w:id="432" w:author="Benton, Deon [2]" w:date="2023-03-21T14:53:00Z">
         <w:r>
           <w:rPr>
             <w:rFonts w:ascii="Times New Roman" w:hAnsi="Times New Roman" w:cs="Times New Roman"/>
@@ -16088,7 +16904,7 @@
           <w:t xml:space="preserve">. </w:t>
         </w:r>
       </w:ins>
-      <w:ins w:id="396" w:author="Benton, Deon [2]" w:date="2023-03-21T14:54:00Z">
+      <w:ins w:id="433" w:author="Benton, Deon [2]" w:date="2023-03-21T14:54:00Z">
         <w:r>
           <w:rPr>
             <w:rFonts w:ascii="Times New Roman" w:hAnsi="Times New Roman" w:cs="Times New Roman"/>
@@ -16098,7 +16914,7 @@
           <w:t>Finally, participants were less likely to consider</w:t>
         </w:r>
       </w:ins>
-      <w:ins w:id="397" w:author="Benton, Deon [2]" w:date="2023-03-21T14:55:00Z">
+      <w:ins w:id="434" w:author="Benton, Deon [2]" w:date="2023-03-21T14:55:00Z">
         <w:r>
           <w:rPr>
             <w:rFonts w:ascii="Times New Roman" w:hAnsi="Times New Roman" w:cs="Times New Roman"/>
@@ -16108,7 +16924,7 @@
           <w:t xml:space="preserve"> object B</w:t>
         </w:r>
       </w:ins>
-      <w:ins w:id="398" w:author="Benton, Deon [2]" w:date="2023-03-21T14:56:00Z">
+      <w:ins w:id="435" w:author="Benton, Deon [2]" w:date="2023-03-21T14:56:00Z">
         <w:r>
           <w:rPr>
             <w:rFonts w:ascii="Times New Roman" w:hAnsi="Times New Roman" w:cs="Times New Roman"/>
@@ -16118,7 +16934,7 @@
           <w:t xml:space="preserve"> t</w:t>
         </w:r>
       </w:ins>
-      <w:ins w:id="399" w:author="Benton, Deon [2]" w:date="2023-03-21T14:57:00Z">
+      <w:ins w:id="436" w:author="Benton, Deon [2]" w:date="2023-03-21T14:57:00Z">
         <w:r>
           <w:rPr>
             <w:rFonts w:ascii="Times New Roman" w:hAnsi="Times New Roman" w:cs="Times New Roman"/>
@@ -16128,7 +16944,7 @@
           <w:t>o be</w:t>
         </w:r>
       </w:ins>
-      <w:ins w:id="400" w:author="Benton, Deon [2]" w:date="2023-03-21T14:55:00Z">
+      <w:ins w:id="437" w:author="Benton, Deon [2]" w:date="2023-03-21T14:55:00Z">
         <w:r>
           <w:rPr>
             <w:rFonts w:ascii="Times New Roman" w:hAnsi="Times New Roman" w:cs="Times New Roman"/>
@@ -16138,7 +16954,7 @@
           <w:t xml:space="preserve"> a blicket during the BB main trial</w:t>
         </w:r>
       </w:ins>
-      <w:ins w:id="401" w:author="detbenton1991@gmail.com" w:date="2023-03-22T21:38:00Z">
+      <w:ins w:id="438" w:author="detbenton1991@gmail.com" w:date="2023-03-22T21:38:00Z">
         <w:r>
           <w:rPr>
             <w:rFonts w:ascii="Times New Roman" w:hAnsi="Times New Roman" w:cs="Times New Roman"/>
@@ -16148,7 +16964,7 @@
           <w:t>s</w:t>
         </w:r>
       </w:ins>
-      <w:ins w:id="402" w:author="Benton, Deon [2]" w:date="2023-03-21T14:55:00Z">
+      <w:ins w:id="439" w:author="Benton, Deon [2]" w:date="2023-03-21T14:55:00Z">
         <w:r>
           <w:rPr>
             <w:rFonts w:ascii="Times New Roman" w:hAnsi="Times New Roman" w:cs="Times New Roman"/>
@@ -16158,7 +16974,7 @@
           <w:t xml:space="preserve"> compared to object C during the BB</w:t>
         </w:r>
       </w:ins>
-      <w:ins w:id="403" w:author="Benton, Deon [2]" w:date="2023-03-21T14:56:00Z">
+      <w:ins w:id="440" w:author="Benton, Deon [2]" w:date="2023-03-21T14:56:00Z">
         <w:r>
           <w:rPr>
             <w:rFonts w:ascii="Times New Roman" w:hAnsi="Times New Roman" w:cs="Times New Roman"/>
@@ -16186,7 +17002,7 @@
           <w:t>= 1.</w:t>
         </w:r>
       </w:ins>
-      <w:ins w:id="404" w:author="Benton, Deon [2]" w:date="2023-03-21T14:57:00Z">
+      <w:ins w:id="441" w:author="Benton, Deon [2]" w:date="2023-03-21T14:57:00Z">
         <w:r>
           <w:rPr>
             <w:rFonts w:ascii="Times New Roman" w:hAnsi="Times New Roman" w:cs="Times New Roman"/>
@@ -16196,7 +17012,7 @@
           <w:t>61</w:t>
         </w:r>
       </w:ins>
-      <w:ins w:id="405" w:author="Benton, Deon [2]" w:date="2023-03-21T14:56:00Z">
+      <w:ins w:id="442" w:author="Benton, Deon [2]" w:date="2023-03-21T14:56:00Z">
         <w:r>
           <w:rPr>
             <w:rFonts w:ascii="Times New Roman" w:hAnsi="Times New Roman" w:cs="Times New Roman"/>
@@ -16224,7 +17040,7 @@
           <w:t>= 0.72),</w:t>
         </w:r>
       </w:ins>
-      <w:ins w:id="406" w:author="Benton, Deon [2]" w:date="2023-03-21T14:58:00Z">
+      <w:ins w:id="443" w:author="Benton, Deon [2]" w:date="2023-03-21T14:58:00Z">
         <w:r>
           <w:rPr>
             <w:rFonts w:ascii="Times New Roman" w:hAnsi="Times New Roman" w:cs="Times New Roman"/>
@@ -16233,6 +17049,7 @@
           </w:rPr>
           <w:t xml:space="preserve"> </w:t>
         </w:r>
+        <w:proofErr w:type="gramStart"/>
         <w:r>
           <w:rPr>
             <w:rFonts w:ascii="Times New Roman" w:hAnsi="Times New Roman" w:cs="Times New Roman"/>
@@ -16249,7 +17066,16 @@
             <w:sz w:val="24"/>
             <w:szCs w:val="24"/>
           </w:rPr>
-          <w:t xml:space="preserve">(27) = 3.29, </w:t>
+          <w:t>(</w:t>
+        </w:r>
+        <w:proofErr w:type="gramEnd"/>
+        <w:r>
+          <w:rPr>
+            <w:rFonts w:ascii="Times New Roman" w:hAnsi="Times New Roman" w:cs="Times New Roman"/>
+            <w:sz w:val="24"/>
+            <w:szCs w:val="24"/>
+          </w:rPr>
+          <w:t xml:space="preserve">27) = 3.29, </w:t>
         </w:r>
         <w:r>
           <w:rPr>
@@ -16270,7 +17096,7 @@
           <w:t>= .003.</w:t>
         </w:r>
       </w:ins>
-      <w:ins w:id="407" w:author="Benton, Deon [2]" w:date="2023-03-21T14:56:00Z">
+      <w:ins w:id="444" w:author="Benton, Deon [2]" w:date="2023-03-21T14:56:00Z">
         <w:r>
           <w:rPr>
             <w:rFonts w:ascii="Times New Roman" w:hAnsi="Times New Roman" w:cs="Times New Roman"/>
@@ -16280,7 +17106,7 @@
           <w:t xml:space="preserve"> </w:t>
         </w:r>
       </w:ins>
-      <w:ins w:id="408" w:author="Benton, Deon [2]" w:date="2023-03-21T15:00:00Z">
+      <w:ins w:id="445" w:author="Benton, Deon [2]" w:date="2023-03-21T15:00:00Z">
         <w:r>
           <w:rPr>
             <w:rFonts w:ascii="Times New Roman" w:hAnsi="Times New Roman" w:cs="Times New Roman"/>
@@ -16290,7 +17116,7 @@
           <w:t>No other differences reached statistical significance.</w:t>
         </w:r>
       </w:ins>
-      <w:ins w:id="409" w:author="Benton, Deon [2]" w:date="2023-03-21T15:01:00Z">
+      <w:ins w:id="446" w:author="Benton, Deon [2]" w:date="2023-03-21T15:01:00Z">
         <w:r>
           <w:rPr>
             <w:rFonts w:ascii="Times New Roman" w:hAnsi="Times New Roman" w:cs="Times New Roman"/>
@@ -16300,7 +17126,7 @@
           <w:t xml:space="preserve"> </w:t>
         </w:r>
       </w:ins>
-      <w:ins w:id="410" w:author="detbenton1991@gmail.com" w:date="2023-03-22T21:42:00Z">
+      <w:ins w:id="447" w:author="detbenton1991@gmail.com" w:date="2023-03-22T21:42:00Z">
         <w:r>
           <w:rPr>
             <w:rFonts w:ascii="Times New Roman" w:hAnsi="Times New Roman" w:cs="Times New Roman"/>
@@ -16310,7 +17136,7 @@
           <w:t xml:space="preserve">Given that participants did not treat object </w:t>
         </w:r>
       </w:ins>
-      <w:ins w:id="411" w:author="detbenton1991@gmail.com" w:date="2023-03-22T22:03:00Z">
+      <w:ins w:id="448" w:author="detbenton1991@gmail.com" w:date="2023-03-22T22:03:00Z">
         <w:r>
           <w:rPr>
             <w:rFonts w:ascii="Times New Roman" w:hAnsi="Times New Roman" w:cs="Times New Roman"/>
@@ -16328,7 +17154,7 @@
           <w:t xml:space="preserve">main trials differently </w:t>
         </w:r>
       </w:ins>
-      <w:ins w:id="412" w:author="detbenton1991@gmail.com" w:date="2023-03-22T22:04:00Z">
+      <w:ins w:id="449" w:author="detbenton1991@gmail.com" w:date="2023-03-22T22:04:00Z">
         <w:r>
           <w:rPr>
             <w:rFonts w:ascii="Times New Roman" w:hAnsi="Times New Roman" w:cs="Times New Roman"/>
@@ -16364,7 +17190,7 @@
           <w:t xml:space="preserve"> evidence of BB reasoning based on the new operationalization. </w:t>
         </w:r>
       </w:ins>
-      <w:ins w:id="413" w:author="detbenton1991@gmail.com" w:date="2023-03-22T21:42:00Z">
+      <w:ins w:id="450" w:author="detbenton1991@gmail.com" w:date="2023-03-22T21:42:00Z">
         <w:r>
           <w:rPr>
             <w:rFonts w:ascii="Times New Roman" w:hAnsi="Times New Roman" w:cs="Times New Roman"/>
@@ -16443,7 +17269,7 @@
         </w:rPr>
         <w:t xml:space="preserve"> of BB reasoning</w:t>
       </w:r>
-      <w:ins w:id="414" w:author="detbenton1991@gmail.com" w:date="2023-03-22T22:13:00Z">
+      <w:ins w:id="451" w:author="detbenton1991@gmail.com" w:date="2023-03-22T22:13:00Z">
         <w:r>
           <w:rPr>
             <w:rFonts w:ascii="Times New Roman" w:hAnsi="Times New Roman" w:cs="Times New Roman"/>
@@ -16467,7 +17293,16 @@
           <w:sz w:val="24"/>
           <w:szCs w:val="24"/>
         </w:rPr>
-        <w:t>between the BB and ISO conditions</w:t>
+        <w:t xml:space="preserve">between the BB and ISO </w:t>
+      </w:r>
+      <w:r>
+        <w:rPr>
+          <w:rFonts w:ascii="Times New Roman" w:hAnsi="Times New Roman" w:cs="Times New Roman"/>
+          <w:sz w:val="24"/>
+          <w:szCs w:val="24"/>
+        </w:rPr>
+        <w:lastRenderedPageBreak/>
+        <w:t>conditions</w:t>
       </w:r>
       <w:r>
         <w:rPr>
@@ -16507,26 +17342,35 @@
           <w:sz w:val="24"/>
           <w:szCs w:val="24"/>
         </w:rPr>
-        <w:t xml:space="preserve"> (BB vs. ISO) as the sole </w:t>
-      </w:r>
-      <w:r>
-        <w:rPr>
-          <w:rFonts w:ascii="Times New Roman" w:hAnsi="Times New Roman" w:cs="Times New Roman"/>
-          <w:sz w:val="24"/>
-          <w:szCs w:val="24"/>
-        </w:rPr>
-        <w:lastRenderedPageBreak/>
-        <w:t>between-subjects factor, and</w:t>
-      </w:r>
-      <w:r>
-        <w:rPr>
-          <w:rFonts w:ascii="Times New Roman" w:hAnsi="Times New Roman" w:cs="Times New Roman"/>
-          <w:sz w:val="24"/>
-          <w:szCs w:val="24"/>
-        </w:rPr>
-        <w:t xml:space="preserve"> Objects (A, B, and C) and Trial Type (main vs. control) as the within-subjects factors.</w:t>
-      </w:r>
-      <w:ins w:id="415" w:author="detbenton1991@gmail.com" w:date="2023-03-22T22:14:00Z">
+        <w:t xml:space="preserve"> (BB vs. ISO) as the sole between-subjects factor, and</w:t>
+      </w:r>
+      <w:r>
+        <w:rPr>
+          <w:rFonts w:ascii="Times New Roman" w:hAnsi="Times New Roman" w:cs="Times New Roman"/>
+          <w:sz w:val="24"/>
+          <w:szCs w:val="24"/>
+        </w:rPr>
+        <w:t xml:space="preserve"> Objects (A, B, and C) and Trial Type (main vs. control) as the within-</w:t>
+      </w:r>
+      <w:proofErr w:type="gramStart"/>
+      <w:r>
+        <w:rPr>
+          <w:rFonts w:ascii="Times New Roman" w:hAnsi="Times New Roman" w:cs="Times New Roman"/>
+          <w:sz w:val="24"/>
+          <w:szCs w:val="24"/>
+        </w:rPr>
+        <w:t>subjects</w:t>
+      </w:r>
+      <w:proofErr w:type="gramEnd"/>
+      <w:r>
+        <w:rPr>
+          <w:rFonts w:ascii="Times New Roman" w:hAnsi="Times New Roman" w:cs="Times New Roman"/>
+          <w:sz w:val="24"/>
+          <w:szCs w:val="24"/>
+        </w:rPr>
+        <w:t xml:space="preserve"> factors.</w:t>
+      </w:r>
+      <w:ins w:id="452" w:author="detbenton1991@gmail.com" w:date="2023-03-22T22:14:00Z">
         <w:r>
           <w:rPr>
             <w:rFonts w:ascii="Times New Roman" w:hAnsi="Times New Roman" w:cs="Times New Roman"/>
@@ -16544,7 +17388,7 @@
           <w:t>Condition (averaging over Objects and Trial Type).</w:t>
         </w:r>
       </w:ins>
-      <w:ins w:id="416" w:author="detbenton1991@gmail.com" w:date="2023-03-22T22:15:00Z">
+      <w:ins w:id="453" w:author="detbenton1991@gmail.com" w:date="2023-03-22T22:15:00Z">
         <w:r>
           <w:rPr>
             <w:rFonts w:ascii="Times New Roman" w:hAnsi="Times New Roman" w:cs="Times New Roman"/>
@@ -16578,7 +17422,7 @@
         </w:rPr>
         <w:t xml:space="preserve"> likely to call a</w:t>
       </w:r>
-      <w:ins w:id="417" w:author="Benton, Deon [2]" w:date="2023-03-21T15:05:00Z">
+      <w:ins w:id="454" w:author="Benton, Deon [2]" w:date="2023-03-21T15:05:00Z">
         <w:r>
           <w:rPr>
             <w:rFonts w:ascii="Times New Roman" w:hAnsi="Times New Roman" w:cs="Times New Roman"/>
@@ -16588,7 +17432,7 @@
           <w:t xml:space="preserve"> re</w:t>
         </w:r>
       </w:ins>
-      <w:ins w:id="418" w:author="Benton, Deon [2]" w:date="2023-03-21T15:07:00Z">
+      <w:ins w:id="455" w:author="Benton, Deon [2]" w:date="2023-03-21T15:07:00Z">
         <w:r>
           <w:rPr>
             <w:rFonts w:ascii="Times New Roman" w:hAnsi="Times New Roman" w:cs="Times New Roman"/>
@@ -16598,7 +17442,7 @@
           <w:t>d</w:t>
         </w:r>
       </w:ins>
-      <w:ins w:id="419" w:author="Benton, Deon [2]" w:date="2023-03-21T15:05:00Z">
+      <w:ins w:id="456" w:author="Benton, Deon [2]" w:date="2023-03-21T15:05:00Z">
         <w:r>
           <w:rPr>
             <w:rFonts w:ascii="Times New Roman" w:hAnsi="Times New Roman" w:cs="Times New Roman"/>
@@ -16642,7 +17486,7 @@
         </w:rPr>
         <w:t>= 1.</w:t>
       </w:r>
-      <w:ins w:id="420" w:author="Benton, Deon [2]" w:date="2023-03-21T15:07:00Z">
+      <w:ins w:id="457" w:author="Benton, Deon [2]" w:date="2023-03-21T15:07:00Z">
         <w:r>
           <w:rPr>
             <w:rFonts w:ascii="Times New Roman" w:hAnsi="Times New Roman" w:cs="Times New Roman"/>
@@ -16678,7 +17522,7 @@
         </w:rPr>
         <w:t>= 0.</w:t>
       </w:r>
-      <w:del w:id="421" w:author="Benton, Deon [2]" w:date="2023-03-21T15:07:00Z">
+      <w:del w:id="458" w:author="Benton, Deon [2]" w:date="2023-03-21T15:07:00Z">
         <w:r>
           <w:rPr>
             <w:rFonts w:ascii="Times New Roman" w:hAnsi="Times New Roman" w:cs="Times New Roman"/>
@@ -16688,7 +17532,7 @@
           <w:delText>59</w:delText>
         </w:r>
       </w:del>
-      <w:ins w:id="422" w:author="Benton, Deon [2]" w:date="2023-03-21T15:07:00Z">
+      <w:ins w:id="459" w:author="Benton, Deon [2]" w:date="2023-03-21T15:07:00Z">
         <w:r>
           <w:rPr>
             <w:rFonts w:ascii="Times New Roman" w:hAnsi="Times New Roman" w:cs="Times New Roman"/>
@@ -16758,7 +17602,7 @@
         </w:rPr>
         <w:t>= 0.77)</w:t>
       </w:r>
-      <w:ins w:id="423" w:author="detbenton1991@gmail.com" w:date="2023-03-22T22:16:00Z">
+      <w:ins w:id="460" w:author="detbenton1991@gmail.com" w:date="2023-03-22T22:16:00Z">
         <w:r>
           <w:rPr>
             <w:rFonts w:ascii="Times New Roman" w:hAnsi="Times New Roman" w:cs="Times New Roman"/>
@@ -16767,6 +17611,7 @@
           </w:rPr>
           <w:t xml:space="preserve">, </w:t>
         </w:r>
+        <w:proofErr w:type="gramStart"/>
         <w:r>
           <w:rPr>
             <w:rFonts w:ascii="Times New Roman" w:hAnsi="Times New Roman" w:cs="Times New Roman"/>
@@ -16783,7 +17628,16 @@
             <w:sz w:val="24"/>
             <w:szCs w:val="24"/>
           </w:rPr>
-          <w:t xml:space="preserve">(1, 277) = 7.60, </w:t>
+          <w:t>(</w:t>
+        </w:r>
+        <w:proofErr w:type="gramEnd"/>
+        <w:r>
+          <w:rPr>
+            <w:rFonts w:ascii="Times New Roman" w:hAnsi="Times New Roman" w:cs="Times New Roman"/>
+            <w:sz w:val="24"/>
+            <w:szCs w:val="24"/>
+          </w:rPr>
+          <w:t xml:space="preserve">1, 277) = 7.60, </w:t>
         </w:r>
         <w:r>
           <w:rPr>
@@ -16804,7 +17658,7 @@
           <w:t>&lt; .01</w:t>
         </w:r>
       </w:ins>
-      <w:ins w:id="424" w:author="detbenton1991@gmail.com" w:date="2023-03-22T22:18:00Z">
+      <w:ins w:id="461" w:author="detbenton1991@gmail.com" w:date="2023-03-22T22:18:00Z">
         <w:r>
           <w:rPr>
             <w:rFonts w:ascii="Times New Roman" w:hAnsi="Times New Roman" w:cs="Times New Roman"/>
@@ -16814,7 +17668,7 @@
           <w:t xml:space="preserve">. </w:t>
         </w:r>
       </w:ins>
-      <w:ins w:id="425" w:author="detbenton1991@gmail.com" w:date="2023-03-22T22:15:00Z">
+      <w:ins w:id="462" w:author="detbenton1991@gmail.com" w:date="2023-03-22T22:15:00Z">
         <w:r>
           <w:rPr>
             <w:rFonts w:ascii="Times New Roman" w:hAnsi="Times New Roman" w:cs="Times New Roman"/>
@@ -16824,7 +17678,7 @@
           <w:t xml:space="preserve">Thus, there was stronger evidence for BB reasoning based on an old </w:t>
         </w:r>
       </w:ins>
-      <w:ins w:id="426" w:author="detbenton1991@gmail.com" w:date="2023-03-22T22:16:00Z">
+      <w:ins w:id="463" w:author="detbenton1991@gmail.com" w:date="2023-03-22T22:16:00Z">
         <w:r>
           <w:rPr>
             <w:rFonts w:ascii="Times New Roman" w:hAnsi="Times New Roman" w:cs="Times New Roman"/>
@@ -16834,7 +17688,7 @@
           <w:t>operationalization</w:t>
         </w:r>
       </w:ins>
-      <w:ins w:id="427" w:author="detbenton1991@gmail.com" w:date="2023-03-22T22:15:00Z">
+      <w:ins w:id="464" w:author="detbenton1991@gmail.com" w:date="2023-03-22T22:15:00Z">
         <w:r>
           <w:rPr>
             <w:rFonts w:ascii="Times New Roman" w:hAnsi="Times New Roman" w:cs="Times New Roman"/>
@@ -16925,7 +17779,7 @@
         </w:rPr>
         <w:t xml:space="preserve">. The first </w:t>
       </w:r>
-      <w:del w:id="428" w:author="Benton, Deon [2]" w:date="2023-03-21T13:45:00Z">
+      <w:del w:id="465" w:author="Benton, Deon [2]" w:date="2023-03-21T13:45:00Z">
         <w:r>
           <w:rPr>
             <w:rFonts w:ascii="Times New Roman" w:hAnsi="Times New Roman" w:cs="Times New Roman"/>
@@ -16935,7 +17789,7 @@
           <w:delText xml:space="preserve">aim </w:delText>
         </w:r>
       </w:del>
-      <w:ins w:id="429" w:author="Benton, Deon [2]" w:date="2023-03-21T13:45:00Z">
+      <w:ins w:id="466" w:author="Benton, Deon [2]" w:date="2023-03-21T13:45:00Z">
         <w:r>
           <w:rPr>
             <w:rFonts w:ascii="Times New Roman" w:hAnsi="Times New Roman" w:cs="Times New Roman"/>
@@ -16969,7 +17823,7 @@
         </w:rPr>
         <w:t xml:space="preserve"> and 6-year-olds would engage in BB reasoning </w:t>
       </w:r>
-      <w:del w:id="430" w:author="Benton, Deon [2]" w:date="2023-03-21T13:45:00Z">
+      <w:del w:id="467" w:author="Benton, Deon [2]" w:date="2023-03-21T13:45:00Z">
         <w:r>
           <w:rPr>
             <w:rFonts w:ascii="Times New Roman" w:hAnsi="Times New Roman" w:cs="Times New Roman"/>
@@ -16979,7 +17833,7 @@
           <w:delText>when asked to reason about 3 objects</w:delText>
         </w:r>
       </w:del>
-      <w:ins w:id="431" w:author="Benton, Deon [2]" w:date="2023-03-21T13:45:00Z">
+      <w:ins w:id="468" w:author="Benton, Deon [2]" w:date="2023-03-21T13:45:00Z">
         <w:r>
           <w:rPr>
             <w:rFonts w:ascii="Times New Roman" w:hAnsi="Times New Roman" w:cs="Times New Roman"/>
@@ -17109,7 +17963,25 @@
           <w:sz w:val="24"/>
           <w:szCs w:val="24"/>
         </w:rPr>
-        <w:t xml:space="preserve"> were interested inn whether participants used a </w:t>
+        <w:t xml:space="preserve"> were interested </w:t>
+      </w:r>
+      <w:proofErr w:type="spellStart"/>
+      <w:r>
+        <w:rPr>
+          <w:rFonts w:ascii="Times New Roman" w:hAnsi="Times New Roman" w:cs="Times New Roman"/>
+          <w:sz w:val="24"/>
+          <w:szCs w:val="24"/>
+        </w:rPr>
+        <w:t>inn</w:t>
+      </w:r>
+      <w:proofErr w:type="spellEnd"/>
+      <w:r>
+        <w:rPr>
+          <w:rFonts w:ascii="Times New Roman" w:hAnsi="Times New Roman" w:cs="Times New Roman"/>
+          <w:sz w:val="24"/>
+          <w:szCs w:val="24"/>
+        </w:rPr>
+        <w:t xml:space="preserve"> whether participants used a </w:t>
       </w:r>
       <w:r>
         <w:rPr>
@@ -17377,7 +18249,16 @@
           <w:sz w:val="24"/>
           <w:szCs w:val="24"/>
         </w:rPr>
-        <w:t xml:space="preserve"> paired with the machine’s activation</w:t>
+        <w:t xml:space="preserve"> paired with the machine’s </w:t>
+      </w:r>
+      <w:r>
+        <w:rPr>
+          <w:rFonts w:ascii="Times New Roman" w:hAnsi="Times New Roman" w:cs="Times New Roman"/>
+          <w:sz w:val="24"/>
+          <w:szCs w:val="24"/>
+        </w:rPr>
+        <w:lastRenderedPageBreak/>
+        <w:t>activation</w:t>
       </w:r>
       <w:r>
         <w:rPr>
@@ -17457,16 +18338,7 @@
           <w:sz w:val="24"/>
           <w:szCs w:val="24"/>
         </w:rPr>
-        <w:t xml:space="preserve">This finding is </w:t>
-      </w:r>
-      <w:r>
-        <w:rPr>
-          <w:rFonts w:ascii="Times New Roman" w:hAnsi="Times New Roman" w:cs="Times New Roman"/>
-          <w:sz w:val="24"/>
-          <w:szCs w:val="24"/>
-        </w:rPr>
-        <w:lastRenderedPageBreak/>
-        <w:t>significant because it has been suggested that causal reasoning in human children is best explained by Bayesian inference and rational processes</w:t>
+        <w:t>This finding is significant because it has been suggested that causal reasoning in human children is best explained by Bayesian inference and rational processes</w:t>
       </w:r>
       <w:r>
         <w:rPr>
@@ -18167,6 +19039,7 @@
           <w:sz w:val="24"/>
           <w:szCs w:val="24"/>
         </w:rPr>
+        <w:lastRenderedPageBreak/>
         <w:t>candidate causal hypothes</w:t>
       </w:r>
       <w:r>
@@ -18235,17 +19108,126 @@
           <w:sz w:val="24"/>
           <w:szCs w:val="24"/>
         </w:rPr>
-        <w:lastRenderedPageBreak/>
         <w:t>It turns out that there is a wealth of data that is consistent with this general proposal (</w:t>
       </w:r>
-      <w:r>
-        <w:rPr>
-          <w:rFonts w:ascii="Times New Roman" w:hAnsi="Times New Roman" w:cs="Times New Roman"/>
-          <w:sz w:val="24"/>
-          <w:szCs w:val="24"/>
-        </w:rPr>
-        <w:t>Doebel &amp; Zelazo, 2015; Frye, Zelazo, &amp; Palfai, 1995; Zelazo, Frye, &amp; Rapus, 1996; Zelazo</w:t>
-      </w:r>
+      <w:proofErr w:type="spellStart"/>
+      <w:r>
+        <w:rPr>
+          <w:rFonts w:ascii="Times New Roman" w:hAnsi="Times New Roman" w:cs="Times New Roman"/>
+          <w:sz w:val="24"/>
+          <w:szCs w:val="24"/>
+        </w:rPr>
+        <w:t>Doebel</w:t>
+      </w:r>
+      <w:proofErr w:type="spellEnd"/>
+      <w:r>
+        <w:rPr>
+          <w:rFonts w:ascii="Times New Roman" w:hAnsi="Times New Roman" w:cs="Times New Roman"/>
+          <w:sz w:val="24"/>
+          <w:szCs w:val="24"/>
+        </w:rPr>
+        <w:t xml:space="preserve"> &amp; </w:t>
+      </w:r>
+      <w:proofErr w:type="spellStart"/>
+      <w:r>
+        <w:rPr>
+          <w:rFonts w:ascii="Times New Roman" w:hAnsi="Times New Roman" w:cs="Times New Roman"/>
+          <w:sz w:val="24"/>
+          <w:szCs w:val="24"/>
+        </w:rPr>
+        <w:t>Zelazo</w:t>
+      </w:r>
+      <w:proofErr w:type="spellEnd"/>
+      <w:r>
+        <w:rPr>
+          <w:rFonts w:ascii="Times New Roman" w:hAnsi="Times New Roman" w:cs="Times New Roman"/>
+          <w:sz w:val="24"/>
+          <w:szCs w:val="24"/>
+        </w:rPr>
+        <w:t xml:space="preserve">, 2015; Frye, </w:t>
+      </w:r>
+      <w:proofErr w:type="spellStart"/>
+      <w:r>
+        <w:rPr>
+          <w:rFonts w:ascii="Times New Roman" w:hAnsi="Times New Roman" w:cs="Times New Roman"/>
+          <w:sz w:val="24"/>
+          <w:szCs w:val="24"/>
+        </w:rPr>
+        <w:t>Zelazo</w:t>
+      </w:r>
+      <w:proofErr w:type="spellEnd"/>
+      <w:r>
+        <w:rPr>
+          <w:rFonts w:ascii="Times New Roman" w:hAnsi="Times New Roman" w:cs="Times New Roman"/>
+          <w:sz w:val="24"/>
+          <w:szCs w:val="24"/>
+        </w:rPr>
+        <w:t xml:space="preserve">, &amp; </w:t>
+      </w:r>
+      <w:proofErr w:type="spellStart"/>
+      <w:r>
+        <w:rPr>
+          <w:rFonts w:ascii="Times New Roman" w:hAnsi="Times New Roman" w:cs="Times New Roman"/>
+          <w:sz w:val="24"/>
+          <w:szCs w:val="24"/>
+        </w:rPr>
+        <w:t>Palfai</w:t>
+      </w:r>
+      <w:proofErr w:type="spellEnd"/>
+      <w:r>
+        <w:rPr>
+          <w:rFonts w:ascii="Times New Roman" w:hAnsi="Times New Roman" w:cs="Times New Roman"/>
+          <w:sz w:val="24"/>
+          <w:szCs w:val="24"/>
+        </w:rPr>
+        <w:t xml:space="preserve">, 1995; </w:t>
+      </w:r>
+      <w:proofErr w:type="spellStart"/>
+      <w:r>
+        <w:rPr>
+          <w:rFonts w:ascii="Times New Roman" w:hAnsi="Times New Roman" w:cs="Times New Roman"/>
+          <w:sz w:val="24"/>
+          <w:szCs w:val="24"/>
+        </w:rPr>
+        <w:t>Zelazo</w:t>
+      </w:r>
+      <w:proofErr w:type="spellEnd"/>
+      <w:r>
+        <w:rPr>
+          <w:rFonts w:ascii="Times New Roman" w:hAnsi="Times New Roman" w:cs="Times New Roman"/>
+          <w:sz w:val="24"/>
+          <w:szCs w:val="24"/>
+        </w:rPr>
+        <w:t xml:space="preserve">, Frye, &amp; </w:t>
+      </w:r>
+      <w:proofErr w:type="spellStart"/>
+      <w:r>
+        <w:rPr>
+          <w:rFonts w:ascii="Times New Roman" w:hAnsi="Times New Roman" w:cs="Times New Roman"/>
+          <w:sz w:val="24"/>
+          <w:szCs w:val="24"/>
+        </w:rPr>
+        <w:t>Rapus</w:t>
+      </w:r>
+      <w:proofErr w:type="spellEnd"/>
+      <w:r>
+        <w:rPr>
+          <w:rFonts w:ascii="Times New Roman" w:hAnsi="Times New Roman" w:cs="Times New Roman"/>
+          <w:sz w:val="24"/>
+          <w:szCs w:val="24"/>
+        </w:rPr>
+        <w:t xml:space="preserve">, 1996; </w:t>
+      </w:r>
+      <w:proofErr w:type="spellStart"/>
+      <w:r>
+        <w:rPr>
+          <w:rFonts w:ascii="Times New Roman" w:hAnsi="Times New Roman" w:cs="Times New Roman"/>
+          <w:sz w:val="24"/>
+          <w:szCs w:val="24"/>
+        </w:rPr>
+        <w:t>Zelazo</w:t>
+      </w:r>
+      <w:proofErr w:type="spellEnd"/>
       <w:r>
         <w:rPr>
           <w:rFonts w:ascii="Times New Roman" w:hAnsi="Times New Roman" w:cs="Times New Roman"/>
@@ -18270,13 +19252,23 @@
         </w:rPr>
         <w:t xml:space="preserve">). One such recent study by </w:t>
       </w:r>
-      <w:r>
-        <w:rPr>
-          <w:rFonts w:ascii="Times New Roman" w:hAnsi="Times New Roman" w:cs="Times New Roman"/>
-          <w:sz w:val="24"/>
-          <w:szCs w:val="24"/>
-        </w:rPr>
-        <w:t>Kenderla and Kibbe (2023) showed that when 8- and 10-year-old children</w:t>
+      <w:proofErr w:type="spellStart"/>
+      <w:r>
+        <w:rPr>
+          <w:rFonts w:ascii="Times New Roman" w:hAnsi="Times New Roman" w:cs="Times New Roman"/>
+          <w:sz w:val="24"/>
+          <w:szCs w:val="24"/>
+        </w:rPr>
+        <w:t>Kenderla</w:t>
+      </w:r>
+      <w:proofErr w:type="spellEnd"/>
+      <w:r>
+        <w:rPr>
+          <w:rFonts w:ascii="Times New Roman" w:hAnsi="Times New Roman" w:cs="Times New Roman"/>
+          <w:sz w:val="24"/>
+          <w:szCs w:val="24"/>
+        </w:rPr>
+        <w:t xml:space="preserve"> and Kibbe (2023) showed that when 8- and 10-year-old children</w:t>
       </w:r>
       <w:r>
         <w:rPr>
@@ -18492,7 +19484,25 @@
           <w:sz w:val="24"/>
           <w:szCs w:val="24"/>
         </w:rPr>
-        <w:t xml:space="preserve">, Richland, Morrison, and Holyoak (2006) found that 3- and 4-year-old children </w:t>
+        <w:t xml:space="preserve">, Richland, Morrison, and </w:t>
+      </w:r>
+      <w:proofErr w:type="spellStart"/>
+      <w:r>
+        <w:rPr>
+          <w:rFonts w:ascii="Times New Roman" w:hAnsi="Times New Roman" w:cs="Times New Roman"/>
+          <w:sz w:val="24"/>
+          <w:szCs w:val="24"/>
+        </w:rPr>
+        <w:t>Holyoak</w:t>
+      </w:r>
+      <w:proofErr w:type="spellEnd"/>
+      <w:r>
+        <w:rPr>
+          <w:rFonts w:ascii="Times New Roman" w:hAnsi="Times New Roman" w:cs="Times New Roman"/>
+          <w:sz w:val="24"/>
+          <w:szCs w:val="24"/>
+        </w:rPr>
+        <w:t xml:space="preserve"> (2006) found that 3- and 4-year-old children </w:t>
       </w:r>
       <w:r>
         <w:rPr>
@@ -18620,7 +19630,43 @@
           <w:sz w:val="24"/>
           <w:szCs w:val="24"/>
         </w:rPr>
-        <w:t>(Caporaso &amp; Marcovitch, 2021</w:t>
+        <w:t>(</w:t>
+      </w:r>
+      <w:proofErr w:type="spellStart"/>
+      <w:r>
+        <w:rPr>
+          <w:rFonts w:ascii="Times New Roman" w:hAnsi="Times New Roman" w:cs="Times New Roman"/>
+          <w:sz w:val="24"/>
+          <w:szCs w:val="24"/>
+        </w:rPr>
+        <w:t>Caporaso</w:t>
+      </w:r>
+      <w:proofErr w:type="spellEnd"/>
+      <w:r>
+        <w:rPr>
+          <w:rFonts w:ascii="Times New Roman" w:hAnsi="Times New Roman" w:cs="Times New Roman"/>
+          <w:sz w:val="24"/>
+          <w:szCs w:val="24"/>
+        </w:rPr>
+        <w:t xml:space="preserve"> &amp; </w:t>
+      </w:r>
+      <w:proofErr w:type="spellStart"/>
+      <w:r>
+        <w:rPr>
+          <w:rFonts w:ascii="Times New Roman" w:hAnsi="Times New Roman" w:cs="Times New Roman"/>
+          <w:sz w:val="24"/>
+          <w:szCs w:val="24"/>
+        </w:rPr>
+        <w:t>Marcovitch</w:t>
+      </w:r>
+      <w:proofErr w:type="spellEnd"/>
+      <w:r>
+        <w:rPr>
+          <w:rFonts w:ascii="Times New Roman" w:hAnsi="Times New Roman" w:cs="Times New Roman"/>
+          <w:sz w:val="24"/>
+          <w:szCs w:val="24"/>
+        </w:rPr>
+        <w:t>, 2021</w:t>
       </w:r>
       <w:r>
         <w:rPr>
@@ -18644,7 +19690,25 @@
           <w:sz w:val="24"/>
           <w:szCs w:val="24"/>
         </w:rPr>
-        <w:t>; Steinbeis, 2018</w:t>
+        <w:t xml:space="preserve">; </w:t>
+      </w:r>
+      <w:proofErr w:type="spellStart"/>
+      <w:r>
+        <w:rPr>
+          <w:rFonts w:ascii="Times New Roman" w:hAnsi="Times New Roman" w:cs="Times New Roman"/>
+          <w:sz w:val="24"/>
+          <w:szCs w:val="24"/>
+        </w:rPr>
+        <w:t>Steinbeis</w:t>
+      </w:r>
+      <w:proofErr w:type="spellEnd"/>
+      <w:r>
+        <w:rPr>
+          <w:rFonts w:ascii="Times New Roman" w:hAnsi="Times New Roman" w:cs="Times New Roman"/>
+          <w:sz w:val="24"/>
+          <w:szCs w:val="24"/>
+        </w:rPr>
+        <w:t>, 2018</w:t>
       </w:r>
       <w:r>
         <w:rPr>
@@ -18736,7 +19800,16 @@
           <w:sz w:val="24"/>
           <w:szCs w:val="24"/>
         </w:rPr>
-        <w:t xml:space="preserve"> This may provide a developmental explanation for why children in the present study did not engage in BB reasoning or show evidence that they relied on Bayesian inference. A testable prediction of this account is that there </w:t>
+        <w:t xml:space="preserve"> This may provide a developmental explanation for why children in the present study did not engage in BB reasoning </w:t>
+      </w:r>
+      <w:r>
+        <w:rPr>
+          <w:rFonts w:ascii="Times New Roman" w:hAnsi="Times New Roman" w:cs="Times New Roman"/>
+          <w:sz w:val="24"/>
+          <w:szCs w:val="24"/>
+        </w:rPr>
+        <w:lastRenderedPageBreak/>
+        <w:t xml:space="preserve">or show evidence that they relied on Bayesian inference. A testable prediction of this account is that there </w:t>
       </w:r>
       <w:r>
         <w:rPr>
@@ -18784,16 +19857,7 @@
           <w:sz w:val="24"/>
           <w:szCs w:val="24"/>
         </w:rPr>
-        <w:t xml:space="preserve">from using a simple associative-based counting </w:t>
-      </w:r>
-      <w:r>
-        <w:rPr>
-          <w:rFonts w:ascii="Times New Roman" w:hAnsi="Times New Roman" w:cs="Times New Roman"/>
-          <w:sz w:val="24"/>
-          <w:szCs w:val="24"/>
-        </w:rPr>
-        <w:lastRenderedPageBreak/>
-        <w:t>mechanism</w:t>
+        <w:t>from using a simple associative-based counting mechanism</w:t>
       </w:r>
       <w:r>
         <w:rPr>
@@ -19263,7 +20327,34 @@
           <w:sz w:val="24"/>
           <w:szCs w:val="24"/>
         </w:rPr>
-        <w:t>, then this would suggest that participants may use Bayesian inference to reason about multiple candidate cause</w:t>
+        <w:t xml:space="preserve">, then this would suggest that participants may use Bayesian </w:t>
+      </w:r>
+      <w:r>
+        <w:rPr>
+          <w:rFonts w:ascii="Times New Roman" w:hAnsi="Times New Roman" w:cs="Times New Roman"/>
+          <w:sz w:val="24"/>
+          <w:szCs w:val="24"/>
+        </w:rPr>
+        <w:lastRenderedPageBreak/>
+        <w:t xml:space="preserve">inference to reason about multiple </w:t>
+      </w:r>
+      <w:proofErr w:type="gramStart"/>
+      <w:r>
+        <w:rPr>
+          <w:rFonts w:ascii="Times New Roman" w:hAnsi="Times New Roman" w:cs="Times New Roman"/>
+          <w:sz w:val="24"/>
+          <w:szCs w:val="24"/>
+        </w:rPr>
+        <w:t>candidate</w:t>
+      </w:r>
+      <w:proofErr w:type="gramEnd"/>
+      <w:r>
+        <w:rPr>
+          <w:rFonts w:ascii="Times New Roman" w:hAnsi="Times New Roman" w:cs="Times New Roman"/>
+          <w:sz w:val="24"/>
+          <w:szCs w:val="24"/>
+        </w:rPr>
+        <w:t xml:space="preserve"> cause</w:t>
       </w:r>
       <w:r>
         <w:rPr>
@@ -19348,7 +20439,6 @@
           <w:sz w:val="24"/>
           <w:szCs w:val="24"/>
         </w:rPr>
-        <w:lastRenderedPageBreak/>
         <w:t xml:space="preserve">These potential criticisms notwithstanding, these experiments constitute one of the first systematic attempts to examine </w:t>
       </w:r>
       <w:r>
@@ -19448,8 +20538,19 @@
           <w:sz w:val="24"/>
           <w:szCs w:val="24"/>
         </w:rPr>
-        <w:t xml:space="preserve"> human beings</w:t>
-      </w:r>
+        <w:t xml:space="preserve"> human </w:t>
+      </w:r>
+      <w:proofErr w:type="gramStart"/>
+      <w:r>
+        <w:rPr>
+          <w:rFonts w:ascii="Times New Roman" w:hAnsi="Times New Roman" w:cs="Times New Roman"/>
+          <w:color w:val="000000" w:themeColor="text1"/>
+          <w:sz w:val="24"/>
+          <w:szCs w:val="24"/>
+        </w:rPr>
+        <w:t>beings</w:t>
+      </w:r>
+      <w:proofErr w:type="gramEnd"/>
       <w:r>
         <w:rPr>
           <w:rFonts w:ascii="Times New Roman" w:hAnsi="Times New Roman" w:cs="Times New Roman"/>
@@ -19641,7 +20742,95 @@
           <w:szCs w:val="24"/>
           <w:shd w:val="clear" w:color="auto" w:fill="FFFFFF"/>
         </w:rPr>
-        <w:t>Beckers, T., Vandorpe, S., Debeys, I., &amp; De Houwer, J. (2009). Three-year-olds’ retrospective revaluation in the blicket detector task: Backward blocking or recovery from overshadowing?. </w:t>
+        <w:t xml:space="preserve">Beckers, T., </w:t>
+      </w:r>
+      <w:proofErr w:type="spellStart"/>
+      <w:r>
+        <w:rPr>
+          <w:rFonts w:ascii="Times New Roman" w:hAnsi="Times New Roman" w:cs="Times New Roman"/>
+          <w:color w:val="222222"/>
+          <w:sz w:val="24"/>
+          <w:szCs w:val="24"/>
+          <w:shd w:val="clear" w:color="auto" w:fill="FFFFFF"/>
+        </w:rPr>
+        <w:t>Vandorpe</w:t>
+      </w:r>
+      <w:proofErr w:type="spellEnd"/>
+      <w:r>
+        <w:rPr>
+          <w:rFonts w:ascii="Times New Roman" w:hAnsi="Times New Roman" w:cs="Times New Roman"/>
+          <w:color w:val="222222"/>
+          <w:sz w:val="24"/>
+          <w:szCs w:val="24"/>
+          <w:shd w:val="clear" w:color="auto" w:fill="FFFFFF"/>
+        </w:rPr>
+        <w:t xml:space="preserve">, S., </w:t>
+      </w:r>
+      <w:proofErr w:type="spellStart"/>
+      <w:r>
+        <w:rPr>
+          <w:rFonts w:ascii="Times New Roman" w:hAnsi="Times New Roman" w:cs="Times New Roman"/>
+          <w:color w:val="222222"/>
+          <w:sz w:val="24"/>
+          <w:szCs w:val="24"/>
+          <w:shd w:val="clear" w:color="auto" w:fill="FFFFFF"/>
+        </w:rPr>
+        <w:t>Debeys</w:t>
+      </w:r>
+      <w:proofErr w:type="spellEnd"/>
+      <w:r>
+        <w:rPr>
+          <w:rFonts w:ascii="Times New Roman" w:hAnsi="Times New Roman" w:cs="Times New Roman"/>
+          <w:color w:val="222222"/>
+          <w:sz w:val="24"/>
+          <w:szCs w:val="24"/>
+          <w:shd w:val="clear" w:color="auto" w:fill="FFFFFF"/>
+        </w:rPr>
+        <w:t xml:space="preserve">, I., &amp; De </w:t>
+      </w:r>
+      <w:proofErr w:type="spellStart"/>
+      <w:r>
+        <w:rPr>
+          <w:rFonts w:ascii="Times New Roman" w:hAnsi="Times New Roman" w:cs="Times New Roman"/>
+          <w:color w:val="222222"/>
+          <w:sz w:val="24"/>
+          <w:szCs w:val="24"/>
+          <w:shd w:val="clear" w:color="auto" w:fill="FFFFFF"/>
+        </w:rPr>
+        <w:t>Houwer</w:t>
+      </w:r>
+      <w:proofErr w:type="spellEnd"/>
+      <w:r>
+        <w:rPr>
+          <w:rFonts w:ascii="Times New Roman" w:hAnsi="Times New Roman" w:cs="Times New Roman"/>
+          <w:color w:val="222222"/>
+          <w:sz w:val="24"/>
+          <w:szCs w:val="24"/>
+          <w:shd w:val="clear" w:color="auto" w:fill="FFFFFF"/>
+        </w:rPr>
+        <w:t xml:space="preserve">, J. (2009). Three-year-olds’ retrospective revaluation in the blicket detector task: Backward blocking or recovery from </w:t>
+      </w:r>
+      <w:proofErr w:type="gramStart"/>
+      <w:r>
+        <w:rPr>
+          <w:rFonts w:ascii="Times New Roman" w:hAnsi="Times New Roman" w:cs="Times New Roman"/>
+          <w:color w:val="222222"/>
+          <w:sz w:val="24"/>
+          <w:szCs w:val="24"/>
+          <w:shd w:val="clear" w:color="auto" w:fill="FFFFFF"/>
+        </w:rPr>
+        <w:t>overshadowing?.</w:t>
+      </w:r>
+      <w:proofErr w:type="gramEnd"/>
+      <w:r>
+        <w:rPr>
+          <w:rFonts w:ascii="Times New Roman" w:hAnsi="Times New Roman" w:cs="Times New Roman"/>
+          <w:color w:val="222222"/>
+          <w:sz w:val="24"/>
+          <w:szCs w:val="24"/>
+          <w:shd w:val="clear" w:color="auto" w:fill="FFFFFF"/>
+        </w:rPr>
+        <w:t> </w:t>
       </w:r>
       <w:r>
         <w:rPr>
@@ -19709,7 +20898,29 @@
           <w:szCs w:val="24"/>
           <w:shd w:val="clear" w:color="auto" w:fill="FFFFFF"/>
         </w:rPr>
-        <w:t>Benton, D. T., Rakison, D. H., &amp; Sobel, D. M. (2021). When correlation equals causation: A behavioral and computational account of second-order correlation learning in children. </w:t>
+        <w:t xml:space="preserve">Benton, D. T., </w:t>
+      </w:r>
+      <w:proofErr w:type="spellStart"/>
+      <w:r>
+        <w:rPr>
+          <w:rFonts w:ascii="Times New Roman" w:hAnsi="Times New Roman" w:cs="Times New Roman"/>
+          <w:color w:val="222222"/>
+          <w:sz w:val="24"/>
+          <w:szCs w:val="24"/>
+          <w:shd w:val="clear" w:color="auto" w:fill="FFFFFF"/>
+        </w:rPr>
+        <w:t>Rakison</w:t>
+      </w:r>
+      <w:proofErr w:type="spellEnd"/>
+      <w:r>
+        <w:rPr>
+          <w:rFonts w:ascii="Times New Roman" w:hAnsi="Times New Roman" w:cs="Times New Roman"/>
+          <w:color w:val="222222"/>
+          <w:sz w:val="24"/>
+          <w:szCs w:val="24"/>
+          <w:shd w:val="clear" w:color="auto" w:fill="FFFFFF"/>
+        </w:rPr>
+        <w:t>, D. H., &amp; Sobel, D. M. (2021). When correlation equals causation: A behavioral and computational account of second-order correlation learning in children. </w:t>
       </w:r>
       <w:r>
         <w:rPr>
@@ -19769,6 +20980,7 @@
           <w:shd w:val="clear" w:color="auto" w:fill="FFFFFF"/>
         </w:rPr>
       </w:pPr>
+      <w:proofErr w:type="spellStart"/>
       <w:r>
         <w:rPr>
           <w:rFonts w:ascii="Times New Roman" w:hAnsi="Times New Roman" w:cs="Times New Roman"/>
@@ -19777,7 +20989,40 @@
           <w:szCs w:val="24"/>
           <w:shd w:val="clear" w:color="auto" w:fill="FFFFFF"/>
         </w:rPr>
-        <w:t>Caporaso, J. S., &amp; Marcovitch, S. (2021). The effect of taxing situations on preschool children’s responses to peer conflict. </w:t>
+        <w:t>Caporaso</w:t>
+      </w:r>
+      <w:proofErr w:type="spellEnd"/>
+      <w:r>
+        <w:rPr>
+          <w:rFonts w:ascii="Times New Roman" w:hAnsi="Times New Roman" w:cs="Times New Roman"/>
+          <w:color w:val="222222"/>
+          <w:sz w:val="24"/>
+          <w:szCs w:val="24"/>
+          <w:shd w:val="clear" w:color="auto" w:fill="FFFFFF"/>
+        </w:rPr>
+        <w:t xml:space="preserve">, J. S., &amp; </w:t>
+      </w:r>
+      <w:proofErr w:type="spellStart"/>
+      <w:r>
+        <w:rPr>
+          <w:rFonts w:ascii="Times New Roman" w:hAnsi="Times New Roman" w:cs="Times New Roman"/>
+          <w:color w:val="222222"/>
+          <w:sz w:val="24"/>
+          <w:szCs w:val="24"/>
+          <w:shd w:val="clear" w:color="auto" w:fill="FFFFFF"/>
+        </w:rPr>
+        <w:t>Marcovitch</w:t>
+      </w:r>
+      <w:proofErr w:type="spellEnd"/>
+      <w:r>
+        <w:rPr>
+          <w:rFonts w:ascii="Times New Roman" w:hAnsi="Times New Roman" w:cs="Times New Roman"/>
+          <w:color w:val="222222"/>
+          <w:sz w:val="24"/>
+          <w:szCs w:val="24"/>
+          <w:shd w:val="clear" w:color="auto" w:fill="FFFFFF"/>
+        </w:rPr>
+        <w:t>, S. (2021). The effect of taxing situations on preschool children’s responses to peer conflict. </w:t>
       </w:r>
       <w:r>
         <w:rPr>
@@ -19837,6 +21082,7 @@
           <w:shd w:val="clear" w:color="auto" w:fill="FFFFFF"/>
         </w:rPr>
       </w:pPr>
+      <w:proofErr w:type="spellStart"/>
       <w:r>
         <w:rPr>
           <w:rFonts w:ascii="Times New Roman" w:hAnsi="Times New Roman" w:cs="Times New Roman"/>
@@ -19845,7 +21091,40 @@
           <w:szCs w:val="24"/>
           <w:shd w:val="clear" w:color="auto" w:fill="FFFFFF"/>
         </w:rPr>
-        <w:t>Doebel, S., &amp; Zelazo, P. D. (2015). A meta-analysis of the Dimensional Change Card Sort: Implications for developmental theories and the measurement of executive function in children. </w:t>
+        <w:t>Doebel</w:t>
+      </w:r>
+      <w:proofErr w:type="spellEnd"/>
+      <w:r>
+        <w:rPr>
+          <w:rFonts w:ascii="Times New Roman" w:hAnsi="Times New Roman" w:cs="Times New Roman"/>
+          <w:color w:val="222222"/>
+          <w:sz w:val="24"/>
+          <w:szCs w:val="24"/>
+          <w:shd w:val="clear" w:color="auto" w:fill="FFFFFF"/>
+        </w:rPr>
+        <w:t xml:space="preserve">, S., &amp; </w:t>
+      </w:r>
+      <w:proofErr w:type="spellStart"/>
+      <w:r>
+        <w:rPr>
+          <w:rFonts w:ascii="Times New Roman" w:hAnsi="Times New Roman" w:cs="Times New Roman"/>
+          <w:color w:val="222222"/>
+          <w:sz w:val="24"/>
+          <w:szCs w:val="24"/>
+          <w:shd w:val="clear" w:color="auto" w:fill="FFFFFF"/>
+        </w:rPr>
+        <w:t>Zelazo</w:t>
+      </w:r>
+      <w:proofErr w:type="spellEnd"/>
+      <w:r>
+        <w:rPr>
+          <w:rFonts w:ascii="Times New Roman" w:hAnsi="Times New Roman" w:cs="Times New Roman"/>
+          <w:color w:val="222222"/>
+          <w:sz w:val="24"/>
+          <w:szCs w:val="24"/>
+          <w:shd w:val="clear" w:color="auto" w:fill="FFFFFF"/>
+        </w:rPr>
+        <w:t>, P. D. (2015). A meta-analysis of the Dimensional Change Card Sort: Implications for developmental theories and the measurement of executive function in children. </w:t>
       </w:r>
       <w:r>
         <w:rPr>
@@ -19913,7 +21192,51 @@
           <w:szCs w:val="24"/>
           <w:shd w:val="clear" w:color="auto" w:fill="FFFFFF"/>
         </w:rPr>
-        <w:t>Frye, D., Zelazo, P. D., &amp; Palfai, T. (1995). Theory of mind and rule-based reasoning. </w:t>
+        <w:t xml:space="preserve">Frye, D., </w:t>
+      </w:r>
+      <w:proofErr w:type="spellStart"/>
+      <w:r>
+        <w:rPr>
+          <w:rFonts w:ascii="Times New Roman" w:hAnsi="Times New Roman" w:cs="Times New Roman"/>
+          <w:color w:val="222222"/>
+          <w:sz w:val="24"/>
+          <w:szCs w:val="24"/>
+          <w:shd w:val="clear" w:color="auto" w:fill="FFFFFF"/>
+        </w:rPr>
+        <w:t>Zelazo</w:t>
+      </w:r>
+      <w:proofErr w:type="spellEnd"/>
+      <w:r>
+        <w:rPr>
+          <w:rFonts w:ascii="Times New Roman" w:hAnsi="Times New Roman" w:cs="Times New Roman"/>
+          <w:color w:val="222222"/>
+          <w:sz w:val="24"/>
+          <w:szCs w:val="24"/>
+          <w:shd w:val="clear" w:color="auto" w:fill="FFFFFF"/>
+        </w:rPr>
+        <w:t xml:space="preserve">, P. D., &amp; </w:t>
+      </w:r>
+      <w:proofErr w:type="spellStart"/>
+      <w:r>
+        <w:rPr>
+          <w:rFonts w:ascii="Times New Roman" w:hAnsi="Times New Roman" w:cs="Times New Roman"/>
+          <w:color w:val="222222"/>
+          <w:sz w:val="24"/>
+          <w:szCs w:val="24"/>
+          <w:shd w:val="clear" w:color="auto" w:fill="FFFFFF"/>
+        </w:rPr>
+        <w:t>Palfai</w:t>
+      </w:r>
+      <w:proofErr w:type="spellEnd"/>
+      <w:r>
+        <w:rPr>
+          <w:rFonts w:ascii="Times New Roman" w:hAnsi="Times New Roman" w:cs="Times New Roman"/>
+          <w:color w:val="222222"/>
+          <w:sz w:val="24"/>
+          <w:szCs w:val="24"/>
+          <w:shd w:val="clear" w:color="auto" w:fill="FFFFFF"/>
+        </w:rPr>
+        <w:t>, T. (1995). Theory of mind and rule-based reasoning. </w:t>
       </w:r>
       <w:r>
         <w:rPr>
@@ -20049,7 +21372,29 @@
           <w:szCs w:val="24"/>
           <w:shd w:val="clear" w:color="auto" w:fill="FFFFFF"/>
         </w:rPr>
-        <w:t>Gopnik, A., Sobel, D. M., Schulz, L. E., &amp; Glymour, C. (2001). Causal learning mechanisms in very young children: two-, three-, and four-year-olds infer causal relations from patterns of variation and covariation. </w:t>
+        <w:t xml:space="preserve">Gopnik, A., Sobel, D. M., Schulz, L. E., &amp; </w:t>
+      </w:r>
+      <w:proofErr w:type="spellStart"/>
+      <w:r>
+        <w:rPr>
+          <w:rFonts w:ascii="Times New Roman" w:hAnsi="Times New Roman" w:cs="Times New Roman"/>
+          <w:color w:val="222222"/>
+          <w:sz w:val="24"/>
+          <w:szCs w:val="24"/>
+          <w:shd w:val="clear" w:color="auto" w:fill="FFFFFF"/>
+        </w:rPr>
+        <w:t>Glymour</w:t>
+      </w:r>
+      <w:proofErr w:type="spellEnd"/>
+      <w:r>
+        <w:rPr>
+          <w:rFonts w:ascii="Times New Roman" w:hAnsi="Times New Roman" w:cs="Times New Roman"/>
+          <w:color w:val="222222"/>
+          <w:sz w:val="24"/>
+          <w:szCs w:val="24"/>
+          <w:shd w:val="clear" w:color="auto" w:fill="FFFFFF"/>
+        </w:rPr>
+        <w:t>, C. (2001). Causal learning mechanisms in very young children: two-, three-, and four-year-olds infer causal relations from patterns of variation and covariation. </w:t>
       </w:r>
       <w:r>
         <w:rPr>
@@ -20117,7 +21462,29 @@
           <w:szCs w:val="24"/>
           <w:shd w:val="clear" w:color="auto" w:fill="FFFFFF"/>
         </w:rPr>
-        <w:t>Gopnik, A., &amp; Wellman, H. M. (2012). Reconstructing constructivism: causal models, Bayesian learning mechanisms, and the theory theory. </w:t>
+        <w:t xml:space="preserve">Gopnik, A., &amp; Wellman, H. M. (2012). Reconstructing constructivism: causal models, Bayesian learning mechanisms, and the theory </w:t>
+      </w:r>
+      <w:proofErr w:type="spellStart"/>
+      <w:r>
+        <w:rPr>
+          <w:rFonts w:ascii="Times New Roman" w:hAnsi="Times New Roman" w:cs="Times New Roman"/>
+          <w:color w:val="222222"/>
+          <w:sz w:val="24"/>
+          <w:szCs w:val="24"/>
+          <w:shd w:val="clear" w:color="auto" w:fill="FFFFFF"/>
+        </w:rPr>
+        <w:t>theory</w:t>
+      </w:r>
+      <w:proofErr w:type="spellEnd"/>
+      <w:r>
+        <w:rPr>
+          <w:rFonts w:ascii="Times New Roman" w:hAnsi="Times New Roman" w:cs="Times New Roman"/>
+          <w:color w:val="222222"/>
+          <w:sz w:val="24"/>
+          <w:szCs w:val="24"/>
+          <w:shd w:val="clear" w:color="auto" w:fill="FFFFFF"/>
+        </w:rPr>
+        <w:t>. </w:t>
       </w:r>
       <w:r>
         <w:rPr>
@@ -20314,6 +21681,7 @@
           <w:shd w:val="clear" w:color="auto" w:fill="FFFFFF"/>
         </w:rPr>
       </w:pPr>
+      <w:proofErr w:type="spellStart"/>
       <w:r>
         <w:rPr>
           <w:rFonts w:ascii="Times New Roman" w:hAnsi="Times New Roman" w:cs="Times New Roman"/>
@@ -20322,7 +21690,40 @@
           <w:szCs w:val="24"/>
           <w:shd w:val="clear" w:color="auto" w:fill="FFFFFF"/>
         </w:rPr>
-        <w:t>Houwer, J. D., Beckers, T., &amp; Glautier, S. (2002). Outcome and cue properties modulate blocking. </w:t>
+        <w:t>Houwer</w:t>
+      </w:r>
+      <w:proofErr w:type="spellEnd"/>
+      <w:r>
+        <w:rPr>
+          <w:rFonts w:ascii="Times New Roman" w:hAnsi="Times New Roman" w:cs="Times New Roman"/>
+          <w:color w:val="222222"/>
+          <w:sz w:val="24"/>
+          <w:szCs w:val="24"/>
+          <w:shd w:val="clear" w:color="auto" w:fill="FFFFFF"/>
+        </w:rPr>
+        <w:t xml:space="preserve">, J. D., Beckers, T., &amp; </w:t>
+      </w:r>
+      <w:proofErr w:type="spellStart"/>
+      <w:r>
+        <w:rPr>
+          <w:rFonts w:ascii="Times New Roman" w:hAnsi="Times New Roman" w:cs="Times New Roman"/>
+          <w:color w:val="222222"/>
+          <w:sz w:val="24"/>
+          <w:szCs w:val="24"/>
+          <w:shd w:val="clear" w:color="auto" w:fill="FFFFFF"/>
+        </w:rPr>
+        <w:t>Glautier</w:t>
+      </w:r>
+      <w:proofErr w:type="spellEnd"/>
+      <w:r>
+        <w:rPr>
+          <w:rFonts w:ascii="Times New Roman" w:hAnsi="Times New Roman" w:cs="Times New Roman"/>
+          <w:color w:val="222222"/>
+          <w:sz w:val="24"/>
+          <w:szCs w:val="24"/>
+          <w:shd w:val="clear" w:color="auto" w:fill="FFFFFF"/>
+        </w:rPr>
+        <w:t>, S. (2002). Outcome and cue properties modulate blocking. </w:t>
       </w:r>
       <w:r>
         <w:rPr>
@@ -20382,6 +21783,7 @@
           <w:shd w:val="clear" w:color="auto" w:fill="FFFFFF"/>
         </w:rPr>
       </w:pPr>
+      <w:proofErr w:type="spellStart"/>
       <w:r>
         <w:rPr>
           <w:rFonts w:ascii="Times New Roman" w:hAnsi="Times New Roman" w:cs="Times New Roman"/>
@@ -20390,7 +21792,18 @@
           <w:szCs w:val="24"/>
           <w:shd w:val="clear" w:color="auto" w:fill="FFFFFF"/>
         </w:rPr>
-        <w:t>Kenderla, P., &amp; Kibbe, M. M. (2023). Explore versus store: Children strategically trade off reliance on exploration versus working memory during a complex task. </w:t>
+        <w:t>Kenderla</w:t>
+      </w:r>
+      <w:proofErr w:type="spellEnd"/>
+      <w:r>
+        <w:rPr>
+          <w:rFonts w:ascii="Times New Roman" w:hAnsi="Times New Roman" w:cs="Times New Roman"/>
+          <w:color w:val="222222"/>
+          <w:sz w:val="24"/>
+          <w:szCs w:val="24"/>
+          <w:shd w:val="clear" w:color="auto" w:fill="FFFFFF"/>
+        </w:rPr>
+        <w:t>, P., &amp; Kibbe, M. M. (2023). Explore versus store: Children strategically trade off reliance on exploration versus working memory during a complex task. </w:t>
       </w:r>
       <w:r>
         <w:rPr>
@@ -20518,6 +21931,7 @@
           <w:shd w:val="clear" w:color="auto" w:fill="FFFFFF"/>
         </w:rPr>
       </w:pPr>
+      <w:proofErr w:type="spellStart"/>
       <w:r>
         <w:rPr>
           <w:rFonts w:ascii="Times New Roman" w:hAnsi="Times New Roman" w:cs="Times New Roman"/>
@@ -20526,7 +21940,18 @@
           <w:szCs w:val="24"/>
           <w:shd w:val="clear" w:color="auto" w:fill="FFFFFF"/>
         </w:rPr>
-        <w:t>Kruschke, J. K., &amp; Blair, N. J. (2000). Blocking and backward blocking involve learned inattention. </w:t>
+        <w:t>Kruschke</w:t>
+      </w:r>
+      <w:proofErr w:type="spellEnd"/>
+      <w:r>
+        <w:rPr>
+          <w:rFonts w:ascii="Times New Roman" w:hAnsi="Times New Roman" w:cs="Times New Roman"/>
+          <w:color w:val="222222"/>
+          <w:sz w:val="24"/>
+          <w:szCs w:val="24"/>
+          <w:shd w:val="clear" w:color="auto" w:fill="FFFFFF"/>
+        </w:rPr>
+        <w:t>, J. K., &amp; Blair, N. J. (2000). Blocking and backward blocking involve learned inattention. </w:t>
       </w:r>
       <w:r>
         <w:rPr>
@@ -20662,7 +22087,29 @@
           <w:szCs w:val="24"/>
           <w:shd w:val="clear" w:color="auto" w:fill="FFFFFF"/>
         </w:rPr>
-        <w:t>Leslie, A. M., &amp; Keeble, S. (1987). Do six-month-old infants perceive causality?. </w:t>
+        <w:t xml:space="preserve">Leslie, A. M., &amp; Keeble, S. (1987). Do six-month-old infants perceive </w:t>
+      </w:r>
+      <w:proofErr w:type="gramStart"/>
+      <w:r>
+        <w:rPr>
+          <w:rFonts w:ascii="Times New Roman" w:hAnsi="Times New Roman" w:cs="Times New Roman"/>
+          <w:color w:val="222222"/>
+          <w:sz w:val="24"/>
+          <w:szCs w:val="24"/>
+          <w:shd w:val="clear" w:color="auto" w:fill="FFFFFF"/>
+        </w:rPr>
+        <w:t>causality?.</w:t>
+      </w:r>
+      <w:proofErr w:type="gramEnd"/>
+      <w:r>
+        <w:rPr>
+          <w:rFonts w:ascii="Times New Roman" w:hAnsi="Times New Roman" w:cs="Times New Roman"/>
+          <w:color w:val="222222"/>
+          <w:sz w:val="24"/>
+          <w:szCs w:val="24"/>
+          <w:shd w:val="clear" w:color="auto" w:fill="FFFFFF"/>
+        </w:rPr>
+        <w:t> </w:t>
       </w:r>
       <w:r>
         <w:rPr>
@@ -20799,7 +22246,51 @@
           <w:shd w:val="clear" w:color="auto" w:fill="FFFFFF"/>
         </w:rPr>
         <w:lastRenderedPageBreak/>
-        <w:t>McCormack, T., Butterfill, S., Hoerl, C., &amp; Burns, P. (2009). Cue competition effects and young children’s causal and counterfactual inferences. </w:t>
+        <w:t xml:space="preserve">McCormack, T., </w:t>
+      </w:r>
+      <w:proofErr w:type="spellStart"/>
+      <w:r>
+        <w:rPr>
+          <w:rFonts w:ascii="Times New Roman" w:hAnsi="Times New Roman" w:cs="Times New Roman"/>
+          <w:color w:val="222222"/>
+          <w:sz w:val="24"/>
+          <w:szCs w:val="24"/>
+          <w:shd w:val="clear" w:color="auto" w:fill="FFFFFF"/>
+        </w:rPr>
+        <w:t>Butterfill</w:t>
+      </w:r>
+      <w:proofErr w:type="spellEnd"/>
+      <w:r>
+        <w:rPr>
+          <w:rFonts w:ascii="Times New Roman" w:hAnsi="Times New Roman" w:cs="Times New Roman"/>
+          <w:color w:val="222222"/>
+          <w:sz w:val="24"/>
+          <w:szCs w:val="24"/>
+          <w:shd w:val="clear" w:color="auto" w:fill="FFFFFF"/>
+        </w:rPr>
+        <w:t xml:space="preserve">, S., </w:t>
+      </w:r>
+      <w:proofErr w:type="spellStart"/>
+      <w:r>
+        <w:rPr>
+          <w:rFonts w:ascii="Times New Roman" w:hAnsi="Times New Roman" w:cs="Times New Roman"/>
+          <w:color w:val="222222"/>
+          <w:sz w:val="24"/>
+          <w:szCs w:val="24"/>
+          <w:shd w:val="clear" w:color="auto" w:fill="FFFFFF"/>
+        </w:rPr>
+        <w:t>Hoerl</w:t>
+      </w:r>
+      <w:proofErr w:type="spellEnd"/>
+      <w:r>
+        <w:rPr>
+          <w:rFonts w:ascii="Times New Roman" w:hAnsi="Times New Roman" w:cs="Times New Roman"/>
+          <w:color w:val="222222"/>
+          <w:sz w:val="24"/>
+          <w:szCs w:val="24"/>
+          <w:shd w:val="clear" w:color="auto" w:fill="FFFFFF"/>
+        </w:rPr>
+        <w:t>, C., &amp; Burns, P. (2009). Cue competition effects and young children’s causal and counterfactual inferences. </w:t>
       </w:r>
       <w:r>
         <w:rPr>
@@ -20867,7 +22358,29 @@
           <w:szCs w:val="24"/>
           <w:shd w:val="clear" w:color="auto" w:fill="FFFFFF"/>
         </w:rPr>
-        <w:t>Meltzoff, A. N., Waismeyer, A., &amp; Gopnik, A. (2012). Learning about causes from people: observational causal learning in 24-month-old infants. </w:t>
+        <w:t xml:space="preserve">Meltzoff, A. N., </w:t>
+      </w:r>
+      <w:proofErr w:type="spellStart"/>
+      <w:r>
+        <w:rPr>
+          <w:rFonts w:ascii="Times New Roman" w:hAnsi="Times New Roman" w:cs="Times New Roman"/>
+          <w:color w:val="222222"/>
+          <w:sz w:val="24"/>
+          <w:szCs w:val="24"/>
+          <w:shd w:val="clear" w:color="auto" w:fill="FFFFFF"/>
+        </w:rPr>
+        <w:t>Waismeyer</w:t>
+      </w:r>
+      <w:proofErr w:type="spellEnd"/>
+      <w:r>
+        <w:rPr>
+          <w:rFonts w:ascii="Times New Roman" w:hAnsi="Times New Roman" w:cs="Times New Roman"/>
+          <w:color w:val="222222"/>
+          <w:sz w:val="24"/>
+          <w:szCs w:val="24"/>
+          <w:shd w:val="clear" w:color="auto" w:fill="FFFFFF"/>
+        </w:rPr>
+        <w:t>, A., &amp; Gopnik, A. (2012). Learning about causes from people: observational causal learning in 24-month-old infants. </w:t>
       </w:r>
       <w:r>
         <w:rPr>
@@ -21093,7 +22606,29 @@
           <w:szCs w:val="24"/>
           <w:shd w:val="clear" w:color="auto" w:fill="FFFFFF"/>
         </w:rPr>
-        <w:t>Richland, L. E., Morrison, R. G., &amp; Holyoak, K. J. (2006). Children’s development of analogical reasoning: Insights from scene analogy problems. </w:t>
+        <w:t xml:space="preserve">Richland, L. E., Morrison, R. G., &amp; </w:t>
+      </w:r>
+      <w:proofErr w:type="spellStart"/>
+      <w:r>
+        <w:rPr>
+          <w:rFonts w:ascii="Times New Roman" w:hAnsi="Times New Roman" w:cs="Times New Roman"/>
+          <w:color w:val="222222"/>
+          <w:sz w:val="24"/>
+          <w:szCs w:val="24"/>
+          <w:shd w:val="clear" w:color="auto" w:fill="FFFFFF"/>
+        </w:rPr>
+        <w:t>Holyoak</w:t>
+      </w:r>
+      <w:proofErr w:type="spellEnd"/>
+      <w:r>
+        <w:rPr>
+          <w:rFonts w:ascii="Times New Roman" w:hAnsi="Times New Roman" w:cs="Times New Roman"/>
+          <w:color w:val="222222"/>
+          <w:sz w:val="24"/>
+          <w:szCs w:val="24"/>
+          <w:shd w:val="clear" w:color="auto" w:fill="FFFFFF"/>
+        </w:rPr>
+        <w:t>, K. J. (2006). Children’s development of analogical reasoning: Insights from scene analogy problems. </w:t>
       </w:r>
       <w:r>
         <w:rPr>
@@ -21472,6 +23007,7 @@
           <w:shd w:val="clear" w:color="auto" w:fill="FFFFFF"/>
         </w:rPr>
       </w:pPr>
+      <w:proofErr w:type="spellStart"/>
       <w:r>
         <w:rPr>
           <w:rFonts w:ascii="Times New Roman" w:hAnsi="Times New Roman" w:cs="Times New Roman"/>
@@ -21480,7 +23016,18 @@
           <w:szCs w:val="24"/>
           <w:shd w:val="clear" w:color="auto" w:fill="FFFFFF"/>
         </w:rPr>
-        <w:t>Steinbeis, N. (2018). Taxing behavioral control diminishes sharing and costly punishment in childhood. </w:t>
+        <w:t>Steinbeis</w:t>
+      </w:r>
+      <w:proofErr w:type="spellEnd"/>
+      <w:r>
+        <w:rPr>
+          <w:rFonts w:ascii="Times New Roman" w:hAnsi="Times New Roman" w:cs="Times New Roman"/>
+          <w:color w:val="222222"/>
+          <w:sz w:val="24"/>
+          <w:szCs w:val="24"/>
+          <w:shd w:val="clear" w:color="auto" w:fill="FFFFFF"/>
+        </w:rPr>
+        <w:t>, N. (2018). Taxing behavioral control diminishes sharing and costly punishment in childhood. </w:t>
       </w:r>
       <w:r>
         <w:rPr>
@@ -21548,7 +23095,51 @@
           <w:szCs w:val="24"/>
           <w:shd w:val="clear" w:color="auto" w:fill="FFFFFF"/>
         </w:rPr>
-        <w:t>Van Hamme, L. J., &amp; Wasserman, E. A. (1994). Cue competition in causality judgments: The role of nonpresentation of compound stimulus elements. </w:t>
+        <w:t xml:space="preserve">Van </w:t>
+      </w:r>
+      <w:proofErr w:type="spellStart"/>
+      <w:r>
+        <w:rPr>
+          <w:rFonts w:ascii="Times New Roman" w:hAnsi="Times New Roman" w:cs="Times New Roman"/>
+          <w:color w:val="222222"/>
+          <w:sz w:val="24"/>
+          <w:szCs w:val="24"/>
+          <w:shd w:val="clear" w:color="auto" w:fill="FFFFFF"/>
+        </w:rPr>
+        <w:t>Hamme</w:t>
+      </w:r>
+      <w:proofErr w:type="spellEnd"/>
+      <w:r>
+        <w:rPr>
+          <w:rFonts w:ascii="Times New Roman" w:hAnsi="Times New Roman" w:cs="Times New Roman"/>
+          <w:color w:val="222222"/>
+          <w:sz w:val="24"/>
+          <w:szCs w:val="24"/>
+          <w:shd w:val="clear" w:color="auto" w:fill="FFFFFF"/>
+        </w:rPr>
+        <w:t xml:space="preserve">, L. J., &amp; Wasserman, E. A. (1994). Cue competition in causality judgments: The role of </w:t>
+      </w:r>
+      <w:proofErr w:type="spellStart"/>
+      <w:r>
+        <w:rPr>
+          <w:rFonts w:ascii="Times New Roman" w:hAnsi="Times New Roman" w:cs="Times New Roman"/>
+          <w:color w:val="222222"/>
+          <w:sz w:val="24"/>
+          <w:szCs w:val="24"/>
+          <w:shd w:val="clear" w:color="auto" w:fill="FFFFFF"/>
+        </w:rPr>
+        <w:t>nonpresentation</w:t>
+      </w:r>
+      <w:proofErr w:type="spellEnd"/>
+      <w:r>
+        <w:rPr>
+          <w:rFonts w:ascii="Times New Roman" w:hAnsi="Times New Roman" w:cs="Times New Roman"/>
+          <w:color w:val="222222"/>
+          <w:sz w:val="24"/>
+          <w:szCs w:val="24"/>
+          <w:shd w:val="clear" w:color="auto" w:fill="FFFFFF"/>
+        </w:rPr>
+        <w:t xml:space="preserve"> of compound stimulus elements. </w:t>
       </w:r>
       <w:r>
         <w:rPr>
@@ -21676,6 +23267,7 @@
           <w:shd w:val="clear" w:color="auto" w:fill="FFFFFF"/>
         </w:rPr>
       </w:pPr>
+      <w:proofErr w:type="spellStart"/>
       <w:r>
         <w:rPr>
           <w:rFonts w:ascii="Times New Roman" w:hAnsi="Times New Roman" w:cs="Times New Roman"/>
@@ -21684,7 +23276,40 @@
           <w:szCs w:val="24"/>
           <w:shd w:val="clear" w:color="auto" w:fill="FFFFFF"/>
         </w:rPr>
-        <w:t>Zelazo, P. D., Frye, D., &amp; Rapus, T. (1996). An age-related dissociation between knowing rules and using them. </w:t>
+        <w:t>Zelazo</w:t>
+      </w:r>
+      <w:proofErr w:type="spellEnd"/>
+      <w:r>
+        <w:rPr>
+          <w:rFonts w:ascii="Times New Roman" w:hAnsi="Times New Roman" w:cs="Times New Roman"/>
+          <w:color w:val="222222"/>
+          <w:sz w:val="24"/>
+          <w:szCs w:val="24"/>
+          <w:shd w:val="clear" w:color="auto" w:fill="FFFFFF"/>
+        </w:rPr>
+        <w:t xml:space="preserve">, P. D., Frye, D., &amp; </w:t>
+      </w:r>
+      <w:proofErr w:type="spellStart"/>
+      <w:r>
+        <w:rPr>
+          <w:rFonts w:ascii="Times New Roman" w:hAnsi="Times New Roman" w:cs="Times New Roman"/>
+          <w:color w:val="222222"/>
+          <w:sz w:val="24"/>
+          <w:szCs w:val="24"/>
+          <w:shd w:val="clear" w:color="auto" w:fill="FFFFFF"/>
+        </w:rPr>
+        <w:t>Rapus</w:t>
+      </w:r>
+      <w:proofErr w:type="spellEnd"/>
+      <w:r>
+        <w:rPr>
+          <w:rFonts w:ascii="Times New Roman" w:hAnsi="Times New Roman" w:cs="Times New Roman"/>
+          <w:color w:val="222222"/>
+          <w:sz w:val="24"/>
+          <w:szCs w:val="24"/>
+          <w:shd w:val="clear" w:color="auto" w:fill="FFFFFF"/>
+        </w:rPr>
+        <w:t>, T. (1996). An age-related dissociation between knowing rules and using them. </w:t>
       </w:r>
       <w:r>
         <w:rPr>
@@ -21744,6 +23369,7 @@
           <w:shd w:val="clear" w:color="auto" w:fill="FFFFFF"/>
         </w:rPr>
       </w:pPr>
+      <w:proofErr w:type="spellStart"/>
       <w:r>
         <w:rPr>
           <w:rFonts w:ascii="Times New Roman" w:hAnsi="Times New Roman" w:cs="Times New Roman"/>
@@ -21752,7 +23378,84 @@
           <w:szCs w:val="24"/>
           <w:shd w:val="clear" w:color="auto" w:fill="FFFFFF"/>
         </w:rPr>
-        <w:t>Zelazo, P. D., Müller, U., Frye, D., Marcovitch, S., Argitis, G., Boseovski, J., ... &amp; Carlson, S. M. (2003). The development of executive function in early childhood. </w:t>
+        <w:t>Zelazo</w:t>
+      </w:r>
+      <w:proofErr w:type="spellEnd"/>
+      <w:r>
+        <w:rPr>
+          <w:rFonts w:ascii="Times New Roman" w:hAnsi="Times New Roman" w:cs="Times New Roman"/>
+          <w:color w:val="222222"/>
+          <w:sz w:val="24"/>
+          <w:szCs w:val="24"/>
+          <w:shd w:val="clear" w:color="auto" w:fill="FFFFFF"/>
+        </w:rPr>
+        <w:t xml:space="preserve">, P. D., Müller, U., Frye, D., </w:t>
+      </w:r>
+      <w:proofErr w:type="spellStart"/>
+      <w:r>
+        <w:rPr>
+          <w:rFonts w:ascii="Times New Roman" w:hAnsi="Times New Roman" w:cs="Times New Roman"/>
+          <w:color w:val="222222"/>
+          <w:sz w:val="24"/>
+          <w:szCs w:val="24"/>
+          <w:shd w:val="clear" w:color="auto" w:fill="FFFFFF"/>
+        </w:rPr>
+        <w:t>Marcovitch</w:t>
+      </w:r>
+      <w:proofErr w:type="spellEnd"/>
+      <w:r>
+        <w:rPr>
+          <w:rFonts w:ascii="Times New Roman" w:hAnsi="Times New Roman" w:cs="Times New Roman"/>
+          <w:color w:val="222222"/>
+          <w:sz w:val="24"/>
+          <w:szCs w:val="24"/>
+          <w:shd w:val="clear" w:color="auto" w:fill="FFFFFF"/>
+        </w:rPr>
+        <w:t xml:space="preserve">, S., </w:t>
+      </w:r>
+      <w:proofErr w:type="spellStart"/>
+      <w:r>
+        <w:rPr>
+          <w:rFonts w:ascii="Times New Roman" w:hAnsi="Times New Roman" w:cs="Times New Roman"/>
+          <w:color w:val="222222"/>
+          <w:sz w:val="24"/>
+          <w:szCs w:val="24"/>
+          <w:shd w:val="clear" w:color="auto" w:fill="FFFFFF"/>
+        </w:rPr>
+        <w:t>Argitis</w:t>
+      </w:r>
+      <w:proofErr w:type="spellEnd"/>
+      <w:r>
+        <w:rPr>
+          <w:rFonts w:ascii="Times New Roman" w:hAnsi="Times New Roman" w:cs="Times New Roman"/>
+          <w:color w:val="222222"/>
+          <w:sz w:val="24"/>
+          <w:szCs w:val="24"/>
+          <w:shd w:val="clear" w:color="auto" w:fill="FFFFFF"/>
+        </w:rPr>
+        <w:t xml:space="preserve">, G., </w:t>
+      </w:r>
+      <w:proofErr w:type="spellStart"/>
+      <w:r>
+        <w:rPr>
+          <w:rFonts w:ascii="Times New Roman" w:hAnsi="Times New Roman" w:cs="Times New Roman"/>
+          <w:color w:val="222222"/>
+          <w:sz w:val="24"/>
+          <w:szCs w:val="24"/>
+          <w:shd w:val="clear" w:color="auto" w:fill="FFFFFF"/>
+        </w:rPr>
+        <w:t>Boseovski</w:t>
+      </w:r>
+      <w:proofErr w:type="spellEnd"/>
+      <w:r>
+        <w:rPr>
+          <w:rFonts w:ascii="Times New Roman" w:hAnsi="Times New Roman" w:cs="Times New Roman"/>
+          <w:color w:val="222222"/>
+          <w:sz w:val="24"/>
+          <w:szCs w:val="24"/>
+          <w:shd w:val="clear" w:color="auto" w:fill="FFFFFF"/>
+        </w:rPr>
+        <w:t>, J., ... &amp; Carlson, S. M. (2003). The development of executive function in early childhood. </w:t>
       </w:r>
       <w:r>
         <w:rPr>
